--- a/linux运维工程师（新）.docx
+++ b/linux运维工程师（新）.docx
@@ -446,7 +446,7 @@
           </mc:Choice>
           <mc:Fallback>
             <w:pict>
-              <v:line id="_x0000_s1026" o:spid="_x0000_s1026" o:spt="20" style="position:absolute;left:0pt;flip:y;margin-left:0.55pt;margin-top:2.35pt;height:1.15pt;width:475.1pt;mso-wrap-distance-bottom:0pt;mso-wrap-distance-top:0pt;z-index:251662336;mso-width-relative:page;mso-height-relative:page;" filled="f" stroked="t" coordsize="21600,21600" o:gfxdata="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">
+              <v:line id="_x0000_s1026" o:spid="_x0000_s1026" o:spt="20" style="position:absolute;left:0pt;flip:y;margin-left:0.55pt;margin-top:2.35pt;height:1.15pt;width:475.1pt;mso-wrap-distance-bottom:0pt;mso-wrap-distance-top:0pt;z-index:251662336;mso-width-relative:page;mso-height-relative:page;" filled="f" stroked="t" coordsize="21600,21600" o:gfxdata="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">
                 <v:fill on="f" focussize="0,0"/>
                 <v:stroke weight="0.5pt" color="#000000 [3200]" miterlimit="8" joinstyle="miter"/>
                 <v:imagedata o:title=""/>
@@ -1343,6 +1343,7 @@
         <w:pageBreakBefore w:val="0"/>
         <w:widowControl w:val="0"/>
         <w:numPr>
+          <w:ilvl w:val="0"/>
           <w:numId w:val="0"/>
         </w:numPr>
         <w:kinsoku/>
@@ -1385,6 +1386,7 @@
         <w:pageBreakBefore w:val="0"/>
         <w:widowControl w:val="0"/>
         <w:numPr>
+          <w:ilvl w:val="0"/>
           <w:numId w:val="0"/>
         </w:numPr>
         <w:kinsoku/>
@@ -1427,6 +1429,7 @@
         <w:pageBreakBefore w:val="0"/>
         <w:widowControl w:val="0"/>
         <w:numPr>
+          <w:ilvl w:val="0"/>
           <w:numId w:val="0"/>
         </w:numPr>
         <w:kinsoku/>
@@ -1770,6 +1773,7 @@
         <w:pageBreakBefore w:val="0"/>
         <w:widowControl w:val="0"/>
         <w:numPr>
+          <w:ilvl w:val="0"/>
           <w:numId w:val="0"/>
         </w:numPr>
         <w:kinsoku/>
@@ -1812,6 +1816,7 @@
         <w:pageBreakBefore w:val="0"/>
         <w:widowControl w:val="0"/>
         <w:numPr>
+          <w:ilvl w:val="0"/>
           <w:numId w:val="0"/>
         </w:numPr>
         <w:kinsoku/>
@@ -1854,6 +1859,7 @@
         <w:pageBreakBefore w:val="0"/>
         <w:widowControl w:val="0"/>
         <w:numPr>
+          <w:ilvl w:val="0"/>
           <w:numId w:val="0"/>
         </w:numPr>
         <w:kinsoku/>
@@ -1885,6 +1891,7 @@
         <w:pageBreakBefore w:val="0"/>
         <w:widowControl w:val="0"/>
         <w:numPr>
+          <w:ilvl w:val="0"/>
           <w:numId w:val="0"/>
         </w:numPr>
         <w:kinsoku/>
@@ -1916,6 +1923,7 @@
         <w:pageBreakBefore w:val="0"/>
         <w:widowControl w:val="0"/>
         <w:numPr>
+          <w:ilvl w:val="0"/>
           <w:numId w:val="0"/>
         </w:numPr>
         <w:kinsoku/>
@@ -1958,6 +1966,7 @@
         <w:pageBreakBefore w:val="0"/>
         <w:widowControl w:val="0"/>
         <w:numPr>
+          <w:ilvl w:val="0"/>
           <w:numId w:val="0"/>
         </w:numPr>
         <w:kinsoku/>
@@ -2000,6 +2009,7 @@
         <w:pageBreakBefore w:val="0"/>
         <w:widowControl w:val="0"/>
         <w:numPr>
+          <w:ilvl w:val="0"/>
           <w:numId w:val="0"/>
         </w:numPr>
         <w:kinsoku/>
@@ -2042,6 +2052,7 @@
         <w:pageBreakBefore w:val="0"/>
         <w:widowControl w:val="0"/>
         <w:numPr>
+          <w:ilvl w:val="0"/>
           <w:numId w:val="0"/>
         </w:numPr>
         <w:kinsoku/>
@@ -2342,6 +2353,7 @@
         <w:pageBreakBefore w:val="0"/>
         <w:widowControl w:val="0"/>
         <w:numPr>
+          <w:ilvl w:val="0"/>
           <w:numId w:val="0"/>
         </w:numPr>
         <w:kinsoku/>
@@ -2384,6 +2396,7 @@
         <w:pageBreakBefore w:val="0"/>
         <w:widowControl w:val="0"/>
         <w:numPr>
+          <w:ilvl w:val="0"/>
           <w:numId w:val="0"/>
         </w:numPr>
         <w:kinsoku/>
@@ -2426,6 +2439,7 @@
         <w:pageBreakBefore w:val="0"/>
         <w:widowControl w:val="0"/>
         <w:numPr>
+          <w:ilvl w:val="0"/>
           <w:numId w:val="0"/>
         </w:numPr>
         <w:kinsoku/>
@@ -2457,6 +2471,7 @@
         <w:pageBreakBefore w:val="0"/>
         <w:widowControl w:val="0"/>
         <w:numPr>
+          <w:ilvl w:val="0"/>
           <w:numId w:val="0"/>
         </w:numPr>
         <w:kinsoku/>
@@ -2499,6 +2514,7 @@
         <w:pageBreakBefore w:val="0"/>
         <w:widowControl w:val="0"/>
         <w:numPr>
+          <w:ilvl w:val="0"/>
           <w:numId w:val="0"/>
         </w:numPr>
         <w:kinsoku/>
@@ -2541,6 +2557,7 @@
         <w:pageBreakBefore w:val="0"/>
         <w:widowControl w:val="0"/>
         <w:numPr>
+          <w:ilvl w:val="0"/>
           <w:numId w:val="0"/>
         </w:numPr>
         <w:kinsoku/>
@@ -2583,6 +2600,7 @@
         <w:pageBreakBefore w:val="0"/>
         <w:widowControl w:val="0"/>
         <w:numPr>
+          <w:ilvl w:val="0"/>
           <w:numId w:val="0"/>
         </w:numPr>
         <w:kinsoku/>
@@ -3055,6 +3073,7 @@
         <w:pageBreakBefore w:val="0"/>
         <w:widowControl w:val="0"/>
         <w:numPr>
+          <w:ilvl w:val="0"/>
           <w:numId w:val="0"/>
         </w:numPr>
         <w:kinsoku/>
@@ -3097,6 +3116,7 @@
         <w:pageBreakBefore w:val="0"/>
         <w:widowControl w:val="0"/>
         <w:numPr>
+          <w:ilvl w:val="0"/>
           <w:numId w:val="0"/>
         </w:numPr>
         <w:kinsoku/>
@@ -3139,6 +3159,7 @@
         <w:pageBreakBefore w:val="0"/>
         <w:widowControl w:val="0"/>
         <w:numPr>
+          <w:ilvl w:val="0"/>
           <w:numId w:val="0"/>
         </w:numPr>
         <w:kinsoku/>
@@ -3170,6 +3191,7 @@
         <w:pageBreakBefore w:val="0"/>
         <w:widowControl w:val="0"/>
         <w:numPr>
+          <w:ilvl w:val="0"/>
           <w:numId w:val="0"/>
         </w:numPr>
         <w:kinsoku/>
@@ -3212,6 +3234,7 @@
         <w:pageBreakBefore w:val="0"/>
         <w:widowControl w:val="0"/>
         <w:numPr>
+          <w:ilvl w:val="0"/>
           <w:numId w:val="0"/>
         </w:numPr>
         <w:kinsoku/>
@@ -3250,6 +3273,7 @@
         <w:pageBreakBefore w:val="0"/>
         <w:widowControl w:val="0"/>
         <w:numPr>
+          <w:ilvl w:val="0"/>
           <w:numId w:val="0"/>
         </w:numPr>
         <w:kinsoku/>
@@ -3286,6 +3310,7 @@
         <w:pageBreakBefore w:val="0"/>
         <w:widowControl w:val="0"/>
         <w:numPr>
+          <w:ilvl w:val="0"/>
           <w:numId w:val="0"/>
         </w:numPr>
         <w:kinsoku/>
@@ -3322,6 +3347,7 @@
         <w:pageBreakBefore w:val="0"/>
         <w:widowControl w:val="0"/>
         <w:numPr>
+          <w:ilvl w:val="0"/>
           <w:numId w:val="0"/>
         </w:numPr>
         <w:kinsoku/>
@@ -3425,6 +3451,7 @@
         <w:pageBreakBefore w:val="0"/>
         <w:widowControl w:val="0"/>
         <w:numPr>
+          <w:ilvl w:val="0"/>
           <w:numId w:val="0"/>
         </w:numPr>
         <w:kinsoku/>
@@ -3461,6 +3488,7 @@
         <w:pageBreakBefore w:val="0"/>
         <w:widowControl w:val="0"/>
         <w:numPr>
+          <w:ilvl w:val="0"/>
           <w:numId w:val="0"/>
         </w:numPr>
         <w:kinsoku/>
@@ -3497,6 +3525,7 @@
         <w:pageBreakBefore w:val="0"/>
         <w:widowControl w:val="0"/>
         <w:numPr>
+          <w:ilvl w:val="0"/>
           <w:numId w:val="0"/>
         </w:numPr>
         <w:kinsoku/>
@@ -3533,6 +3562,7 @@
         <w:pageBreakBefore w:val="0"/>
         <w:widowControl w:val="0"/>
         <w:numPr>
+          <w:ilvl w:val="0"/>
           <w:numId w:val="0"/>
         </w:numPr>
         <w:kinsoku/>
@@ -3569,6 +3599,7 @@
         <w:pageBreakBefore w:val="0"/>
         <w:widowControl w:val="0"/>
         <w:numPr>
+          <w:ilvl w:val="0"/>
           <w:numId w:val="0"/>
         </w:numPr>
         <w:kinsoku/>
@@ -3605,6 +3636,44 @@
         <w:pageBreakBefore w:val="0"/>
         <w:widowControl w:val="0"/>
         <w:numPr>
+          <w:ilvl w:val="0"/>
+          <w:numId w:val="0"/>
+        </w:numPr>
+        <w:kinsoku/>
+        <w:wordWrap/>
+        <w:overflowPunct/>
+        <w:topLinePunct w:val="0"/>
+        <w:autoSpaceDE w:val="0"/>
+        <w:autoSpaceDN w:val="0"/>
+        <w:bidi w:val="0"/>
+        <w:adjustRightInd/>
+        <w:snapToGrid/>
+        <w:spacing w:before="32" w:beforeLines="10"/>
+        <w:ind w:left="44" w:leftChars="20" w:right="0" w:rightChars="0" w:firstLine="840" w:firstLineChars="0"/>
+        <w:textAlignment w:val="auto"/>
+        <w:rPr>
+          <w:rFonts w:hint="eastAsia"/>
+          <w:sz w:val="20"/>
+          <w:lang w:val="en-US" w:eastAsia="zh-CN"/>
+        </w:rPr>
+      </w:pPr>
+      <w:r>
+        <w:rPr>
+          <w:rFonts w:hint="eastAsia"/>
+          <w:sz w:val="20"/>
+          <w:lang w:val="en-US" w:eastAsia="zh-CN"/>
+        </w:rPr>
+        <w:t>可以搭建ELK、hadoop环境</w:t>
+      </w:r>
+    </w:p>
+    <w:p>
+      <w:pPr>
+        <w:keepNext w:val="0"/>
+        <w:keepLines w:val="0"/>
+        <w:pageBreakBefore w:val="0"/>
+        <w:widowControl w:val="0"/>
+        <w:numPr>
+          <w:ilvl w:val="0"/>
           <w:numId w:val="0"/>
         </w:numPr>
         <w:kinsoku/>
@@ -3625,28 +3694,28 @@
           <w:lang w:val="en-US" w:eastAsia="zh-CN"/>
         </w:rPr>
       </w:pPr>
-      <w:r>
-        <w:rPr>
-          <w:rFonts w:hint="eastAsia"/>
-          <w:sz w:val="20"/>
-          <w:lang w:val="en-US" w:eastAsia="zh-CN"/>
-        </w:rPr>
-        <w:t>可以搭建ELK、hadoop环境</w:t>
-      </w:r>
-    </w:p>
-    <w:p>
-      <w:pPr>
-        <w:rPr>
-          <w:rFonts w:hint="default"/>
-          <w:b w:val="0"/>
-          <w:bCs w:val="0"/>
-          <w:sz w:val="21"/>
-          <w:szCs w:val="21"/>
-          <w:lang w:val="en-US" w:eastAsia="zh-CN"/>
-        </w:rPr>
-      </w:pPr>
       <w:bookmarkStart w:id="0" w:name="_GoBack"/>
       <w:bookmarkEnd w:id="0"/>
+      <w:r>
+        <w:rPr>
+          <w:rFonts w:hint="default"/>
+          <w:sz w:val="20"/>
+          <w:lang w:val="en-US" w:eastAsia="zh-CN"/>
+        </w:rPr>
+        <w:t>熟悉主流监控软件使用与配置（zabbix）</w:t>
+      </w:r>
+    </w:p>
+    <w:p>
+      <w:pPr>
+        <w:rPr>
+          <w:rFonts w:hint="default"/>
+          <w:b w:val="0"/>
+          <w:bCs w:val="0"/>
+          <w:sz w:val="21"/>
+          <w:szCs w:val="21"/>
+          <w:lang w:val="en-US" w:eastAsia="zh-CN"/>
+        </w:rPr>
+      </w:pPr>
     </w:p>
     <w:sectPr>
       <w:pgSz w:w="11906" w:h="16838"/>

--- a/linux运维工程师（新）.docx
+++ b/linux运维工程师（新）.docx
@@ -3256,118 +3256,7 @@
           <w:lang w:val="en-US" w:eastAsia="zh-CN"/>
         </w:rPr>
       </w:pPr>
-      <w:r>
-        <w:rPr>
-          <w:rFonts w:hint="eastAsia"/>
-          <w:sz w:val="21"/>
-          <w:szCs w:val="21"/>
-          <w:lang w:val="en-US" w:eastAsia="zh-CN"/>
-        </w:rPr>
-        <w:t>熟练使用Linux，熟悉redhat，centos等常见服务器系统</w:t>
-      </w:r>
-    </w:p>
-    <w:p>
-      <w:pPr>
-        <w:keepNext w:val="0"/>
-        <w:keepLines w:val="0"/>
-        <w:pageBreakBefore w:val="0"/>
-        <w:widowControl w:val="0"/>
-        <w:numPr>
-          <w:ilvl w:val="0"/>
-          <w:numId w:val="0"/>
-        </w:numPr>
-        <w:kinsoku/>
-        <w:wordWrap/>
-        <w:overflowPunct/>
-        <w:topLinePunct w:val="0"/>
-        <w:autoSpaceDE w:val="0"/>
-        <w:autoSpaceDN w:val="0"/>
-        <w:bidi w:val="0"/>
-        <w:adjustRightInd/>
-        <w:snapToGrid/>
-        <w:spacing w:before="32" w:beforeLines="10"/>
-        <w:ind w:left="44" w:leftChars="20" w:right="0" w:rightChars="0" w:firstLine="840" w:firstLineChars="0"/>
-        <w:textAlignment w:val="auto"/>
-        <w:rPr>
-          <w:rFonts w:hint="eastAsia"/>
-          <w:sz w:val="20"/>
-          <w:lang w:val="en-US" w:eastAsia="zh-CN"/>
-        </w:rPr>
-      </w:pPr>
-      <w:r>
-        <w:rPr>
-          <w:rFonts w:hint="eastAsia"/>
-          <w:sz w:val="20"/>
-          <w:lang w:val="en-US" w:eastAsia="zh-CN"/>
-        </w:rPr>
-        <w:t>熟练安装常见服务，如lnmp，tomcat等</w:t>
-      </w:r>
-    </w:p>
-    <w:p>
-      <w:pPr>
-        <w:keepNext w:val="0"/>
-        <w:keepLines w:val="0"/>
-        <w:pageBreakBefore w:val="0"/>
-        <w:widowControl w:val="0"/>
-        <w:numPr>
-          <w:ilvl w:val="0"/>
-          <w:numId w:val="0"/>
-        </w:numPr>
-        <w:kinsoku/>
-        <w:wordWrap/>
-        <w:overflowPunct/>
-        <w:topLinePunct w:val="0"/>
-        <w:autoSpaceDE w:val="0"/>
-        <w:autoSpaceDN w:val="0"/>
-        <w:bidi w:val="0"/>
-        <w:adjustRightInd/>
-        <w:snapToGrid/>
-        <w:spacing w:before="32" w:beforeLines="10"/>
-        <w:ind w:left="44" w:leftChars="20" w:right="0" w:rightChars="0" w:firstLine="840" w:firstLineChars="0"/>
-        <w:textAlignment w:val="auto"/>
-        <w:rPr>
-          <w:rFonts w:hint="eastAsia"/>
-          <w:sz w:val="20"/>
-          <w:lang w:val="en-US" w:eastAsia="zh-CN"/>
-        </w:rPr>
-      </w:pPr>
-      <w:r>
-        <w:rPr>
-          <w:rFonts w:hint="eastAsia"/>
-          <w:sz w:val="20"/>
-          <w:lang w:val="en-US" w:eastAsia="zh-CN"/>
-        </w:rPr>
-        <w:t>熟悉爆破登录、木马、DOS、DDOS等常见攻击的原理，并能做相应防护</w:t>
-      </w:r>
-    </w:p>
-    <w:p>
-      <w:pPr>
-        <w:keepNext w:val="0"/>
-        <w:keepLines w:val="0"/>
-        <w:pageBreakBefore w:val="0"/>
-        <w:widowControl w:val="0"/>
-        <w:numPr>
-          <w:ilvl w:val="0"/>
-          <w:numId w:val="0"/>
-        </w:numPr>
-        <w:kinsoku/>
-        <w:wordWrap/>
-        <w:overflowPunct/>
-        <w:topLinePunct w:val="0"/>
-        <w:autoSpaceDE w:val="0"/>
-        <w:autoSpaceDN w:val="0"/>
-        <w:bidi w:val="0"/>
-        <w:adjustRightInd/>
-        <w:snapToGrid/>
-        <w:spacing w:before="32" w:beforeLines="10"/>
-        <w:ind w:left="44" w:leftChars="20" w:right="0" w:rightChars="0" w:firstLine="840" w:firstLineChars="0"/>
-        <w:textAlignment w:val="auto"/>
-        <w:rPr>
-          <w:rFonts w:hint="eastAsia"/>
-          <w:sz w:val="20"/>
-          <w:lang w:val="en-US" w:eastAsia="zh-CN"/>
-        </w:rPr>
-      </w:pPr>
+      <w:bookmarkStart w:id="0" w:name="_GoBack"/>
       <w:r>
         <w:rPr>
           <w:sz w:val="21"/>
@@ -3381,7 +3270,7 @@
                   <wp:posOffset>45720</wp:posOffset>
                 </wp:positionH>
                 <wp:positionV relativeFrom="paragraph">
-                  <wp:posOffset>28575</wp:posOffset>
+                  <wp:posOffset>26670</wp:posOffset>
                 </wp:positionV>
                 <wp:extent cx="6033770" cy="14605"/>
                 <wp:effectExtent l="0" t="4445" r="5080" b="9525"/>
@@ -3424,7 +3313,7 @@
           </mc:Choice>
           <mc:Fallback>
             <w:pict>
-              <v:line id="_x0000_s1026" o:spid="_x0000_s1026" o:spt="20" style="position:absolute;left:0pt;margin-left:3.6pt;margin-top:2.25pt;height:1.15pt;width:475.1pt;mso-wrap-distance-bottom:0pt;mso-wrap-distance-top:0pt;z-index:251665408;mso-width-relative:page;mso-height-relative:page;" filled="f" stroked="t" coordsize="21600,21600" o:gfxdata="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">
+              <v:line id="_x0000_s1026" o:spid="_x0000_s1026" o:spt="20" style="position:absolute;left:0pt;margin-left:3.6pt;margin-top:2.1pt;height:1.15pt;width:475.1pt;mso-wrap-distance-bottom:0pt;mso-wrap-distance-top:0pt;z-index:251665408;mso-width-relative:page;mso-height-relative:page;" filled="f" stroked="t" coordsize="21600,21600" o:gfxdata="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">
                 <v:fill on="f" focussize="0,0"/>
                 <v:stroke weight="0.5pt" color="#000000 [3200]" miterlimit="8" joinstyle="miter"/>
                 <v:imagedata o:title=""/>
@@ -3435,6 +3324,119 @@
           </mc:Fallback>
         </mc:AlternateContent>
       </w:r>
+      <w:bookmarkEnd w:id="0"/>
+      <w:r>
+        <w:rPr>
+          <w:rFonts w:hint="eastAsia"/>
+          <w:sz w:val="21"/>
+          <w:szCs w:val="21"/>
+          <w:lang w:val="en-US" w:eastAsia="zh-CN"/>
+        </w:rPr>
+        <w:t>熟练使用Linux，熟悉redhat，centos等常见服务器系统</w:t>
+      </w:r>
+    </w:p>
+    <w:p>
+      <w:pPr>
+        <w:keepNext w:val="0"/>
+        <w:keepLines w:val="0"/>
+        <w:pageBreakBefore w:val="0"/>
+        <w:widowControl w:val="0"/>
+        <w:numPr>
+          <w:ilvl w:val="0"/>
+          <w:numId w:val="0"/>
+        </w:numPr>
+        <w:kinsoku/>
+        <w:wordWrap/>
+        <w:overflowPunct/>
+        <w:topLinePunct w:val="0"/>
+        <w:autoSpaceDE w:val="0"/>
+        <w:autoSpaceDN w:val="0"/>
+        <w:bidi w:val="0"/>
+        <w:adjustRightInd/>
+        <w:snapToGrid/>
+        <w:spacing w:before="32" w:beforeLines="10"/>
+        <w:ind w:left="44" w:leftChars="20" w:right="0" w:rightChars="0" w:firstLine="840" w:firstLineChars="0"/>
+        <w:textAlignment w:val="auto"/>
+        <w:rPr>
+          <w:rFonts w:hint="eastAsia"/>
+          <w:sz w:val="20"/>
+          <w:lang w:val="en-US" w:eastAsia="zh-CN"/>
+        </w:rPr>
+      </w:pPr>
+      <w:r>
+        <w:rPr>
+          <w:rFonts w:hint="eastAsia"/>
+          <w:sz w:val="20"/>
+          <w:lang w:val="en-US" w:eastAsia="zh-CN"/>
+        </w:rPr>
+        <w:t>熟练安装常见服务，如lnmp，tomcat等</w:t>
+      </w:r>
+    </w:p>
+    <w:p>
+      <w:pPr>
+        <w:keepNext w:val="0"/>
+        <w:keepLines w:val="0"/>
+        <w:pageBreakBefore w:val="0"/>
+        <w:widowControl w:val="0"/>
+        <w:numPr>
+          <w:ilvl w:val="0"/>
+          <w:numId w:val="0"/>
+        </w:numPr>
+        <w:kinsoku/>
+        <w:wordWrap/>
+        <w:overflowPunct/>
+        <w:topLinePunct w:val="0"/>
+        <w:autoSpaceDE w:val="0"/>
+        <w:autoSpaceDN w:val="0"/>
+        <w:bidi w:val="0"/>
+        <w:adjustRightInd/>
+        <w:snapToGrid/>
+        <w:spacing w:before="32" w:beforeLines="10"/>
+        <w:ind w:left="44" w:leftChars="20" w:right="0" w:rightChars="0" w:firstLine="840" w:firstLineChars="0"/>
+        <w:textAlignment w:val="auto"/>
+        <w:rPr>
+          <w:rFonts w:hint="eastAsia"/>
+          <w:sz w:val="20"/>
+          <w:lang w:val="en-US" w:eastAsia="zh-CN"/>
+        </w:rPr>
+      </w:pPr>
+      <w:r>
+        <w:rPr>
+          <w:rFonts w:hint="eastAsia"/>
+          <w:sz w:val="20"/>
+          <w:lang w:val="en-US" w:eastAsia="zh-CN"/>
+        </w:rPr>
+        <w:t>熟悉爆破登录、木马、DOS、DDOS等常见攻击的原理，并能做相应防护</w:t>
+      </w:r>
+    </w:p>
+    <w:p>
+      <w:pPr>
+        <w:keepNext w:val="0"/>
+        <w:keepLines w:val="0"/>
+        <w:pageBreakBefore w:val="0"/>
+        <w:widowControl w:val="0"/>
+        <w:numPr>
+          <w:ilvl w:val="0"/>
+          <w:numId w:val="0"/>
+        </w:numPr>
+        <w:kinsoku/>
+        <w:wordWrap/>
+        <w:overflowPunct/>
+        <w:topLinePunct w:val="0"/>
+        <w:autoSpaceDE w:val="0"/>
+        <w:autoSpaceDN w:val="0"/>
+        <w:bidi w:val="0"/>
+        <w:adjustRightInd/>
+        <w:snapToGrid/>
+        <w:spacing w:before="32" w:beforeLines="10"/>
+        <w:ind w:left="44" w:leftChars="20" w:right="0" w:rightChars="0" w:firstLine="840" w:firstLineChars="0"/>
+        <w:textAlignment w:val="auto"/>
+        <w:rPr>
+          <w:rFonts w:hint="eastAsia"/>
+          <w:sz w:val="20"/>
+          <w:lang w:val="en-US" w:eastAsia="zh-CN"/>
+        </w:rPr>
+      </w:pPr>
       <w:r>
         <w:rPr>
           <w:rFonts w:hint="eastAsia"/>
@@ -3694,8 +3696,6 @@
           <w:lang w:val="en-US" w:eastAsia="zh-CN"/>
         </w:rPr>
       </w:pPr>
-      <w:bookmarkStart w:id="0" w:name="_GoBack"/>
-      <w:bookmarkEnd w:id="0"/>
       <w:r>
         <w:rPr>
           <w:rFonts w:hint="default"/>
@@ -4077,7 +4077,6 @@
     <w:semiHidden/>
     <w:uiPriority w:val="0"/>
     <w:tblPr>
-      <w:tblLayout w:type="fixed"/>
       <w:tblCellMar>
         <w:top w:w="0" w:type="dxa"/>
         <w:left w:w="108" w:type="dxa"/>

--- a/linux运维工程师（新）.docx
+++ b/linux运维工程师（新）.docx
@@ -1213,18 +1213,18 @@
           <w:rFonts w:hint="eastAsia"/>
           <w:b/>
           <w:bCs/>
-          <w:sz w:val="21"/>
-          <w:szCs w:val="21"/>
-          <w:lang w:val="en-US" w:eastAsia="zh-CN"/>
-        </w:rPr>
-      </w:pPr>
-      <w:r>
-        <w:rPr>
-          <w:rFonts w:hint="eastAsia"/>
-          <w:b/>
-          <w:bCs/>
-          <w:sz w:val="21"/>
-          <w:szCs w:val="21"/>
+          <w:sz w:val="24"/>
+          <w:szCs w:val="24"/>
+          <w:lang w:val="en-US" w:eastAsia="zh-CN"/>
+        </w:rPr>
+      </w:pPr>
+      <w:r>
+        <w:rPr>
+          <w:rFonts w:hint="eastAsia"/>
+          <w:b/>
+          <w:bCs/>
+          <w:sz w:val="24"/>
+          <w:szCs w:val="24"/>
           <w:lang w:val="en-US" w:eastAsia="zh-CN"/>
         </w:rPr>
         <w:t>项目经验</w:t>
@@ -3210,22 +3210,24 @@
           <w:rFonts w:hint="eastAsia"/>
           <w:b/>
           <w:bCs/>
-          <w:sz w:val="21"/>
-          <w:szCs w:val="21"/>
-          <w:lang w:val="en-US" w:eastAsia="zh-CN"/>
-        </w:rPr>
-      </w:pPr>
-      <w:r>
-        <w:rPr>
-          <w:rFonts w:hint="eastAsia"/>
-          <w:b/>
-          <w:bCs/>
-          <w:sz w:val="21"/>
-          <w:szCs w:val="21"/>
+          <w:sz w:val="24"/>
+          <w:szCs w:val="24"/>
+          <w:lang w:val="en-US" w:eastAsia="zh-CN"/>
+        </w:rPr>
+      </w:pPr>
+      <w:r>
+        <w:rPr>
+          <w:rFonts w:hint="eastAsia"/>
+          <w:b/>
+          <w:bCs/>
+          <w:sz w:val="24"/>
+          <w:szCs w:val="24"/>
           <w:lang w:val="en-US" w:eastAsia="zh-CN"/>
         </w:rPr>
         <w:t>专业技能</w:t>
       </w:r>
+      <w:bookmarkStart w:id="0" w:name="_GoBack"/>
+      <w:bookmarkEnd w:id="0"/>
     </w:p>
     <w:p>
       <w:pPr>
@@ -3256,7 +3258,6 @@
           <w:lang w:val="en-US" w:eastAsia="zh-CN"/>
         </w:rPr>
       </w:pPr>
-      <w:bookmarkStart w:id="0" w:name="_GoBack"/>
       <w:r>
         <w:rPr>
           <w:sz w:val="21"/>
@@ -3324,7 +3325,6 @@
           </mc:Fallback>
         </mc:AlternateContent>
       </w:r>
-      <w:bookmarkEnd w:id="0"/>
       <w:r>
         <w:rPr>
           <w:rFonts w:hint="eastAsia"/>

--- a/linux运维工程师（新）.docx
+++ b/linux运维工程师（新）.docx
@@ -1402,24 +1402,24 @@
         <w:ind w:left="44" w:leftChars="20" w:right="0" w:rightChars="0" w:firstLine="420" w:firstLineChars="0"/>
         <w:textAlignment w:val="auto"/>
         <w:rPr>
-          <w:rFonts w:hint="eastAsia"/>
-          <w:b w:val="0"/>
-          <w:bCs w:val="0"/>
-          <w:sz w:val="21"/>
-          <w:szCs w:val="21"/>
-          <w:lang w:val="en-US" w:eastAsia="zh-CN"/>
-        </w:rPr>
-      </w:pPr>
-      <w:r>
-        <w:rPr>
-          <w:rFonts w:hint="eastAsia"/>
-          <w:b w:val="0"/>
-          <w:bCs w:val="0"/>
-          <w:sz w:val="21"/>
-          <w:szCs w:val="21"/>
-          <w:lang w:val="en-US" w:eastAsia="zh-CN"/>
-        </w:rPr>
-        <w:t>因为公司是做电商的，所以需要搭建web环境，对比lnmp和lamp后，选择了lnmp环境，因为比apache 占用更少的内存及资源，在高并发下nginx 能保持低资源低消耗高性能，编写模块相对简单</w:t>
+          <w:rFonts w:hint="default"/>
+          <w:b w:val="0"/>
+          <w:bCs w:val="0"/>
+          <w:sz w:val="21"/>
+          <w:szCs w:val="21"/>
+          <w:lang w:val="en-US" w:eastAsia="zh-CN"/>
+        </w:rPr>
+      </w:pPr>
+      <w:r>
+        <w:rPr>
+          <w:rFonts w:hint="eastAsia"/>
+          <w:b w:val="0"/>
+          <w:bCs w:val="0"/>
+          <w:sz w:val="21"/>
+          <w:szCs w:val="21"/>
+          <w:lang w:val="en-US" w:eastAsia="zh-CN"/>
+        </w:rPr>
+        <w:t>公司做的电商平台，现在的电商平台所服务器有很多，比如apache、nginx、Tengine、tomcat、weblogic等，公司使用的是PHP作为开发语言，对比nginx和apache，nginx比apache 占用更少的内存及资源，在高并发下nginx 能保持低资源低消耗高性能，编写模块相对简单，数据库mysql是免费适合中小企业，因此选择了lnmp环境。</w:t>
       </w:r>
     </w:p>
     <w:p>
@@ -1872,17 +1872,60 @@
         <w:adjustRightInd/>
         <w:snapToGrid/>
         <w:spacing w:before="32" w:beforeLines="10"/>
+        <w:ind w:right="0" w:rightChars="0"/>
+        <w:textAlignment w:val="auto"/>
+        <w:rPr>
+          <w:rFonts w:hint="eastAsia"/>
+          <w:b/>
+          <w:bCs/>
+          <w:sz w:val="21"/>
+          <w:szCs w:val="21"/>
+          <w:lang w:val="en-US" w:eastAsia="zh-CN"/>
+        </w:rPr>
+      </w:pPr>
+    </w:p>
+    <w:p>
+      <w:pPr>
+        <w:keepNext w:val="0"/>
+        <w:keepLines w:val="0"/>
+        <w:pageBreakBefore w:val="0"/>
+        <w:widowControl w:val="0"/>
+        <w:numPr>
+          <w:ilvl w:val="0"/>
+          <w:numId w:val="0"/>
+        </w:numPr>
+        <w:kinsoku/>
+        <w:wordWrap/>
+        <w:overflowPunct/>
+        <w:topLinePunct w:val="0"/>
+        <w:autoSpaceDE w:val="0"/>
+        <w:autoSpaceDN w:val="0"/>
+        <w:bidi w:val="0"/>
+        <w:adjustRightInd/>
+        <w:snapToGrid/>
+        <w:spacing w:before="32" w:beforeLines="10"/>
         <w:ind w:left="44" w:leftChars="20" w:right="0" w:rightChars="0"/>
         <w:textAlignment w:val="auto"/>
         <w:rPr>
-          <w:rFonts w:hint="eastAsia"/>
-          <w:b w:val="0"/>
-          <w:bCs w:val="0"/>
-          <w:sz w:val="21"/>
-          <w:szCs w:val="21"/>
-          <w:lang w:val="en-US" w:eastAsia="zh-CN"/>
-        </w:rPr>
-      </w:pPr>
+          <w:rFonts w:hint="default"/>
+          <w:b/>
+          <w:bCs/>
+          <w:sz w:val="21"/>
+          <w:szCs w:val="21"/>
+          <w:lang w:val="en-US" w:eastAsia="zh-CN"/>
+        </w:rPr>
+      </w:pPr>
+      <w:r>
+        <w:rPr>
+          <w:rFonts w:hint="eastAsia"/>
+          <w:b/>
+          <w:bCs/>
+          <w:sz w:val="21"/>
+          <w:szCs w:val="21"/>
+          <w:lang w:val="en-US" w:eastAsia="zh-CN"/>
+        </w:rPr>
+        <w:t>项目二</w:t>
+      </w:r>
     </w:p>
     <w:p>
       <w:pPr>
@@ -1915,6 +1958,17 @@
           <w:lang w:val="en-US" w:eastAsia="zh-CN"/>
         </w:rPr>
       </w:pPr>
+      <w:r>
+        <w:rPr>
+          <w:rFonts w:hint="eastAsia"/>
+          <w:b/>
+          <w:bCs/>
+          <w:sz w:val="21"/>
+          <w:szCs w:val="21"/>
+          <w:lang w:val="en-US" w:eastAsia="zh-CN"/>
+        </w:rPr>
+        <w:t>项目介绍：</w:t>
+      </w:r>
     </w:p>
     <w:p>
       <w:pPr>
@@ -1936,27 +1990,328 @@
         <w:adjustRightInd/>
         <w:snapToGrid/>
         <w:spacing w:before="32" w:beforeLines="10"/>
+        <w:ind w:left="44" w:leftChars="20" w:right="0" w:rightChars="0" w:firstLine="420" w:firstLineChars="0"/>
+        <w:textAlignment w:val="auto"/>
+        <w:rPr>
+          <w:rFonts w:hint="default"/>
+          <w:b w:val="0"/>
+          <w:bCs w:val="0"/>
+          <w:sz w:val="21"/>
+          <w:szCs w:val="21"/>
+          <w:lang w:val="en-US" w:eastAsia="zh-CN"/>
+        </w:rPr>
+      </w:pPr>
+      <w:r>
+        <w:rPr>
+          <w:rFonts w:hint="eastAsia"/>
+          <w:b w:val="0"/>
+          <w:bCs w:val="0"/>
+          <w:sz w:val="21"/>
+          <w:szCs w:val="21"/>
+          <w:lang w:val="en-US" w:eastAsia="zh-CN"/>
+        </w:rPr>
+        <w:t>公司做的是电商平台，是一个购物类的平台，随着商家的不断加入，商品数目的不断增加，从一开始的几十到几万，所有服务都装在一个服务器上，可能会出现一些问题，比如单点故障、服务卡顿等，为了避免可能出现的问题，在现有基础上搭建了集群，实现web的负载均衡和mysql的高可用，并安装zabbix监控主机的情况</w:t>
+      </w:r>
+    </w:p>
+    <w:p>
+      <w:pPr>
+        <w:keepNext w:val="0"/>
+        <w:keepLines w:val="0"/>
+        <w:pageBreakBefore w:val="0"/>
+        <w:widowControl w:val="0"/>
+        <w:numPr>
+          <w:ilvl w:val="0"/>
+          <w:numId w:val="0"/>
+        </w:numPr>
+        <w:kinsoku/>
+        <w:wordWrap/>
+        <w:overflowPunct/>
+        <w:topLinePunct w:val="0"/>
+        <w:autoSpaceDE w:val="0"/>
+        <w:autoSpaceDN w:val="0"/>
+        <w:bidi w:val="0"/>
+        <w:adjustRightInd/>
+        <w:snapToGrid/>
+        <w:spacing w:before="32" w:beforeLines="10"/>
         <w:ind w:left="44" w:leftChars="20" w:right="0" w:rightChars="0"/>
         <w:textAlignment w:val="auto"/>
         <w:rPr>
+          <w:rFonts w:hint="eastAsia"/>
+          <w:b/>
+          <w:bCs/>
+          <w:sz w:val="21"/>
+          <w:szCs w:val="21"/>
+          <w:lang w:val="en-US" w:eastAsia="zh-CN"/>
+        </w:rPr>
+      </w:pPr>
+      <w:r>
+        <w:rPr>
+          <w:rFonts w:hint="eastAsia"/>
+          <w:b/>
+          <w:bCs/>
+          <w:sz w:val="21"/>
+          <w:szCs w:val="21"/>
+          <w:lang w:val="en-US" w:eastAsia="zh-CN"/>
+        </w:rPr>
+        <w:t>工作内容：</w:t>
+      </w:r>
+    </w:p>
+    <w:p>
+      <w:pPr>
+        <w:keepNext w:val="0"/>
+        <w:keepLines w:val="0"/>
+        <w:pageBreakBefore w:val="0"/>
+        <w:widowControl w:val="0"/>
+        <w:numPr>
+          <w:ilvl w:val="0"/>
+          <w:numId w:val="2"/>
+        </w:numPr>
+        <w:kinsoku/>
+        <w:wordWrap/>
+        <w:overflowPunct/>
+        <w:topLinePunct w:val="0"/>
+        <w:autoSpaceDE w:val="0"/>
+        <w:autoSpaceDN w:val="0"/>
+        <w:bidi w:val="0"/>
+        <w:adjustRightInd/>
+        <w:snapToGrid/>
+        <w:spacing w:before="32" w:beforeLines="10"/>
+        <w:ind w:left="44" w:leftChars="20" w:right="0" w:rightChars="0" w:firstLine="420" w:firstLineChars="0"/>
+        <w:textAlignment w:val="auto"/>
+        <w:rPr>
+          <w:rFonts w:hint="eastAsia"/>
+          <w:b w:val="0"/>
+          <w:bCs w:val="0"/>
+          <w:sz w:val="21"/>
+          <w:szCs w:val="21"/>
+          <w:lang w:val="en-US" w:eastAsia="zh-CN"/>
+        </w:rPr>
+      </w:pPr>
+      <w:r>
+        <w:rPr>
+          <w:rFonts w:hint="eastAsia"/>
+          <w:b w:val="0"/>
+          <w:bCs w:val="0"/>
+          <w:sz w:val="21"/>
+          <w:szCs w:val="21"/>
+          <w:lang w:val="en-US" w:eastAsia="zh-CN"/>
+        </w:rPr>
+        <w:t>分析当前世面上比较流行的软件，并结合自己公司的实际情况选择软件（haproxy、lvs、nginx）</w:t>
+      </w:r>
+    </w:p>
+    <w:p>
+      <w:pPr>
+        <w:keepNext w:val="0"/>
+        <w:keepLines w:val="0"/>
+        <w:pageBreakBefore w:val="0"/>
+        <w:widowControl w:val="0"/>
+        <w:numPr>
+          <w:ilvl w:val="0"/>
+          <w:numId w:val="2"/>
+        </w:numPr>
+        <w:kinsoku/>
+        <w:wordWrap/>
+        <w:overflowPunct/>
+        <w:topLinePunct w:val="0"/>
+        <w:autoSpaceDE w:val="0"/>
+        <w:autoSpaceDN w:val="0"/>
+        <w:bidi w:val="0"/>
+        <w:adjustRightInd/>
+        <w:snapToGrid/>
+        <w:spacing w:before="32" w:beforeLines="10"/>
+        <w:ind w:left="44" w:leftChars="20" w:right="0" w:rightChars="0" w:firstLine="420" w:firstLineChars="0"/>
+        <w:textAlignment w:val="auto"/>
+        <w:rPr>
           <w:rFonts w:hint="default"/>
-          <w:b/>
-          <w:bCs/>
-          <w:sz w:val="21"/>
-          <w:szCs w:val="21"/>
-          <w:lang w:val="en-US" w:eastAsia="zh-CN"/>
-        </w:rPr>
-      </w:pPr>
-      <w:r>
-        <w:rPr>
-          <w:rFonts w:hint="eastAsia"/>
-          <w:b/>
-          <w:bCs/>
-          <w:sz w:val="21"/>
-          <w:szCs w:val="21"/>
-          <w:lang w:val="en-US" w:eastAsia="zh-CN"/>
-        </w:rPr>
-        <w:t>项目二</w:t>
+          <w:b w:val="0"/>
+          <w:bCs w:val="0"/>
+          <w:sz w:val="21"/>
+          <w:szCs w:val="21"/>
+          <w:lang w:val="en-US" w:eastAsia="zh-CN"/>
+        </w:rPr>
+      </w:pPr>
+      <w:r>
+        <w:rPr>
+          <w:rFonts w:hint="eastAsia"/>
+          <w:b w:val="0"/>
+          <w:bCs w:val="0"/>
+          <w:sz w:val="21"/>
+          <w:szCs w:val="21"/>
+          <w:lang w:val="en-US" w:eastAsia="zh-CN"/>
+        </w:rPr>
+        <w:t>下载所需要的软件包，准备mysql搭建mha高可用集群，web用nginx做调度器</w:t>
+      </w:r>
+    </w:p>
+    <w:p>
+      <w:pPr>
+        <w:keepNext w:val="0"/>
+        <w:keepLines w:val="0"/>
+        <w:pageBreakBefore w:val="0"/>
+        <w:widowControl w:val="0"/>
+        <w:numPr>
+          <w:ilvl w:val="0"/>
+          <w:numId w:val="2"/>
+        </w:numPr>
+        <w:kinsoku/>
+        <w:wordWrap/>
+        <w:overflowPunct/>
+        <w:topLinePunct w:val="0"/>
+        <w:autoSpaceDE w:val="0"/>
+        <w:autoSpaceDN w:val="0"/>
+        <w:bidi w:val="0"/>
+        <w:adjustRightInd/>
+        <w:snapToGrid/>
+        <w:spacing w:before="32" w:beforeLines="10"/>
+        <w:ind w:left="44" w:leftChars="20" w:right="0" w:rightChars="0" w:firstLine="420" w:firstLineChars="0"/>
+        <w:textAlignment w:val="auto"/>
+        <w:rPr>
+          <w:rFonts w:hint="default"/>
+          <w:b w:val="0"/>
+          <w:bCs w:val="0"/>
+          <w:sz w:val="21"/>
+          <w:szCs w:val="21"/>
+          <w:lang w:val="en-US" w:eastAsia="zh-CN"/>
+        </w:rPr>
+      </w:pPr>
+      <w:r>
+        <w:rPr>
+          <w:rFonts w:hint="eastAsia"/>
+          <w:b w:val="0"/>
+          <w:bCs w:val="0"/>
+          <w:sz w:val="21"/>
+          <w:szCs w:val="21"/>
+          <w:lang w:val="en-US" w:eastAsia="zh-CN"/>
+        </w:rPr>
+        <w:t>进行规划，mysql集群用5台服务器（1台做主库，2台做备份主库，2台做从库），web用3台服务器（1台调度器，2台后端服务器），1台做zabbix服务端</w:t>
+      </w:r>
+    </w:p>
+    <w:p>
+      <w:pPr>
+        <w:keepNext w:val="0"/>
+        <w:keepLines w:val="0"/>
+        <w:pageBreakBefore w:val="0"/>
+        <w:widowControl w:val="0"/>
+        <w:numPr>
+          <w:ilvl w:val="0"/>
+          <w:numId w:val="2"/>
+        </w:numPr>
+        <w:kinsoku/>
+        <w:wordWrap/>
+        <w:overflowPunct/>
+        <w:topLinePunct w:val="0"/>
+        <w:autoSpaceDE w:val="0"/>
+        <w:autoSpaceDN w:val="0"/>
+        <w:bidi w:val="0"/>
+        <w:adjustRightInd/>
+        <w:snapToGrid/>
+        <w:spacing w:before="32" w:beforeLines="10"/>
+        <w:ind w:left="44" w:leftChars="20" w:right="0" w:rightChars="0" w:firstLine="420" w:firstLineChars="0"/>
+        <w:textAlignment w:val="auto"/>
+        <w:rPr>
+          <w:rFonts w:hint="default"/>
+          <w:b w:val="0"/>
+          <w:bCs w:val="0"/>
+          <w:sz w:val="21"/>
+          <w:szCs w:val="21"/>
+          <w:lang w:val="en-US" w:eastAsia="zh-CN"/>
+        </w:rPr>
+      </w:pPr>
+      <w:r>
+        <w:rPr>
+          <w:rFonts w:hint="eastAsia"/>
+          <w:b w:val="0"/>
+          <w:bCs w:val="0"/>
+          <w:sz w:val="21"/>
+          <w:szCs w:val="21"/>
+          <w:lang w:val="en-US" w:eastAsia="zh-CN"/>
+        </w:rPr>
+        <w:t>进行相关软件的部署和安装</w:t>
+      </w:r>
+    </w:p>
+    <w:p>
+      <w:pPr>
+        <w:keepNext w:val="0"/>
+        <w:keepLines w:val="0"/>
+        <w:pageBreakBefore w:val="0"/>
+        <w:widowControl w:val="0"/>
+        <w:numPr>
+          <w:ilvl w:val="0"/>
+          <w:numId w:val="2"/>
+        </w:numPr>
+        <w:kinsoku/>
+        <w:wordWrap/>
+        <w:overflowPunct/>
+        <w:topLinePunct w:val="0"/>
+        <w:autoSpaceDE w:val="0"/>
+        <w:autoSpaceDN w:val="0"/>
+        <w:bidi w:val="0"/>
+        <w:adjustRightInd/>
+        <w:snapToGrid/>
+        <w:spacing w:before="32" w:beforeLines="10"/>
+        <w:ind w:left="44" w:leftChars="20" w:right="0" w:rightChars="0" w:firstLine="420" w:firstLineChars="0"/>
+        <w:textAlignment w:val="auto"/>
+        <w:rPr>
+          <w:rFonts w:hint="default"/>
+          <w:b w:val="0"/>
+          <w:bCs w:val="0"/>
+          <w:sz w:val="21"/>
+          <w:szCs w:val="21"/>
+          <w:lang w:val="en-US" w:eastAsia="zh-CN"/>
+        </w:rPr>
+      </w:pPr>
+      <w:r>
+        <w:rPr>
+          <w:rFonts w:hint="eastAsia"/>
+          <w:b w:val="0"/>
+          <w:bCs w:val="0"/>
+          <w:sz w:val="21"/>
+          <w:szCs w:val="21"/>
+          <w:lang w:val="en-US" w:eastAsia="zh-CN"/>
+        </w:rPr>
+        <w:t>进行宕机测试和压力测试</w:t>
+      </w:r>
+    </w:p>
+    <w:p>
+      <w:pPr>
+        <w:keepNext w:val="0"/>
+        <w:keepLines w:val="0"/>
+        <w:pageBreakBefore w:val="0"/>
+        <w:widowControl w:val="0"/>
+        <w:numPr>
+          <w:ilvl w:val="0"/>
+          <w:numId w:val="2"/>
+        </w:numPr>
+        <w:kinsoku/>
+        <w:wordWrap/>
+        <w:overflowPunct/>
+        <w:topLinePunct w:val="0"/>
+        <w:autoSpaceDE w:val="0"/>
+        <w:autoSpaceDN w:val="0"/>
+        <w:bidi w:val="0"/>
+        <w:adjustRightInd/>
+        <w:snapToGrid/>
+        <w:spacing w:before="32" w:beforeLines="10"/>
+        <w:ind w:left="44" w:leftChars="20" w:right="0" w:rightChars="0" w:firstLine="420" w:firstLineChars="0"/>
+        <w:textAlignment w:val="auto"/>
+        <w:rPr>
+          <w:rFonts w:hint="default"/>
+          <w:b w:val="0"/>
+          <w:bCs w:val="0"/>
+          <w:sz w:val="21"/>
+          <w:szCs w:val="21"/>
+          <w:lang w:val="en-US" w:eastAsia="zh-CN"/>
+        </w:rPr>
+      </w:pPr>
+      <w:r>
+        <w:rPr>
+          <w:rFonts w:hint="eastAsia"/>
+          <w:b w:val="0"/>
+          <w:bCs w:val="0"/>
+          <w:sz w:val="21"/>
+          <w:szCs w:val="21"/>
+          <w:lang w:val="en-US" w:eastAsia="zh-CN"/>
+        </w:rPr>
+        <w:t>交付使用</w:t>
       </w:r>
     </w:p>
     <w:p>
@@ -1999,6 +2354,167 @@
           <w:szCs w:val="21"/>
           <w:lang w:val="en-US" w:eastAsia="zh-CN"/>
         </w:rPr>
+        <w:t>涉及技术：</w:t>
+      </w:r>
+    </w:p>
+    <w:p>
+      <w:pPr>
+        <w:keepNext w:val="0"/>
+        <w:keepLines w:val="0"/>
+        <w:pageBreakBefore w:val="0"/>
+        <w:widowControl w:val="0"/>
+        <w:numPr>
+          <w:ilvl w:val="0"/>
+          <w:numId w:val="0"/>
+        </w:numPr>
+        <w:kinsoku/>
+        <w:wordWrap/>
+        <w:overflowPunct/>
+        <w:topLinePunct w:val="0"/>
+        <w:autoSpaceDE w:val="0"/>
+        <w:autoSpaceDN w:val="0"/>
+        <w:bidi w:val="0"/>
+        <w:adjustRightInd/>
+        <w:snapToGrid/>
+        <w:spacing w:before="32" w:beforeLines="10"/>
+        <w:ind w:left="44" w:leftChars="20" w:right="0" w:rightChars="0" w:firstLine="420" w:firstLineChars="0"/>
+        <w:textAlignment w:val="auto"/>
+        <w:rPr>
+          <w:rFonts w:hint="default"/>
+          <w:b w:val="0"/>
+          <w:bCs w:val="0"/>
+          <w:sz w:val="21"/>
+          <w:szCs w:val="21"/>
+          <w:lang w:val="en-US" w:eastAsia="zh-CN"/>
+        </w:rPr>
+      </w:pPr>
+      <w:r>
+        <w:rPr>
+          <w:rFonts w:hint="eastAsia"/>
+          <w:b w:val="0"/>
+          <w:bCs w:val="0"/>
+          <w:sz w:val="21"/>
+          <w:szCs w:val="21"/>
+          <w:lang w:val="en-US" w:eastAsia="zh-CN"/>
+        </w:rPr>
+        <w:t>linux、nginx负载均衡、memcache、mysql主从、mha、git、shell脚本、linux计划任务</w:t>
+      </w:r>
+    </w:p>
+    <w:p>
+      <w:pPr>
+        <w:keepNext w:val="0"/>
+        <w:keepLines w:val="0"/>
+        <w:pageBreakBefore w:val="0"/>
+        <w:widowControl w:val="0"/>
+        <w:numPr>
+          <w:ilvl w:val="0"/>
+          <w:numId w:val="0"/>
+        </w:numPr>
+        <w:kinsoku/>
+        <w:wordWrap/>
+        <w:overflowPunct/>
+        <w:topLinePunct w:val="0"/>
+        <w:autoSpaceDE w:val="0"/>
+        <w:autoSpaceDN w:val="0"/>
+        <w:bidi w:val="0"/>
+        <w:adjustRightInd/>
+        <w:snapToGrid/>
+        <w:spacing w:before="32" w:beforeLines="10"/>
+        <w:ind w:left="44" w:leftChars="20" w:right="0" w:rightChars="0"/>
+        <w:textAlignment w:val="auto"/>
+        <w:rPr>
+          <w:rFonts w:hint="eastAsia"/>
+          <w:b w:val="0"/>
+          <w:bCs w:val="0"/>
+          <w:sz w:val="21"/>
+          <w:szCs w:val="21"/>
+          <w:lang w:val="en-US" w:eastAsia="zh-CN"/>
+        </w:rPr>
+      </w:pPr>
+    </w:p>
+    <w:p>
+      <w:pPr>
+        <w:keepNext w:val="0"/>
+        <w:keepLines w:val="0"/>
+        <w:pageBreakBefore w:val="0"/>
+        <w:widowControl w:val="0"/>
+        <w:numPr>
+          <w:ilvl w:val="0"/>
+          <w:numId w:val="0"/>
+        </w:numPr>
+        <w:kinsoku/>
+        <w:wordWrap/>
+        <w:overflowPunct/>
+        <w:topLinePunct w:val="0"/>
+        <w:autoSpaceDE w:val="0"/>
+        <w:autoSpaceDN w:val="0"/>
+        <w:bidi w:val="0"/>
+        <w:adjustRightInd/>
+        <w:snapToGrid/>
+        <w:spacing w:before="32" w:beforeLines="10"/>
+        <w:ind w:left="44" w:leftChars="20" w:right="0" w:rightChars="0"/>
+        <w:textAlignment w:val="auto"/>
+        <w:rPr>
+          <w:rFonts w:hint="default"/>
+          <w:b/>
+          <w:bCs/>
+          <w:sz w:val="21"/>
+          <w:szCs w:val="21"/>
+          <w:lang w:val="en-US" w:eastAsia="zh-CN"/>
+        </w:rPr>
+      </w:pPr>
+      <w:r>
+        <w:rPr>
+          <w:rFonts w:hint="eastAsia"/>
+          <w:b/>
+          <w:bCs/>
+          <w:sz w:val="21"/>
+          <w:szCs w:val="21"/>
+          <w:lang w:val="en-US" w:eastAsia="zh-CN"/>
+        </w:rPr>
+        <w:t>项目三</w:t>
+      </w:r>
+    </w:p>
+    <w:p>
+      <w:pPr>
+        <w:keepNext w:val="0"/>
+        <w:keepLines w:val="0"/>
+        <w:pageBreakBefore w:val="0"/>
+        <w:widowControl w:val="0"/>
+        <w:numPr>
+          <w:ilvl w:val="0"/>
+          <w:numId w:val="0"/>
+        </w:numPr>
+        <w:kinsoku/>
+        <w:wordWrap/>
+        <w:overflowPunct/>
+        <w:topLinePunct w:val="0"/>
+        <w:autoSpaceDE w:val="0"/>
+        <w:autoSpaceDN w:val="0"/>
+        <w:bidi w:val="0"/>
+        <w:adjustRightInd/>
+        <w:snapToGrid/>
+        <w:spacing w:before="32" w:beforeLines="10"/>
+        <w:ind w:left="44" w:leftChars="20" w:right="0" w:rightChars="0"/>
+        <w:textAlignment w:val="auto"/>
+        <w:rPr>
+          <w:rFonts w:hint="eastAsia"/>
+          <w:b/>
+          <w:bCs/>
+          <w:sz w:val="21"/>
+          <w:szCs w:val="21"/>
+          <w:lang w:val="en-US" w:eastAsia="zh-CN"/>
+        </w:rPr>
+      </w:pPr>
+      <w:r>
+        <w:rPr>
+          <w:rFonts w:hint="eastAsia"/>
+          <w:b/>
+          <w:bCs/>
+          <w:sz w:val="21"/>
+          <w:szCs w:val="21"/>
+          <w:lang w:val="en-US" w:eastAsia="zh-CN"/>
+        </w:rPr>
         <w:t>项目介绍：</w:t>
       </w:r>
     </w:p>
@@ -2025,24 +2541,24 @@
         <w:ind w:left="44" w:leftChars="20" w:right="0" w:rightChars="0" w:firstLine="420" w:firstLineChars="0"/>
         <w:textAlignment w:val="auto"/>
         <w:rPr>
-          <w:rFonts w:hint="eastAsia"/>
-          <w:b w:val="0"/>
-          <w:bCs w:val="0"/>
-          <w:sz w:val="21"/>
-          <w:szCs w:val="21"/>
-          <w:lang w:val="en-US" w:eastAsia="zh-CN"/>
-        </w:rPr>
-      </w:pPr>
-      <w:r>
-        <w:rPr>
-          <w:rFonts w:hint="eastAsia"/>
-          <w:b w:val="0"/>
-          <w:bCs w:val="0"/>
-          <w:sz w:val="21"/>
-          <w:szCs w:val="21"/>
-          <w:lang w:val="en-US" w:eastAsia="zh-CN"/>
-        </w:rPr>
-        <w:t>因为公司业务量的不断增大，因此考虑一台服务器可能出现单点故障，并且为了进行分流，所以在linux上搭建了web和mysql的集群</w:t>
+          <w:rFonts w:hint="default"/>
+          <w:b w:val="0"/>
+          <w:bCs w:val="0"/>
+          <w:sz w:val="21"/>
+          <w:szCs w:val="21"/>
+          <w:lang w:val="en-US" w:eastAsia="zh-CN"/>
+        </w:rPr>
+      </w:pPr>
+      <w:r>
+        <w:rPr>
+          <w:rFonts w:hint="eastAsia"/>
+          <w:b w:val="0"/>
+          <w:bCs w:val="0"/>
+          <w:sz w:val="21"/>
+          <w:szCs w:val="21"/>
+          <w:lang w:val="en-US" w:eastAsia="zh-CN"/>
+        </w:rPr>
+        <w:t>随着互联网用户的增多，现在的网站用户的数量不断增加，动辄上千万几亿的用户量给网站带来流量的同时，也给网站架构和运行维护带来了挑战，保证网站良好的用户体验是必须的，因此需要全年不间断服务，出现故障能够不影响业务的运行，因此搭建了基于openstack私有云的lvs+keepalive高可用集群，保证高可用性</w:t>
       </w:r>
     </w:p>
     <w:p>
@@ -2096,7 +2612,7 @@
         <w:widowControl w:val="0"/>
         <w:numPr>
           <w:ilvl w:val="0"/>
-          <w:numId w:val="2"/>
+          <w:numId w:val="3"/>
         </w:numPr>
         <w:kinsoku/>
         <w:wordWrap/>
@@ -2128,18 +2644,18 @@
           <w:szCs w:val="21"/>
           <w:lang w:val="en-US" w:eastAsia="zh-CN"/>
         </w:rPr>
-        <w:t>分析当前世面上比较流行的软件，并结合自己公司的实际情况选择软件（haproxy、lvs、nginx）</w:t>
-      </w:r>
-    </w:p>
-    <w:p>
-      <w:pPr>
-        <w:keepNext w:val="0"/>
-        <w:keepLines w:val="0"/>
-        <w:pageBreakBefore w:val="0"/>
-        <w:widowControl w:val="0"/>
-        <w:numPr>
-          <w:ilvl w:val="0"/>
-          <w:numId w:val="2"/>
+        <w:t>选择相关的软件（lvs、keepalived、KVM、openstack）</w:t>
+      </w:r>
+    </w:p>
+    <w:p>
+      <w:pPr>
+        <w:keepNext w:val="0"/>
+        <w:keepLines w:val="0"/>
+        <w:pageBreakBefore w:val="0"/>
+        <w:widowControl w:val="0"/>
+        <w:numPr>
+          <w:ilvl w:val="0"/>
+          <w:numId w:val="3"/>
         </w:numPr>
         <w:kinsoku/>
         <w:wordWrap/>
@@ -2171,18 +2687,18 @@
           <w:szCs w:val="21"/>
           <w:lang w:val="en-US" w:eastAsia="zh-CN"/>
         </w:rPr>
-        <w:t>下载所需要的软件包，准备mysql搭建mha高可用集群，web用nginx做调度器</w:t>
-      </w:r>
-    </w:p>
-    <w:p>
-      <w:pPr>
-        <w:keepNext w:val="0"/>
-        <w:keepLines w:val="0"/>
-        <w:pageBreakBefore w:val="0"/>
-        <w:widowControl w:val="0"/>
-        <w:numPr>
-          <w:ilvl w:val="0"/>
-          <w:numId w:val="2"/>
+        <w:t>下载相应的软件包和依赖包</w:t>
+      </w:r>
+    </w:p>
+    <w:p>
+      <w:pPr>
+        <w:keepNext w:val="0"/>
+        <w:keepLines w:val="0"/>
+        <w:pageBreakBefore w:val="0"/>
+        <w:widowControl w:val="0"/>
+        <w:numPr>
+          <w:ilvl w:val="0"/>
+          <w:numId w:val="3"/>
         </w:numPr>
         <w:kinsoku/>
         <w:wordWrap/>
@@ -2214,18 +2730,18 @@
           <w:szCs w:val="21"/>
           <w:lang w:val="en-US" w:eastAsia="zh-CN"/>
         </w:rPr>
-        <w:t>进行规划，mysql集群用5台服务器（1台做主库，2台做备份主库，2台做从库），web用3台服务器（1台调度器，2台后端服务器）</w:t>
-      </w:r>
-    </w:p>
-    <w:p>
-      <w:pPr>
-        <w:keepNext w:val="0"/>
-        <w:keepLines w:val="0"/>
-        <w:pageBreakBefore w:val="0"/>
-        <w:widowControl w:val="0"/>
-        <w:numPr>
-          <w:ilvl w:val="0"/>
-          <w:numId w:val="2"/>
+        <w:t>安装KVM虚拟机</w:t>
+      </w:r>
+    </w:p>
+    <w:p>
+      <w:pPr>
+        <w:keepNext w:val="0"/>
+        <w:keepLines w:val="0"/>
+        <w:pageBreakBefore w:val="0"/>
+        <w:widowControl w:val="0"/>
+        <w:numPr>
+          <w:ilvl w:val="0"/>
+          <w:numId w:val="3"/>
         </w:numPr>
         <w:kinsoku/>
         <w:wordWrap/>
@@ -2257,18 +2773,18 @@
           <w:szCs w:val="21"/>
           <w:lang w:val="en-US" w:eastAsia="zh-CN"/>
         </w:rPr>
-        <w:t>进行相关软件的部署和安装</w:t>
-      </w:r>
-    </w:p>
-    <w:p>
-      <w:pPr>
-        <w:keepNext w:val="0"/>
-        <w:keepLines w:val="0"/>
-        <w:pageBreakBefore w:val="0"/>
-        <w:widowControl w:val="0"/>
-        <w:numPr>
-          <w:ilvl w:val="0"/>
-          <w:numId w:val="2"/>
+        <w:t>在KVM的基础上安装openstack</w:t>
+      </w:r>
+    </w:p>
+    <w:p>
+      <w:pPr>
+        <w:keepNext w:val="0"/>
+        <w:keepLines w:val="0"/>
+        <w:pageBreakBefore w:val="0"/>
+        <w:widowControl w:val="0"/>
+        <w:numPr>
+          <w:ilvl w:val="0"/>
+          <w:numId w:val="3"/>
         </w:numPr>
         <w:kinsoku/>
         <w:wordWrap/>
@@ -2300,18 +2816,18 @@
           <w:szCs w:val="21"/>
           <w:lang w:val="en-US" w:eastAsia="zh-CN"/>
         </w:rPr>
-        <w:t>进行宕机测试和压力测试</w:t>
-      </w:r>
-    </w:p>
-    <w:p>
-      <w:pPr>
-        <w:keepNext w:val="0"/>
-        <w:keepLines w:val="0"/>
-        <w:pageBreakBefore w:val="0"/>
-        <w:widowControl w:val="0"/>
-        <w:numPr>
-          <w:ilvl w:val="0"/>
-          <w:numId w:val="2"/>
+        <w:t>在openstack上面创建虚拟机</w:t>
+      </w:r>
+    </w:p>
+    <w:p>
+      <w:pPr>
+        <w:keepNext w:val="0"/>
+        <w:keepLines w:val="0"/>
+        <w:pageBreakBefore w:val="0"/>
+        <w:widowControl w:val="0"/>
+        <w:numPr>
+          <w:ilvl w:val="0"/>
+          <w:numId w:val="3"/>
         </w:numPr>
         <w:kinsoku/>
         <w:wordWrap/>
@@ -2343,7 +2859,50 @@
           <w:szCs w:val="21"/>
           <w:lang w:val="en-US" w:eastAsia="zh-CN"/>
         </w:rPr>
-        <w:t>交付使用</w:t>
+        <w:t>创建多个虚拟机，进行lvs+keepalived高可用的配置</w:t>
+      </w:r>
+    </w:p>
+    <w:p>
+      <w:pPr>
+        <w:keepNext w:val="0"/>
+        <w:keepLines w:val="0"/>
+        <w:pageBreakBefore w:val="0"/>
+        <w:widowControl w:val="0"/>
+        <w:numPr>
+          <w:ilvl w:val="0"/>
+          <w:numId w:val="3"/>
+        </w:numPr>
+        <w:kinsoku/>
+        <w:wordWrap/>
+        <w:overflowPunct/>
+        <w:topLinePunct w:val="0"/>
+        <w:autoSpaceDE w:val="0"/>
+        <w:autoSpaceDN w:val="0"/>
+        <w:bidi w:val="0"/>
+        <w:adjustRightInd/>
+        <w:snapToGrid/>
+        <w:spacing w:before="32" w:beforeLines="10"/>
+        <w:ind w:left="44" w:leftChars="20" w:right="0" w:rightChars="0" w:firstLine="420" w:firstLineChars="0"/>
+        <w:textAlignment w:val="auto"/>
+        <w:rPr>
+          <w:rFonts w:hint="default"/>
+          <w:b w:val="0"/>
+          <w:bCs w:val="0"/>
+          <w:sz w:val="21"/>
+          <w:szCs w:val="21"/>
+          <w:lang w:val="en-US" w:eastAsia="zh-CN"/>
+        </w:rPr>
+      </w:pPr>
+      <w:r>
+        <w:rPr>
+          <w:rFonts w:hint="eastAsia"/>
+          <w:b w:val="0"/>
+          <w:bCs w:val="0"/>
+          <w:sz w:val="21"/>
+          <w:szCs w:val="21"/>
+          <w:lang w:val="en-US" w:eastAsia="zh-CN"/>
+        </w:rPr>
+        <w:t>配置完成并测试</w:t>
       </w:r>
     </w:p>
     <w:p>
@@ -2386,7 +2945,7 @@
           <w:szCs w:val="21"/>
           <w:lang w:val="en-US" w:eastAsia="zh-CN"/>
         </w:rPr>
-        <w:t>涉及技术：</w:t>
+        <w:t>涉及技术</w:t>
       </w:r>
     </w:p>
     <w:p>
@@ -2429,760 +2988,8 @@
           <w:szCs w:val="21"/>
           <w:lang w:val="en-US" w:eastAsia="zh-CN"/>
         </w:rPr>
-        <w:t>linux、nginx负载均衡、mysql主从、mha</w:t>
-      </w:r>
-    </w:p>
-    <w:p>
-      <w:pPr>
-        <w:keepNext w:val="0"/>
-        <w:keepLines w:val="0"/>
-        <w:pageBreakBefore w:val="0"/>
-        <w:widowControl w:val="0"/>
-        <w:numPr>
-          <w:ilvl w:val="0"/>
-          <w:numId w:val="0"/>
-        </w:numPr>
-        <w:kinsoku/>
-        <w:wordWrap/>
-        <w:overflowPunct/>
-        <w:topLinePunct w:val="0"/>
-        <w:autoSpaceDE w:val="0"/>
-        <w:autoSpaceDN w:val="0"/>
-        <w:bidi w:val="0"/>
-        <w:adjustRightInd/>
-        <w:snapToGrid/>
-        <w:spacing w:before="32" w:beforeLines="10"/>
-        <w:ind w:left="44" w:leftChars="20" w:right="0" w:rightChars="0"/>
-        <w:textAlignment w:val="auto"/>
-        <w:rPr>
-          <w:rFonts w:hint="eastAsia"/>
-          <w:b w:val="0"/>
-          <w:bCs w:val="0"/>
-          <w:sz w:val="21"/>
-          <w:szCs w:val="21"/>
-          <w:lang w:val="en-US" w:eastAsia="zh-CN"/>
-        </w:rPr>
-      </w:pPr>
-    </w:p>
-    <w:p>
-      <w:pPr>
-        <w:keepNext w:val="0"/>
-        <w:keepLines w:val="0"/>
-        <w:pageBreakBefore w:val="0"/>
-        <w:widowControl w:val="0"/>
-        <w:numPr>
-          <w:ilvl w:val="0"/>
-          <w:numId w:val="0"/>
-        </w:numPr>
-        <w:kinsoku/>
-        <w:wordWrap/>
-        <w:overflowPunct/>
-        <w:topLinePunct w:val="0"/>
-        <w:autoSpaceDE w:val="0"/>
-        <w:autoSpaceDN w:val="0"/>
-        <w:bidi w:val="0"/>
-        <w:adjustRightInd/>
-        <w:snapToGrid/>
-        <w:spacing w:before="32" w:beforeLines="10"/>
-        <w:ind w:left="44" w:leftChars="20" w:right="0" w:rightChars="0"/>
-        <w:textAlignment w:val="auto"/>
-        <w:rPr>
-          <w:rFonts w:hint="default"/>
-          <w:b/>
-          <w:bCs/>
-          <w:sz w:val="21"/>
-          <w:szCs w:val="21"/>
-          <w:lang w:val="en-US" w:eastAsia="zh-CN"/>
-        </w:rPr>
-      </w:pPr>
-      <w:r>
-        <w:rPr>
-          <w:rFonts w:hint="eastAsia"/>
-          <w:b/>
-          <w:bCs/>
-          <w:sz w:val="21"/>
-          <w:szCs w:val="21"/>
-          <w:lang w:val="en-US" w:eastAsia="zh-CN"/>
-        </w:rPr>
-        <w:t>项目三</w:t>
-      </w:r>
-    </w:p>
-    <w:p>
-      <w:pPr>
-        <w:keepNext w:val="0"/>
-        <w:keepLines w:val="0"/>
-        <w:pageBreakBefore w:val="0"/>
-        <w:widowControl w:val="0"/>
-        <w:numPr>
-          <w:ilvl w:val="0"/>
-          <w:numId w:val="0"/>
-        </w:numPr>
-        <w:kinsoku/>
-        <w:wordWrap/>
-        <w:overflowPunct/>
-        <w:topLinePunct w:val="0"/>
-        <w:autoSpaceDE w:val="0"/>
-        <w:autoSpaceDN w:val="0"/>
-        <w:bidi w:val="0"/>
-        <w:adjustRightInd/>
-        <w:snapToGrid/>
-        <w:spacing w:before="32" w:beforeLines="10"/>
-        <w:ind w:left="44" w:leftChars="20" w:right="0" w:rightChars="0"/>
-        <w:textAlignment w:val="auto"/>
-        <w:rPr>
-          <w:rFonts w:hint="eastAsia"/>
-          <w:b/>
-          <w:bCs/>
-          <w:sz w:val="21"/>
-          <w:szCs w:val="21"/>
-          <w:lang w:val="en-US" w:eastAsia="zh-CN"/>
-        </w:rPr>
-      </w:pPr>
-      <w:r>
-        <w:rPr>
-          <w:rFonts w:hint="eastAsia"/>
-          <w:b/>
-          <w:bCs/>
-          <w:sz w:val="21"/>
-          <w:szCs w:val="21"/>
-          <w:lang w:val="en-US" w:eastAsia="zh-CN"/>
-        </w:rPr>
-        <w:t>项目介绍：</w:t>
-      </w:r>
-    </w:p>
-    <w:p>
-      <w:pPr>
-        <w:keepNext w:val="0"/>
-        <w:keepLines w:val="0"/>
-        <w:pageBreakBefore w:val="0"/>
-        <w:widowControl w:val="0"/>
-        <w:numPr>
-          <w:ilvl w:val="0"/>
-          <w:numId w:val="0"/>
-        </w:numPr>
-        <w:kinsoku/>
-        <w:wordWrap/>
-        <w:overflowPunct/>
-        <w:topLinePunct w:val="0"/>
-        <w:autoSpaceDE w:val="0"/>
-        <w:autoSpaceDN w:val="0"/>
-        <w:bidi w:val="0"/>
-        <w:adjustRightInd/>
-        <w:snapToGrid/>
-        <w:spacing w:before="32" w:beforeLines="10"/>
-        <w:ind w:left="44" w:leftChars="20" w:right="0" w:rightChars="0" w:firstLine="420" w:firstLineChars="0"/>
-        <w:textAlignment w:val="auto"/>
-        <w:rPr>
-          <w:rFonts w:hint="eastAsia"/>
-          <w:b w:val="0"/>
-          <w:bCs w:val="0"/>
-          <w:sz w:val="21"/>
-          <w:szCs w:val="21"/>
-          <w:lang w:val="en-US" w:eastAsia="zh-CN"/>
-        </w:rPr>
-      </w:pPr>
-      <w:r>
-        <w:rPr>
-          <w:rFonts w:hint="eastAsia"/>
-          <w:b w:val="0"/>
-          <w:bCs w:val="0"/>
-          <w:sz w:val="21"/>
-          <w:szCs w:val="21"/>
-          <w:lang w:val="en-US" w:eastAsia="zh-CN"/>
-        </w:rPr>
-        <w:t>因为对集群架构感兴趣，所以搭建了基于KVM虚拟化的私有云，搭建lvs+keepalive高可用集群，并搭建自己的gitlab服务器</w:t>
-      </w:r>
-    </w:p>
-    <w:p>
-      <w:pPr>
-        <w:keepNext w:val="0"/>
-        <w:keepLines w:val="0"/>
-        <w:pageBreakBefore w:val="0"/>
-        <w:widowControl w:val="0"/>
-        <w:numPr>
-          <w:ilvl w:val="0"/>
-          <w:numId w:val="0"/>
-        </w:numPr>
-        <w:kinsoku/>
-        <w:wordWrap/>
-        <w:overflowPunct/>
-        <w:topLinePunct w:val="0"/>
-        <w:autoSpaceDE w:val="0"/>
-        <w:autoSpaceDN w:val="0"/>
-        <w:bidi w:val="0"/>
-        <w:adjustRightInd/>
-        <w:snapToGrid/>
-        <w:spacing w:before="32" w:beforeLines="10"/>
-        <w:ind w:left="44" w:leftChars="20" w:right="0" w:rightChars="0"/>
-        <w:textAlignment w:val="auto"/>
-        <w:rPr>
-          <w:rFonts w:hint="eastAsia"/>
-          <w:b/>
-          <w:bCs/>
-          <w:sz w:val="21"/>
-          <w:szCs w:val="21"/>
-          <w:lang w:val="en-US" w:eastAsia="zh-CN"/>
-        </w:rPr>
-      </w:pPr>
-      <w:r>
-        <w:rPr>
-          <w:rFonts w:hint="eastAsia"/>
-          <w:b/>
-          <w:bCs/>
-          <w:sz w:val="21"/>
-          <w:szCs w:val="21"/>
-          <w:lang w:val="en-US" w:eastAsia="zh-CN"/>
-        </w:rPr>
-        <w:t>工作内容：</w:t>
-      </w:r>
-    </w:p>
-    <w:p>
-      <w:pPr>
-        <w:keepNext w:val="0"/>
-        <w:keepLines w:val="0"/>
-        <w:pageBreakBefore w:val="0"/>
-        <w:widowControl w:val="0"/>
-        <w:numPr>
-          <w:ilvl w:val="0"/>
-          <w:numId w:val="3"/>
-        </w:numPr>
-        <w:kinsoku/>
-        <w:wordWrap/>
-        <w:overflowPunct/>
-        <w:topLinePunct w:val="0"/>
-        <w:autoSpaceDE w:val="0"/>
-        <w:autoSpaceDN w:val="0"/>
-        <w:bidi w:val="0"/>
-        <w:adjustRightInd/>
-        <w:snapToGrid/>
-        <w:spacing w:before="32" w:beforeLines="10"/>
-        <w:ind w:left="44" w:leftChars="20" w:right="0" w:rightChars="0" w:firstLine="420" w:firstLineChars="0"/>
-        <w:textAlignment w:val="auto"/>
-        <w:rPr>
-          <w:rFonts w:hint="eastAsia"/>
-          <w:b w:val="0"/>
-          <w:bCs w:val="0"/>
-          <w:sz w:val="21"/>
-          <w:szCs w:val="21"/>
-          <w:lang w:val="en-US" w:eastAsia="zh-CN"/>
-        </w:rPr>
-      </w:pPr>
-      <w:r>
-        <w:rPr>
-          <w:rFonts w:hint="eastAsia"/>
-          <w:b w:val="0"/>
-          <w:bCs w:val="0"/>
-          <w:sz w:val="21"/>
-          <w:szCs w:val="21"/>
-          <w:lang w:val="en-US" w:eastAsia="zh-CN"/>
-        </w:rPr>
-        <w:t>选择相关的软件（lvs、keepalived、docker、KVM、openstack）</w:t>
-      </w:r>
-    </w:p>
-    <w:p>
-      <w:pPr>
-        <w:keepNext w:val="0"/>
-        <w:keepLines w:val="0"/>
-        <w:pageBreakBefore w:val="0"/>
-        <w:widowControl w:val="0"/>
-        <w:numPr>
-          <w:ilvl w:val="0"/>
-          <w:numId w:val="3"/>
-        </w:numPr>
-        <w:kinsoku/>
-        <w:wordWrap/>
-        <w:overflowPunct/>
-        <w:topLinePunct w:val="0"/>
-        <w:autoSpaceDE w:val="0"/>
-        <w:autoSpaceDN w:val="0"/>
-        <w:bidi w:val="0"/>
-        <w:adjustRightInd/>
-        <w:snapToGrid/>
-        <w:spacing w:before="32" w:beforeLines="10"/>
-        <w:ind w:left="44" w:leftChars="20" w:right="0" w:rightChars="0" w:firstLine="420" w:firstLineChars="0"/>
-        <w:textAlignment w:val="auto"/>
-        <w:rPr>
-          <w:rFonts w:hint="default"/>
-          <w:b w:val="0"/>
-          <w:bCs w:val="0"/>
-          <w:sz w:val="21"/>
-          <w:szCs w:val="21"/>
-          <w:lang w:val="en-US" w:eastAsia="zh-CN"/>
-        </w:rPr>
-      </w:pPr>
-      <w:r>
-        <w:rPr>
-          <w:rFonts w:hint="eastAsia"/>
-          <w:b w:val="0"/>
-          <w:bCs w:val="0"/>
-          <w:sz w:val="21"/>
-          <w:szCs w:val="21"/>
-          <w:lang w:val="en-US" w:eastAsia="zh-CN"/>
-        </w:rPr>
-        <w:t>下载相应的软件包和依赖包</w:t>
-      </w:r>
-    </w:p>
-    <w:p>
-      <w:pPr>
-        <w:keepNext w:val="0"/>
-        <w:keepLines w:val="0"/>
-        <w:pageBreakBefore w:val="0"/>
-        <w:widowControl w:val="0"/>
-        <w:numPr>
-          <w:ilvl w:val="0"/>
-          <w:numId w:val="3"/>
-        </w:numPr>
-        <w:kinsoku/>
-        <w:wordWrap/>
-        <w:overflowPunct/>
-        <w:topLinePunct w:val="0"/>
-        <w:autoSpaceDE w:val="0"/>
-        <w:autoSpaceDN w:val="0"/>
-        <w:bidi w:val="0"/>
-        <w:adjustRightInd/>
-        <w:snapToGrid/>
-        <w:spacing w:before="32" w:beforeLines="10"/>
-        <w:ind w:left="44" w:leftChars="20" w:right="0" w:rightChars="0" w:firstLine="420" w:firstLineChars="0"/>
-        <w:textAlignment w:val="auto"/>
-        <w:rPr>
-          <w:rFonts w:hint="default"/>
-          <w:b w:val="0"/>
-          <w:bCs w:val="0"/>
-          <w:sz w:val="21"/>
-          <w:szCs w:val="21"/>
-          <w:lang w:val="en-US" w:eastAsia="zh-CN"/>
-        </w:rPr>
-      </w:pPr>
-      <w:r>
-        <w:rPr>
-          <w:rFonts w:hint="eastAsia"/>
-          <w:b w:val="0"/>
-          <w:bCs w:val="0"/>
-          <w:sz w:val="21"/>
-          <w:szCs w:val="21"/>
-          <w:lang w:val="en-US" w:eastAsia="zh-CN"/>
-        </w:rPr>
-        <w:t>安装KVM虚拟机</w:t>
-      </w:r>
-    </w:p>
-    <w:p>
-      <w:pPr>
-        <w:keepNext w:val="0"/>
-        <w:keepLines w:val="0"/>
-        <w:pageBreakBefore w:val="0"/>
-        <w:widowControl w:val="0"/>
-        <w:numPr>
-          <w:ilvl w:val="0"/>
-          <w:numId w:val="3"/>
-        </w:numPr>
-        <w:kinsoku/>
-        <w:wordWrap/>
-        <w:overflowPunct/>
-        <w:topLinePunct w:val="0"/>
-        <w:autoSpaceDE w:val="0"/>
-        <w:autoSpaceDN w:val="0"/>
-        <w:bidi w:val="0"/>
-        <w:adjustRightInd/>
-        <w:snapToGrid/>
-        <w:spacing w:before="32" w:beforeLines="10"/>
-        <w:ind w:left="44" w:leftChars="20" w:right="0" w:rightChars="0" w:firstLine="420" w:firstLineChars="0"/>
-        <w:textAlignment w:val="auto"/>
-        <w:rPr>
-          <w:rFonts w:hint="default"/>
-          <w:b w:val="0"/>
-          <w:bCs w:val="0"/>
-          <w:sz w:val="21"/>
-          <w:szCs w:val="21"/>
-          <w:lang w:val="en-US" w:eastAsia="zh-CN"/>
-        </w:rPr>
-      </w:pPr>
-      <w:r>
-        <w:rPr>
-          <w:rFonts w:hint="eastAsia"/>
-          <w:b w:val="0"/>
-          <w:bCs w:val="0"/>
-          <w:sz w:val="21"/>
-          <w:szCs w:val="21"/>
-          <w:lang w:val="en-US" w:eastAsia="zh-CN"/>
-        </w:rPr>
-        <w:t>在KVM的基础上安装openstack</w:t>
-      </w:r>
-    </w:p>
-    <w:p>
-      <w:pPr>
-        <w:keepNext w:val="0"/>
-        <w:keepLines w:val="0"/>
-        <w:pageBreakBefore w:val="0"/>
-        <w:widowControl w:val="0"/>
-        <w:numPr>
-          <w:ilvl w:val="0"/>
-          <w:numId w:val="3"/>
-        </w:numPr>
-        <w:kinsoku/>
-        <w:wordWrap/>
-        <w:overflowPunct/>
-        <w:topLinePunct w:val="0"/>
-        <w:autoSpaceDE w:val="0"/>
-        <w:autoSpaceDN w:val="0"/>
-        <w:bidi w:val="0"/>
-        <w:adjustRightInd/>
-        <w:snapToGrid/>
-        <w:spacing w:before="32" w:beforeLines="10"/>
-        <w:ind w:left="44" w:leftChars="20" w:right="0" w:rightChars="0" w:firstLine="420" w:firstLineChars="0"/>
-        <w:textAlignment w:val="auto"/>
-        <w:rPr>
-          <w:rFonts w:hint="default"/>
-          <w:b w:val="0"/>
-          <w:bCs w:val="0"/>
-          <w:sz w:val="21"/>
-          <w:szCs w:val="21"/>
-          <w:lang w:val="en-US" w:eastAsia="zh-CN"/>
-        </w:rPr>
-      </w:pPr>
-      <w:r>
-        <w:rPr>
-          <w:rFonts w:hint="eastAsia"/>
-          <w:b w:val="0"/>
-          <w:bCs w:val="0"/>
-          <w:sz w:val="21"/>
-          <w:szCs w:val="21"/>
-          <w:lang w:val="en-US" w:eastAsia="zh-CN"/>
-        </w:rPr>
-        <w:t>在openstack上面创建虚拟机</w:t>
-      </w:r>
-    </w:p>
-    <w:p>
-      <w:pPr>
-        <w:keepNext w:val="0"/>
-        <w:keepLines w:val="0"/>
-        <w:pageBreakBefore w:val="0"/>
-        <w:widowControl w:val="0"/>
-        <w:numPr>
-          <w:ilvl w:val="0"/>
-          <w:numId w:val="3"/>
-        </w:numPr>
-        <w:kinsoku/>
-        <w:wordWrap/>
-        <w:overflowPunct/>
-        <w:topLinePunct w:val="0"/>
-        <w:autoSpaceDE w:val="0"/>
-        <w:autoSpaceDN w:val="0"/>
-        <w:bidi w:val="0"/>
-        <w:adjustRightInd/>
-        <w:snapToGrid/>
-        <w:spacing w:before="32" w:beforeLines="10"/>
-        <w:ind w:left="44" w:leftChars="20" w:right="0" w:rightChars="0" w:firstLine="420" w:firstLineChars="0"/>
-        <w:textAlignment w:val="auto"/>
-        <w:rPr>
-          <w:rFonts w:hint="default"/>
-          <w:b w:val="0"/>
-          <w:bCs w:val="0"/>
-          <w:sz w:val="21"/>
-          <w:szCs w:val="21"/>
-          <w:lang w:val="en-US" w:eastAsia="zh-CN"/>
-        </w:rPr>
-      </w:pPr>
-      <w:r>
-        <w:rPr>
-          <w:rFonts w:hint="eastAsia"/>
-          <w:b w:val="0"/>
-          <w:bCs w:val="0"/>
-          <w:sz w:val="21"/>
-          <w:szCs w:val="21"/>
-          <w:lang w:val="en-US" w:eastAsia="zh-CN"/>
-        </w:rPr>
-        <w:t>在创建的虚拟机里面设置相应ip，并安装docker</w:t>
-      </w:r>
-    </w:p>
-    <w:p>
-      <w:pPr>
-        <w:keepNext w:val="0"/>
-        <w:keepLines w:val="0"/>
-        <w:pageBreakBefore w:val="0"/>
-        <w:widowControl w:val="0"/>
-        <w:numPr>
-          <w:ilvl w:val="0"/>
-          <w:numId w:val="3"/>
-        </w:numPr>
-        <w:kinsoku/>
-        <w:wordWrap/>
-        <w:overflowPunct/>
-        <w:topLinePunct w:val="0"/>
-        <w:autoSpaceDE w:val="0"/>
-        <w:autoSpaceDN w:val="0"/>
-        <w:bidi w:val="0"/>
-        <w:adjustRightInd/>
-        <w:snapToGrid/>
-        <w:spacing w:before="32" w:beforeLines="10"/>
-        <w:ind w:left="44" w:leftChars="20" w:right="0" w:rightChars="0" w:firstLine="420" w:firstLineChars="0"/>
-        <w:textAlignment w:val="auto"/>
-        <w:rPr>
-          <w:rFonts w:hint="default"/>
-          <w:b w:val="0"/>
-          <w:bCs w:val="0"/>
-          <w:sz w:val="21"/>
-          <w:szCs w:val="21"/>
-          <w:lang w:val="en-US" w:eastAsia="zh-CN"/>
-        </w:rPr>
-      </w:pPr>
-      <w:r>
-        <w:rPr>
-          <w:rFonts w:hint="eastAsia"/>
-          <w:b w:val="0"/>
-          <w:bCs w:val="0"/>
-          <w:sz w:val="21"/>
-          <w:szCs w:val="21"/>
-          <w:lang w:val="en-US" w:eastAsia="zh-CN"/>
-        </w:rPr>
-        <w:t>下载gitlab的镜像包</w:t>
-      </w:r>
-    </w:p>
-    <w:p>
-      <w:pPr>
-        <w:keepNext w:val="0"/>
-        <w:keepLines w:val="0"/>
-        <w:pageBreakBefore w:val="0"/>
-        <w:widowControl w:val="0"/>
-        <w:numPr>
-          <w:ilvl w:val="0"/>
-          <w:numId w:val="3"/>
-        </w:numPr>
-        <w:kinsoku/>
-        <w:wordWrap/>
-        <w:overflowPunct/>
-        <w:topLinePunct w:val="0"/>
-        <w:autoSpaceDE w:val="0"/>
-        <w:autoSpaceDN w:val="0"/>
-        <w:bidi w:val="0"/>
-        <w:adjustRightInd/>
-        <w:snapToGrid/>
-        <w:spacing w:before="32" w:beforeLines="10"/>
-        <w:ind w:left="44" w:leftChars="20" w:right="0" w:rightChars="0" w:firstLine="420" w:firstLineChars="0"/>
-        <w:textAlignment w:val="auto"/>
-        <w:rPr>
-          <w:rFonts w:hint="default"/>
-          <w:b w:val="0"/>
-          <w:bCs w:val="0"/>
-          <w:sz w:val="21"/>
-          <w:szCs w:val="21"/>
-          <w:lang w:val="en-US" w:eastAsia="zh-CN"/>
-        </w:rPr>
-      </w:pPr>
-      <w:r>
-        <w:rPr>
-          <w:rFonts w:hint="eastAsia"/>
-          <w:b w:val="0"/>
-          <w:bCs w:val="0"/>
-          <w:sz w:val="21"/>
-          <w:szCs w:val="21"/>
-          <w:lang w:val="en-US" w:eastAsia="zh-CN"/>
-        </w:rPr>
-        <w:t>进行搭建gitlab</w:t>
-      </w:r>
-    </w:p>
-    <w:p>
-      <w:pPr>
-        <w:keepNext w:val="0"/>
-        <w:keepLines w:val="0"/>
-        <w:pageBreakBefore w:val="0"/>
-        <w:widowControl w:val="0"/>
-        <w:numPr>
-          <w:ilvl w:val="0"/>
-          <w:numId w:val="3"/>
-        </w:numPr>
-        <w:kinsoku/>
-        <w:wordWrap/>
-        <w:overflowPunct/>
-        <w:topLinePunct w:val="0"/>
-        <w:autoSpaceDE w:val="0"/>
-        <w:autoSpaceDN w:val="0"/>
-        <w:bidi w:val="0"/>
-        <w:adjustRightInd/>
-        <w:snapToGrid/>
-        <w:spacing w:before="32" w:beforeLines="10"/>
-        <w:ind w:left="44" w:leftChars="20" w:right="0" w:rightChars="0" w:firstLine="420" w:firstLineChars="0"/>
-        <w:textAlignment w:val="auto"/>
-        <w:rPr>
-          <w:rFonts w:hint="default"/>
-          <w:b w:val="0"/>
-          <w:bCs w:val="0"/>
-          <w:sz w:val="21"/>
-          <w:szCs w:val="21"/>
-          <w:lang w:val="en-US" w:eastAsia="zh-CN"/>
-        </w:rPr>
-      </w:pPr>
-      <w:r>
-        <w:rPr>
-          <w:rFonts w:hint="eastAsia"/>
-          <w:b w:val="0"/>
-          <w:bCs w:val="0"/>
-          <w:sz w:val="21"/>
-          <w:szCs w:val="21"/>
-          <w:lang w:val="en-US" w:eastAsia="zh-CN"/>
-        </w:rPr>
-        <w:t>创建多个虚拟机，进行lvs+keepalived高可用的配置</w:t>
-      </w:r>
-    </w:p>
-    <w:p>
-      <w:pPr>
-        <w:keepNext w:val="0"/>
-        <w:keepLines w:val="0"/>
-        <w:pageBreakBefore w:val="0"/>
-        <w:widowControl w:val="0"/>
-        <w:numPr>
-          <w:ilvl w:val="0"/>
-          <w:numId w:val="3"/>
-        </w:numPr>
-        <w:kinsoku/>
-        <w:wordWrap/>
-        <w:overflowPunct/>
-        <w:topLinePunct w:val="0"/>
-        <w:autoSpaceDE w:val="0"/>
-        <w:autoSpaceDN w:val="0"/>
-        <w:bidi w:val="0"/>
-        <w:adjustRightInd/>
-        <w:snapToGrid/>
-        <w:spacing w:before="32" w:beforeLines="10"/>
-        <w:ind w:left="44" w:leftChars="20" w:right="0" w:rightChars="0" w:firstLine="420" w:firstLineChars="0"/>
-        <w:textAlignment w:val="auto"/>
-        <w:rPr>
-          <w:rFonts w:hint="default"/>
-          <w:b w:val="0"/>
-          <w:bCs w:val="0"/>
-          <w:sz w:val="21"/>
-          <w:szCs w:val="21"/>
-          <w:lang w:val="en-US" w:eastAsia="zh-CN"/>
-        </w:rPr>
-      </w:pPr>
-      <w:r>
-        <w:rPr>
-          <w:rFonts w:hint="eastAsia"/>
-          <w:b w:val="0"/>
-          <w:bCs w:val="0"/>
-          <w:sz w:val="21"/>
-          <w:szCs w:val="21"/>
-          <w:lang w:val="en-US" w:eastAsia="zh-CN"/>
-        </w:rPr>
-        <w:t>配置完成并测试</w:t>
-      </w:r>
-    </w:p>
-    <w:p>
-      <w:pPr>
-        <w:keepNext w:val="0"/>
-        <w:keepLines w:val="0"/>
-        <w:pageBreakBefore w:val="0"/>
-        <w:widowControl w:val="0"/>
-        <w:numPr>
-          <w:ilvl w:val="0"/>
-          <w:numId w:val="0"/>
-        </w:numPr>
-        <w:kinsoku/>
-        <w:wordWrap/>
-        <w:overflowPunct/>
-        <w:topLinePunct w:val="0"/>
-        <w:autoSpaceDE w:val="0"/>
-        <w:autoSpaceDN w:val="0"/>
-        <w:bidi w:val="0"/>
-        <w:adjustRightInd/>
-        <w:snapToGrid/>
-        <w:spacing w:before="32" w:beforeLines="10"/>
-        <w:ind w:left="44" w:leftChars="20" w:right="0" w:rightChars="0"/>
-        <w:textAlignment w:val="auto"/>
-        <w:rPr>
-          <w:rFonts w:hint="eastAsia"/>
-          <w:b/>
-          <w:bCs/>
-          <w:sz w:val="21"/>
-          <w:szCs w:val="21"/>
-          <w:lang w:val="en-US" w:eastAsia="zh-CN"/>
-        </w:rPr>
-      </w:pPr>
-      <w:r>
-        <w:rPr>
-          <w:rFonts w:hint="eastAsia"/>
-          <w:b/>
-          <w:bCs/>
-          <w:sz w:val="21"/>
-          <w:szCs w:val="21"/>
-          <w:lang w:val="en-US" w:eastAsia="zh-CN"/>
-        </w:rPr>
-        <w:t>涉及技术</w:t>
-      </w:r>
-    </w:p>
-    <w:p>
-      <w:pPr>
-        <w:keepNext w:val="0"/>
-        <w:keepLines w:val="0"/>
-        <w:pageBreakBefore w:val="0"/>
-        <w:widowControl w:val="0"/>
-        <w:numPr>
-          <w:ilvl w:val="0"/>
-          <w:numId w:val="0"/>
-        </w:numPr>
-        <w:kinsoku/>
-        <w:wordWrap/>
-        <w:overflowPunct/>
-        <w:topLinePunct w:val="0"/>
-        <w:autoSpaceDE w:val="0"/>
-        <w:autoSpaceDN w:val="0"/>
-        <w:bidi w:val="0"/>
-        <w:adjustRightInd/>
-        <w:snapToGrid/>
-        <w:spacing w:before="32" w:beforeLines="10"/>
-        <w:ind w:left="44" w:leftChars="20" w:right="0" w:rightChars="0" w:firstLine="420" w:firstLineChars="0"/>
-        <w:textAlignment w:val="auto"/>
-        <w:rPr>
-          <w:rFonts w:hint="eastAsia"/>
-          <w:b w:val="0"/>
-          <w:bCs w:val="0"/>
-          <w:sz w:val="21"/>
-          <w:szCs w:val="21"/>
-          <w:lang w:val="en-US" w:eastAsia="zh-CN"/>
-        </w:rPr>
-      </w:pPr>
-      <w:r>
-        <w:rPr>
-          <w:rFonts w:hint="eastAsia"/>
-          <w:b w:val="0"/>
-          <w:bCs w:val="0"/>
-          <w:sz w:val="21"/>
-          <w:szCs w:val="21"/>
-          <w:lang w:val="en-US" w:eastAsia="zh-CN"/>
-        </w:rPr>
-        <w:t>KVM、docker、lvs、keepalived、openstack</w:t>
-      </w:r>
-    </w:p>
-    <w:p>
-      <w:pPr>
-        <w:keepNext w:val="0"/>
-        <w:keepLines w:val="0"/>
-        <w:pageBreakBefore w:val="0"/>
-        <w:widowControl w:val="0"/>
-        <w:numPr>
-          <w:ilvl w:val="0"/>
-          <w:numId w:val="0"/>
-        </w:numPr>
-        <w:kinsoku/>
-        <w:wordWrap/>
-        <w:overflowPunct/>
-        <w:topLinePunct w:val="0"/>
-        <w:autoSpaceDE w:val="0"/>
-        <w:autoSpaceDN w:val="0"/>
-        <w:bidi w:val="0"/>
-        <w:adjustRightInd/>
-        <w:snapToGrid/>
-        <w:spacing w:before="32" w:beforeLines="10"/>
-        <w:ind w:left="44" w:leftChars="20" w:right="0" w:rightChars="0" w:firstLine="420" w:firstLineChars="0"/>
-        <w:textAlignment w:val="auto"/>
-        <w:rPr>
-          <w:rFonts w:hint="eastAsia"/>
-          <w:b w:val="0"/>
-          <w:bCs w:val="0"/>
-          <w:sz w:val="21"/>
-          <w:szCs w:val="21"/>
-          <w:lang w:val="en-US" w:eastAsia="zh-CN"/>
-        </w:rPr>
-      </w:pPr>
+        <w:t>KVM、lvs、keepalived、openstack</w:t>
+      </w:r>
     </w:p>
     <w:p>
       <w:pPr>
@@ -3226,8 +3033,6 @@
         </w:rPr>
         <w:t>专业技能</w:t>
       </w:r>
-      <w:bookmarkStart w:id="0" w:name="_GoBack"/>
-      <w:bookmarkEnd w:id="0"/>
     </w:p>
     <w:p>
       <w:pPr>
@@ -3692,7 +3497,10 @@
         <w:textAlignment w:val="auto"/>
         <w:rPr>
           <w:rFonts w:hint="default"/>
-          <w:sz w:val="20"/>
+          <w:b w:val="0"/>
+          <w:bCs w:val="0"/>
+          <w:sz w:val="21"/>
+          <w:szCs w:val="21"/>
           <w:lang w:val="en-US" w:eastAsia="zh-CN"/>
         </w:rPr>
       </w:pPr>
@@ -3704,18 +3512,8 @@
         </w:rPr>
         <w:t>熟悉主流监控软件使用与配置（zabbix）</w:t>
       </w:r>
-    </w:p>
-    <w:p>
-      <w:pPr>
-        <w:rPr>
-          <w:rFonts w:hint="default"/>
-          <w:b w:val="0"/>
-          <w:bCs w:val="0"/>
-          <w:sz w:val="21"/>
-          <w:szCs w:val="21"/>
-          <w:lang w:val="en-US" w:eastAsia="zh-CN"/>
-        </w:rPr>
-      </w:pPr>
+      <w:bookmarkStart w:id="0" w:name="_GoBack"/>
+      <w:bookmarkEnd w:id="0"/>
     </w:p>
     <w:sectPr>
       <w:pgSz w:w="11906" w:h="16838"/>
@@ -3902,7 +3700,7 @@
     <w:lsdException w:unhideWhenUsed="0" w:uiPriority="0" w:semiHidden="0" w:name="HTML Sample"/>
     <w:lsdException w:unhideWhenUsed="0" w:uiPriority="0" w:semiHidden="0" w:name="HTML Typewriter"/>
     <w:lsdException w:unhideWhenUsed="0" w:uiPriority="0" w:semiHidden="0" w:name="HTML Variable"/>
-    <w:lsdException w:unhideWhenUsed="0" w:uiPriority="0" w:name="Normal Table"/>
+    <w:lsdException w:qFormat="1" w:unhideWhenUsed="0" w:uiPriority="0" w:name="Normal Table"/>
     <w:lsdException w:unhideWhenUsed="0" w:uiPriority="0" w:semiHidden="0" w:name="annotation subject"/>
     <w:lsdException w:unhideWhenUsed="0" w:uiPriority="0" w:semiHidden="0" w:name="Table Simple 1"/>
     <w:lsdException w:unhideWhenUsed="0" w:uiPriority="0" w:semiHidden="0" w:name="Table Simple 2"/>
@@ -4075,6 +3873,7 @@
   <w:style w:type="table" w:default="1" w:styleId="3">
     <w:name w:val="Normal Table"/>
     <w:semiHidden/>
+    <w:qFormat/>
     <w:uiPriority w:val="0"/>
     <w:tblPr>
       <w:tblCellMar>

--- a/linux运维工程师（新）.docx
+++ b/linux运维工程师（新）.docx
@@ -18,7 +18,7 @@
         <w:adjustRightInd/>
         <w:snapToGrid/>
         <w:spacing w:before="0"/>
-        <w:ind w:left="0" w:right="1412" w:rightChars="642" w:firstLine="0"/>
+        <w:ind w:left="420" w:leftChars="0" w:right="1412" w:rightChars="642" w:firstLine="420" w:firstLineChars="0"/>
         <w:jc w:val="center"/>
         <w:textAlignment w:val="auto"/>
         <w:rPr>
@@ -29,53 +29,6 @@
         </w:rPr>
       </w:pPr>
       <w:r>
-        <w:drawing>
-          <wp:anchor distT="0" distB="0" distL="0" distR="0" simplePos="0" relativeHeight="251661312" behindDoc="0" locked="0" layoutInCell="1" allowOverlap="1">
-            <wp:simplePos x="0" y="0"/>
-            <wp:positionH relativeFrom="page">
-              <wp:posOffset>5728970</wp:posOffset>
-            </wp:positionH>
-            <wp:positionV relativeFrom="paragraph">
-              <wp:posOffset>38735</wp:posOffset>
-            </wp:positionV>
-            <wp:extent cx="899795" cy="1259840"/>
-            <wp:effectExtent l="0" t="0" r="14605" b="16510"/>
-            <wp:wrapNone/>
-            <wp:docPr id="1" name="image1.png"/>
-            <wp:cNvGraphicFramePr>
-              <a:graphicFrameLocks xmlns:a="http://schemas.openxmlformats.org/drawingml/2006/main" noChangeAspect="1"/>
-            </wp:cNvGraphicFramePr>
-            <a:graphic xmlns:a="http://schemas.openxmlformats.org/drawingml/2006/main">
-              <a:graphicData uri="http://schemas.openxmlformats.org/drawingml/2006/picture">
-                <pic:pic xmlns:pic="http://schemas.openxmlformats.org/drawingml/2006/picture">
-                  <pic:nvPicPr>
-                    <pic:cNvPr id="1" name="image1.png"/>
-                    <pic:cNvPicPr>
-                      <a:picLocks noChangeAspect="1"/>
-                    </pic:cNvPicPr>
-                  </pic:nvPicPr>
-                  <pic:blipFill>
-                    <a:blip r:embed="rId4" cstate="print"/>
-                    <a:stretch>
-                      <a:fillRect/>
-                    </a:stretch>
-                  </pic:blipFill>
-                  <pic:spPr>
-                    <a:xfrm>
-                      <a:off x="0" y="0"/>
-                      <a:ext cx="899795" cy="1259840"/>
-                    </a:xfrm>
-                    <a:prstGeom prst="rect">
-                      <a:avLst/>
-                    </a:prstGeom>
-                  </pic:spPr>
-                </pic:pic>
-              </a:graphicData>
-            </a:graphic>
-          </wp:anchor>
-        </w:drawing>
-      </w:r>
-      <w:r>
         <w:rPr>
           <w:rFonts w:hint="eastAsia"/>
           <w:b/>
@@ -101,7 +54,7 @@
         <w:adjustRightInd/>
         <w:snapToGrid/>
         <w:spacing w:before="0"/>
-        <w:ind w:left="0" w:right="1412" w:rightChars="642" w:firstLine="0"/>
+        <w:ind w:left="420" w:leftChars="0" w:right="1412" w:rightChars="642" w:firstLine="420" w:firstLineChars="0"/>
         <w:jc w:val="center"/>
         <w:textAlignment w:val="auto"/>
         <w:rPr>
@@ -141,7 +94,7 @@
         <w:adjustRightInd/>
         <w:snapToGrid/>
         <w:spacing w:before="0"/>
-        <w:ind w:left="0" w:right="1412" w:rightChars="642" w:firstLine="0"/>
+        <w:ind w:left="420" w:leftChars="0" w:right="1412" w:rightChars="642" w:firstLine="420" w:firstLineChars="0"/>
         <w:jc w:val="center"/>
         <w:textAlignment w:val="auto"/>
         <w:rPr>
@@ -181,11 +134,11 @@
         <w:adjustRightInd/>
         <w:snapToGrid/>
         <w:spacing w:before="0"/>
-        <w:ind w:left="0" w:right="1412" w:rightChars="642" w:firstLine="0"/>
+        <w:ind w:left="420" w:leftChars="0" w:right="1412" w:rightChars="642" w:firstLine="420" w:firstLineChars="0"/>
         <w:jc w:val="center"/>
         <w:textAlignment w:val="auto"/>
         <w:rPr>
-          <w:rFonts w:hint="default"/>
+          <w:rFonts w:hint="eastAsia"/>
           <w:b w:val="0"/>
           <w:bCs/>
           <w:sz w:val="20"/>
@@ -202,7 +155,103 @@
           <w:szCs w:val="20"/>
           <w:lang w:val="en-US" w:eastAsia="zh-CN"/>
         </w:rPr>
+        <w:t xml:space="preserve">  </w:t>
+      </w:r>
+      <w:r>
+        <w:rPr>
+          <w:rFonts w:hint="eastAsia"/>
+          <w:b w:val="0"/>
+          <w:bCs/>
+          <w:sz w:val="20"/>
+          <w:szCs w:val="20"/>
+          <w:lang w:val="en-US" w:eastAsia="zh-CN"/>
+        </w:rPr>
+        <w:fldChar w:fldCharType="begin"/>
+      </w:r>
+      <w:r>
+        <w:rPr>
+          <w:rFonts w:hint="eastAsia"/>
+          <w:b w:val="0"/>
+          <w:bCs/>
+          <w:sz w:val="20"/>
+          <w:szCs w:val="20"/>
+          <w:lang w:val="en-US" w:eastAsia="zh-CN"/>
+        </w:rPr>
+        <w:instrText xml:space="preserve"> HYPERLINK "mailto:a576860507@qq.com" </w:instrText>
+      </w:r>
+      <w:r>
+        <w:rPr>
+          <w:rFonts w:hint="eastAsia"/>
+          <w:b w:val="0"/>
+          <w:bCs/>
+          <w:sz w:val="20"/>
+          <w:szCs w:val="20"/>
+          <w:lang w:val="en-US" w:eastAsia="zh-CN"/>
+        </w:rPr>
+        <w:fldChar w:fldCharType="separate"/>
+      </w:r>
+      <w:r>
+        <w:rPr>
+          <w:rStyle w:val="5"/>
+          <w:rFonts w:hint="eastAsia"/>
+          <w:b w:val="0"/>
+          <w:bCs/>
+          <w:sz w:val="20"/>
+          <w:szCs w:val="20"/>
+          <w:lang w:val="en-US" w:eastAsia="zh-CN"/>
+        </w:rPr>
         <w:t>a576860507@qq.com</w:t>
+      </w:r>
+      <w:r>
+        <w:rPr>
+          <w:rFonts w:hint="eastAsia"/>
+          <w:b w:val="0"/>
+          <w:bCs/>
+          <w:sz w:val="20"/>
+          <w:szCs w:val="20"/>
+          <w:lang w:val="en-US" w:eastAsia="zh-CN"/>
+        </w:rPr>
+        <w:fldChar w:fldCharType="end"/>
+      </w:r>
+    </w:p>
+    <w:p>
+      <w:pPr>
+        <w:keepNext w:val="0"/>
+        <w:keepLines w:val="0"/>
+        <w:pageBreakBefore w:val="0"/>
+        <w:widowControl w:val="0"/>
+        <w:kinsoku/>
+        <w:wordWrap/>
+        <w:overflowPunct/>
+        <w:topLinePunct w:val="0"/>
+        <w:autoSpaceDE w:val="0"/>
+        <w:autoSpaceDN w:val="0"/>
+        <w:bidi w:val="0"/>
+        <w:adjustRightInd/>
+        <w:snapToGrid/>
+        <w:spacing w:before="0"/>
+        <w:ind w:left="420" w:leftChars="0" w:right="1412" w:rightChars="642" w:firstLine="420" w:firstLineChars="0"/>
+        <w:jc w:val="center"/>
+        <w:textAlignment w:val="auto"/>
+        <w:rPr>
+          <w:rFonts w:hint="default"/>
+          <w:b w:val="0"/>
+          <w:bCs/>
+          <w:sz w:val="20"/>
+          <w:szCs w:val="20"/>
+          <w:lang w:val="en-US" w:eastAsia="zh-CN"/>
+        </w:rPr>
+      </w:pPr>
+      <w:r>
+        <w:rPr>
+          <w:rFonts w:hint="default"/>
+          <w:b w:val="0"/>
+          <w:bCs/>
+          <w:sz w:val="20"/>
+          <w:szCs w:val="20"/>
+          <w:lang w:val="en-US" w:eastAsia="zh-CN"/>
+        </w:rPr>
+        <w:t>C博客：https://blog.csdn.net/qq_37339132</w:t>
       </w:r>
     </w:p>
     <w:p>
@@ -488,7 +537,7 @@
         <w:ind w:left="1259" w:leftChars="0" w:firstLine="420" w:firstLineChars="0"/>
         <w:textAlignment w:val="auto"/>
         <w:rPr>
-          <w:rFonts w:hint="default"/>
+          <w:rFonts w:hint="eastAsia"/>
           <w:b/>
           <w:bCs/>
           <w:sz w:val="21"/>
@@ -527,6 +576,33 @@
         <w:ind w:left="44" w:leftChars="20"/>
         <w:textAlignment w:val="auto"/>
         <w:rPr>
+          <w:rFonts w:hint="eastAsia"/>
+          <w:b/>
+          <w:bCs/>
+          <w:sz w:val="24"/>
+          <w:lang w:val="en-US" w:eastAsia="zh-CN"/>
+        </w:rPr>
+      </w:pPr>
+    </w:p>
+    <w:p>
+      <w:pPr>
+        <w:keepNext w:val="0"/>
+        <w:keepLines w:val="0"/>
+        <w:pageBreakBefore w:val="0"/>
+        <w:widowControl w:val="0"/>
+        <w:kinsoku/>
+        <w:wordWrap/>
+        <w:overflowPunct/>
+        <w:topLinePunct w:val="0"/>
+        <w:autoSpaceDE w:val="0"/>
+        <w:autoSpaceDN w:val="0"/>
+        <w:bidi w:val="0"/>
+        <w:adjustRightInd/>
+        <w:snapToGrid/>
+        <w:spacing w:line="192" w:lineRule="auto"/>
+        <w:ind w:left="44" w:leftChars="20"/>
+        <w:textAlignment w:val="auto"/>
+        <w:rPr>
           <w:rFonts w:hint="default"/>
           <w:b/>
           <w:bCs/>
@@ -542,6 +618,667 @@
           <w:sz w:val="24"/>
           <w:lang w:val="en-US" w:eastAsia="zh-CN"/>
         </w:rPr>
+        <w:t>个人能力及特长</w:t>
+      </w:r>
+    </w:p>
+    <w:p>
+      <w:pPr>
+        <w:keepNext w:val="0"/>
+        <w:keepLines w:val="0"/>
+        <w:pageBreakBefore w:val="0"/>
+        <w:widowControl w:val="0"/>
+        <w:kinsoku/>
+        <w:wordWrap/>
+        <w:overflowPunct/>
+        <w:topLinePunct w:val="0"/>
+        <w:autoSpaceDE w:val="0"/>
+        <w:autoSpaceDN w:val="0"/>
+        <w:bidi w:val="0"/>
+        <w:adjustRightInd/>
+        <w:snapToGrid/>
+        <w:spacing w:before="126" w:beforeLines="40"/>
+        <w:textAlignment w:val="auto"/>
+        <w:rPr>
+          <w:rFonts w:hint="default"/>
+          <w:b w:val="0"/>
+          <w:bCs w:val="0"/>
+          <w:sz w:val="21"/>
+          <w:szCs w:val="21"/>
+          <w:lang w:val="en-US" w:eastAsia="zh-CN"/>
+        </w:rPr>
+      </w:pPr>
+      <w:r>
+        <w:rPr>
+          <w:sz w:val="24"/>
+        </w:rPr>
+        <mc:AlternateContent>
+          <mc:Choice Requires="wps">
+            <w:drawing>
+              <wp:anchor distT="0" distB="0" distL="114300" distR="114300" simplePos="0" relativeHeight="251671552" behindDoc="0" locked="0" layoutInCell="1" allowOverlap="1">
+                <wp:simplePos x="0" y="0"/>
+                <wp:positionH relativeFrom="column">
+                  <wp:posOffset>53975</wp:posOffset>
+                </wp:positionH>
+                <wp:positionV relativeFrom="paragraph">
+                  <wp:posOffset>31115</wp:posOffset>
+                </wp:positionV>
+                <wp:extent cx="6033770" cy="14605"/>
+                <wp:effectExtent l="0" t="4445" r="5080" b="9525"/>
+                <wp:wrapTopAndBottom/>
+                <wp:docPr id="1" name="直接连接符 1"/>
+                <wp:cNvGraphicFramePr/>
+                <a:graphic xmlns:a="http://schemas.openxmlformats.org/drawingml/2006/main">
+                  <a:graphicData uri="http://schemas.microsoft.com/office/word/2010/wordprocessingShape">
+                    <wps:wsp>
+                      <wps:cNvCnPr/>
+                      <wps:spPr>
+                        <a:xfrm flipV="1">
+                          <a:off x="0" y="0"/>
+                          <a:ext cx="6033770" cy="14605"/>
+                        </a:xfrm>
+                        <a:prstGeom prst="line">
+                          <a:avLst/>
+                        </a:prstGeom>
+                      </wps:spPr>
+                      <wps:style>
+                        <a:lnRef idx="1">
+                          <a:schemeClr val="dk1"/>
+                        </a:lnRef>
+                        <a:fillRef idx="0">
+                          <a:schemeClr val="dk1"/>
+                        </a:fillRef>
+                        <a:effectRef idx="0">
+                          <a:schemeClr val="dk1"/>
+                        </a:effectRef>
+                        <a:fontRef idx="minor">
+                          <a:schemeClr val="tx1"/>
+                        </a:fontRef>
+                      </wps:style>
+                      <wps:bodyPr/>
+                    </wps:wsp>
+                  </a:graphicData>
+                </a:graphic>
+              </wp:anchor>
+            </w:drawing>
+          </mc:Choice>
+          <mc:Fallback>
+            <w:pict>
+              <v:line id="_x0000_s1026" o:spid="_x0000_s1026" o:spt="20" style="position:absolute;left:0pt;flip:y;margin-left:4.25pt;margin-top:2.45pt;height:1.15pt;width:475.1pt;mso-wrap-distance-bottom:0pt;mso-wrap-distance-top:0pt;z-index:251671552;mso-width-relative:page;mso-height-relative:page;" filled="f" stroked="t" coordsize="21600,21600" o:gfxdata="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">
+                <v:fill on="f" focussize="0,0"/>
+                <v:stroke weight="0.5pt" color="#000000 [3200]" miterlimit="8" joinstyle="miter"/>
+                <v:imagedata o:title=""/>
+                <o:lock v:ext="edit" aspectratio="f"/>
+                <w10:wrap type="topAndBottom"/>
+              </v:line>
+            </w:pict>
+          </mc:Fallback>
+        </mc:AlternateContent>
+      </w:r>
+      <w:r>
+        <w:rPr>
+          <w:rFonts w:hint="eastAsia"/>
+          <w:b/>
+          <w:bCs/>
+          <w:sz w:val="21"/>
+          <w:szCs w:val="21"/>
+          <w:lang w:val="en-US" w:eastAsia="zh-CN"/>
+        </w:rPr>
+        <w:t>从业经验：</w:t>
+      </w:r>
+      <w:r>
+        <w:rPr>
+          <w:rFonts w:hint="eastAsia"/>
+          <w:b w:val="0"/>
+          <w:bCs w:val="0"/>
+          <w:sz w:val="21"/>
+          <w:szCs w:val="21"/>
+          <w:lang w:val="en-US" w:eastAsia="zh-CN"/>
+        </w:rPr>
+        <w:t>计算机科学与技术专业背景，1年测试工程师，3年运维工程师搭建过hadoop、lvs+keepaliveed、mha等高可用集群，掌握扎实的专业理论知识，积累了linux、数据库、集群、虚拟化、容器等技术实际项目经验，热爱互联网工作；并有自己的C博客</w:t>
+      </w:r>
+      <w:bookmarkStart w:id="0" w:name="_GoBack"/>
+      <w:bookmarkEnd w:id="0"/>
+    </w:p>
+    <w:p>
+      <w:pPr>
+        <w:keepNext w:val="0"/>
+        <w:keepLines w:val="0"/>
+        <w:pageBreakBefore w:val="0"/>
+        <w:widowControl w:val="0"/>
+        <w:kinsoku/>
+        <w:wordWrap/>
+        <w:overflowPunct/>
+        <w:topLinePunct w:val="0"/>
+        <w:autoSpaceDE w:val="0"/>
+        <w:autoSpaceDN w:val="0"/>
+        <w:bidi w:val="0"/>
+        <w:adjustRightInd/>
+        <w:snapToGrid/>
+        <w:spacing w:before="126" w:beforeLines="40"/>
+        <w:textAlignment w:val="auto"/>
+        <w:rPr>
+          <w:rFonts w:hint="eastAsia"/>
+          <w:b w:val="0"/>
+          <w:bCs w:val="0"/>
+          <w:sz w:val="21"/>
+          <w:szCs w:val="21"/>
+          <w:lang w:val="en-US" w:eastAsia="zh-CN"/>
+        </w:rPr>
+      </w:pPr>
+      <w:r>
+        <w:rPr>
+          <w:rFonts w:hint="eastAsia"/>
+          <w:b/>
+          <w:bCs/>
+          <w:sz w:val="21"/>
+          <w:szCs w:val="21"/>
+          <w:lang w:val="en-US" w:eastAsia="zh-CN"/>
+        </w:rPr>
+        <w:t>专业技能：</w:t>
+      </w:r>
+      <w:r>
+        <w:rPr>
+          <w:rFonts w:hint="eastAsia"/>
+          <w:b w:val="0"/>
+          <w:bCs w:val="0"/>
+          <w:sz w:val="21"/>
+          <w:szCs w:val="21"/>
+          <w:lang w:val="en-US" w:eastAsia="zh-CN"/>
+        </w:rPr>
+        <w:t>熟练使用Linux，熟悉redhat，centos等常见服务器系统</w:t>
+      </w:r>
+    </w:p>
+    <w:p>
+      <w:pPr>
+        <w:keepNext w:val="0"/>
+        <w:keepLines w:val="0"/>
+        <w:pageBreakBefore w:val="0"/>
+        <w:widowControl w:val="0"/>
+        <w:kinsoku/>
+        <w:wordWrap/>
+        <w:overflowPunct/>
+        <w:topLinePunct w:val="0"/>
+        <w:autoSpaceDE w:val="0"/>
+        <w:autoSpaceDN w:val="0"/>
+        <w:bidi w:val="0"/>
+        <w:adjustRightInd/>
+        <w:snapToGrid/>
+        <w:spacing w:before="126" w:beforeLines="40"/>
+        <w:ind w:left="420" w:leftChars="0" w:firstLine="609" w:firstLineChars="290"/>
+        <w:textAlignment w:val="auto"/>
+        <w:rPr>
+          <w:rFonts w:hint="eastAsia"/>
+          <w:b w:val="0"/>
+          <w:bCs w:val="0"/>
+          <w:sz w:val="21"/>
+          <w:szCs w:val="21"/>
+          <w:lang w:val="en-US" w:eastAsia="zh-CN"/>
+        </w:rPr>
+      </w:pPr>
+      <w:r>
+        <w:rPr>
+          <w:rFonts w:hint="eastAsia"/>
+          <w:b w:val="0"/>
+          <w:bCs w:val="0"/>
+          <w:sz w:val="21"/>
+          <w:szCs w:val="21"/>
+          <w:lang w:val="en-US" w:eastAsia="zh-CN"/>
+        </w:rPr>
+        <w:t>熟练安装常见服务，如lnmp，tomcat等</w:t>
+      </w:r>
+    </w:p>
+    <w:p>
+      <w:pPr>
+        <w:keepNext w:val="0"/>
+        <w:keepLines w:val="0"/>
+        <w:pageBreakBefore w:val="0"/>
+        <w:widowControl w:val="0"/>
+        <w:kinsoku/>
+        <w:wordWrap/>
+        <w:overflowPunct/>
+        <w:topLinePunct w:val="0"/>
+        <w:autoSpaceDE w:val="0"/>
+        <w:autoSpaceDN w:val="0"/>
+        <w:bidi w:val="0"/>
+        <w:adjustRightInd/>
+        <w:snapToGrid/>
+        <w:spacing w:before="126" w:beforeLines="40"/>
+        <w:ind w:left="420" w:leftChars="0" w:firstLine="609" w:firstLineChars="290"/>
+        <w:textAlignment w:val="auto"/>
+        <w:rPr>
+          <w:rFonts w:hint="eastAsia"/>
+          <w:b w:val="0"/>
+          <w:bCs w:val="0"/>
+          <w:sz w:val="21"/>
+          <w:szCs w:val="21"/>
+          <w:lang w:val="en-US" w:eastAsia="zh-CN"/>
+        </w:rPr>
+      </w:pPr>
+      <w:r>
+        <w:rPr>
+          <w:rFonts w:hint="eastAsia"/>
+          <w:b w:val="0"/>
+          <w:bCs w:val="0"/>
+          <w:sz w:val="21"/>
+          <w:szCs w:val="21"/>
+          <w:lang w:val="en-US" w:eastAsia="zh-CN"/>
+        </w:rPr>
+        <w:t>熟悉爆破登录、木马、DOS、DDOS等常见攻击的原理，并能做相应防护</w:t>
+      </w:r>
+    </w:p>
+    <w:p>
+      <w:pPr>
+        <w:keepNext w:val="0"/>
+        <w:keepLines w:val="0"/>
+        <w:pageBreakBefore w:val="0"/>
+        <w:widowControl w:val="0"/>
+        <w:kinsoku/>
+        <w:wordWrap/>
+        <w:overflowPunct/>
+        <w:topLinePunct w:val="0"/>
+        <w:autoSpaceDE w:val="0"/>
+        <w:autoSpaceDN w:val="0"/>
+        <w:bidi w:val="0"/>
+        <w:adjustRightInd/>
+        <w:snapToGrid/>
+        <w:spacing w:before="126" w:beforeLines="40"/>
+        <w:ind w:left="420" w:leftChars="0" w:firstLine="609" w:firstLineChars="290"/>
+        <w:textAlignment w:val="auto"/>
+        <w:rPr>
+          <w:rFonts w:hint="eastAsia"/>
+          <w:b w:val="0"/>
+          <w:bCs w:val="0"/>
+          <w:sz w:val="21"/>
+          <w:szCs w:val="21"/>
+          <w:lang w:val="en-US" w:eastAsia="zh-CN"/>
+        </w:rPr>
+      </w:pPr>
+      <w:r>
+        <w:rPr>
+          <w:rFonts w:hint="eastAsia"/>
+          <w:b w:val="0"/>
+          <w:bCs w:val="0"/>
+          <w:sz w:val="21"/>
+          <w:szCs w:val="21"/>
+          <w:lang w:val="en-US" w:eastAsia="zh-CN"/>
+        </w:rPr>
+        <w:t>熟悉数据库相关知识</w:t>
+      </w:r>
+    </w:p>
+    <w:p>
+      <w:pPr>
+        <w:keepNext w:val="0"/>
+        <w:keepLines w:val="0"/>
+        <w:pageBreakBefore w:val="0"/>
+        <w:widowControl w:val="0"/>
+        <w:kinsoku/>
+        <w:wordWrap/>
+        <w:overflowPunct/>
+        <w:topLinePunct w:val="0"/>
+        <w:autoSpaceDE w:val="0"/>
+        <w:autoSpaceDN w:val="0"/>
+        <w:bidi w:val="0"/>
+        <w:adjustRightInd/>
+        <w:snapToGrid/>
+        <w:spacing w:before="126" w:beforeLines="40"/>
+        <w:ind w:left="420" w:leftChars="0" w:firstLine="609" w:firstLineChars="290"/>
+        <w:textAlignment w:val="auto"/>
+        <w:rPr>
+          <w:rFonts w:hint="eastAsia"/>
+          <w:b w:val="0"/>
+          <w:bCs w:val="0"/>
+          <w:sz w:val="21"/>
+          <w:szCs w:val="21"/>
+          <w:lang w:val="en-US" w:eastAsia="zh-CN"/>
+        </w:rPr>
+      </w:pPr>
+      <w:r>
+        <w:rPr>
+          <w:rFonts w:hint="eastAsia"/>
+          <w:b w:val="0"/>
+          <w:bCs w:val="0"/>
+          <w:sz w:val="21"/>
+          <w:szCs w:val="21"/>
+          <w:lang w:val="en-US" w:eastAsia="zh-CN"/>
+        </w:rPr>
+        <w:t>熟练应用shell解决相关问题</w:t>
+      </w:r>
+    </w:p>
+    <w:p>
+      <w:pPr>
+        <w:keepNext w:val="0"/>
+        <w:keepLines w:val="0"/>
+        <w:pageBreakBefore w:val="0"/>
+        <w:widowControl w:val="0"/>
+        <w:kinsoku/>
+        <w:wordWrap/>
+        <w:overflowPunct/>
+        <w:topLinePunct w:val="0"/>
+        <w:autoSpaceDE w:val="0"/>
+        <w:autoSpaceDN w:val="0"/>
+        <w:bidi w:val="0"/>
+        <w:adjustRightInd/>
+        <w:snapToGrid/>
+        <w:spacing w:before="126" w:beforeLines="40"/>
+        <w:ind w:left="420" w:leftChars="0" w:firstLine="609" w:firstLineChars="290"/>
+        <w:textAlignment w:val="auto"/>
+        <w:rPr>
+          <w:rFonts w:hint="default"/>
+          <w:b w:val="0"/>
+          <w:bCs w:val="0"/>
+          <w:sz w:val="21"/>
+          <w:szCs w:val="21"/>
+          <w:lang w:val="en-US" w:eastAsia="zh-CN"/>
+        </w:rPr>
+      </w:pPr>
+      <w:r>
+        <w:rPr>
+          <w:rFonts w:hint="eastAsia"/>
+          <w:b w:val="0"/>
+          <w:bCs w:val="0"/>
+          <w:sz w:val="21"/>
+          <w:szCs w:val="21"/>
+          <w:lang w:val="en-US" w:eastAsia="zh-CN"/>
+        </w:rPr>
+        <w:t>熟悉并搭建相关存储软件，ceph，iscsi，nfs等</w:t>
+      </w:r>
+    </w:p>
+    <w:p>
+      <w:pPr>
+        <w:keepNext w:val="0"/>
+        <w:keepLines w:val="0"/>
+        <w:pageBreakBefore w:val="0"/>
+        <w:widowControl w:val="0"/>
+        <w:kinsoku/>
+        <w:wordWrap/>
+        <w:overflowPunct/>
+        <w:topLinePunct w:val="0"/>
+        <w:autoSpaceDE w:val="0"/>
+        <w:autoSpaceDN w:val="0"/>
+        <w:bidi w:val="0"/>
+        <w:adjustRightInd/>
+        <w:snapToGrid/>
+        <w:spacing w:before="126" w:beforeLines="40"/>
+        <w:ind w:left="420" w:leftChars="0" w:firstLine="609" w:firstLineChars="290"/>
+        <w:textAlignment w:val="auto"/>
+        <w:rPr>
+          <w:rFonts w:hint="eastAsia"/>
+          <w:b w:val="0"/>
+          <w:bCs w:val="0"/>
+          <w:sz w:val="21"/>
+          <w:szCs w:val="21"/>
+          <w:lang w:val="en-US" w:eastAsia="zh-CN"/>
+        </w:rPr>
+      </w:pPr>
+      <w:r>
+        <w:rPr>
+          <w:rFonts w:hint="eastAsia"/>
+          <w:b w:val="0"/>
+          <w:bCs w:val="0"/>
+          <w:sz w:val="21"/>
+          <w:szCs w:val="21"/>
+          <w:lang w:val="en-US" w:eastAsia="zh-CN"/>
+        </w:rPr>
+        <w:t>熟悉相应的集群软件，如keepalive、haproxy等</w:t>
+      </w:r>
+    </w:p>
+    <w:p>
+      <w:pPr>
+        <w:keepNext w:val="0"/>
+        <w:keepLines w:val="0"/>
+        <w:pageBreakBefore w:val="0"/>
+        <w:widowControl w:val="0"/>
+        <w:kinsoku/>
+        <w:wordWrap/>
+        <w:overflowPunct/>
+        <w:topLinePunct w:val="0"/>
+        <w:autoSpaceDE w:val="0"/>
+        <w:autoSpaceDN w:val="0"/>
+        <w:bidi w:val="0"/>
+        <w:adjustRightInd/>
+        <w:snapToGrid/>
+        <w:spacing w:before="126" w:beforeLines="40"/>
+        <w:ind w:left="420" w:leftChars="0" w:firstLine="609" w:firstLineChars="290"/>
+        <w:textAlignment w:val="auto"/>
+        <w:rPr>
+          <w:rFonts w:hint="eastAsia"/>
+          <w:b w:val="0"/>
+          <w:bCs w:val="0"/>
+          <w:sz w:val="21"/>
+          <w:szCs w:val="21"/>
+          <w:lang w:val="en-US" w:eastAsia="zh-CN"/>
+        </w:rPr>
+      </w:pPr>
+      <w:r>
+        <w:rPr>
+          <w:rFonts w:hint="eastAsia"/>
+          <w:b w:val="0"/>
+          <w:bCs w:val="0"/>
+          <w:sz w:val="21"/>
+          <w:szCs w:val="21"/>
+          <w:lang w:val="en-US" w:eastAsia="zh-CN"/>
+        </w:rPr>
+        <w:t>熟悉KVM虚拟化、docker容器技术，可以搭建openstack、docker、华为的FC环境</w:t>
+      </w:r>
+    </w:p>
+    <w:p>
+      <w:pPr>
+        <w:keepNext w:val="0"/>
+        <w:keepLines w:val="0"/>
+        <w:pageBreakBefore w:val="0"/>
+        <w:widowControl w:val="0"/>
+        <w:kinsoku/>
+        <w:wordWrap/>
+        <w:overflowPunct/>
+        <w:topLinePunct w:val="0"/>
+        <w:autoSpaceDE w:val="0"/>
+        <w:autoSpaceDN w:val="0"/>
+        <w:bidi w:val="0"/>
+        <w:adjustRightInd/>
+        <w:snapToGrid/>
+        <w:spacing w:before="126" w:beforeLines="40"/>
+        <w:ind w:left="420" w:leftChars="0" w:firstLine="609" w:firstLineChars="290"/>
+        <w:textAlignment w:val="auto"/>
+        <w:rPr>
+          <w:rFonts w:hint="eastAsia"/>
+          <w:b w:val="0"/>
+          <w:bCs w:val="0"/>
+          <w:sz w:val="21"/>
+          <w:szCs w:val="21"/>
+          <w:lang w:val="en-US" w:eastAsia="zh-CN"/>
+        </w:rPr>
+      </w:pPr>
+      <w:r>
+        <w:rPr>
+          <w:rFonts w:hint="eastAsia"/>
+          <w:b w:val="0"/>
+          <w:bCs w:val="0"/>
+          <w:sz w:val="21"/>
+          <w:szCs w:val="21"/>
+          <w:lang w:val="en-US" w:eastAsia="zh-CN"/>
+        </w:rPr>
+        <w:t>熟悉ansible批量管理机器技术</w:t>
+      </w:r>
+    </w:p>
+    <w:p>
+      <w:pPr>
+        <w:keepNext w:val="0"/>
+        <w:keepLines w:val="0"/>
+        <w:pageBreakBefore w:val="0"/>
+        <w:widowControl w:val="0"/>
+        <w:kinsoku/>
+        <w:wordWrap/>
+        <w:overflowPunct/>
+        <w:topLinePunct w:val="0"/>
+        <w:autoSpaceDE w:val="0"/>
+        <w:autoSpaceDN w:val="0"/>
+        <w:bidi w:val="0"/>
+        <w:adjustRightInd/>
+        <w:snapToGrid/>
+        <w:spacing w:before="126" w:beforeLines="40"/>
+        <w:ind w:left="420" w:leftChars="0" w:firstLine="609" w:firstLineChars="290"/>
+        <w:textAlignment w:val="auto"/>
+        <w:rPr>
+          <w:rFonts w:hint="eastAsia"/>
+          <w:b w:val="0"/>
+          <w:bCs w:val="0"/>
+          <w:sz w:val="21"/>
+          <w:szCs w:val="21"/>
+          <w:lang w:val="en-US" w:eastAsia="zh-CN"/>
+        </w:rPr>
+      </w:pPr>
+      <w:r>
+        <w:rPr>
+          <w:rFonts w:hint="eastAsia"/>
+          <w:b w:val="0"/>
+          <w:bCs w:val="0"/>
+          <w:sz w:val="21"/>
+          <w:szCs w:val="21"/>
+          <w:lang w:val="en-US" w:eastAsia="zh-CN"/>
+        </w:rPr>
+        <w:t>可以搭建ELK、hadoop环境</w:t>
+      </w:r>
+    </w:p>
+    <w:p>
+      <w:pPr>
+        <w:keepNext w:val="0"/>
+        <w:keepLines w:val="0"/>
+        <w:pageBreakBefore w:val="0"/>
+        <w:widowControl w:val="0"/>
+        <w:kinsoku/>
+        <w:wordWrap/>
+        <w:overflowPunct/>
+        <w:topLinePunct w:val="0"/>
+        <w:autoSpaceDE w:val="0"/>
+        <w:autoSpaceDN w:val="0"/>
+        <w:bidi w:val="0"/>
+        <w:adjustRightInd/>
+        <w:snapToGrid/>
+        <w:spacing w:before="126" w:beforeLines="40"/>
+        <w:ind w:left="420" w:leftChars="0" w:firstLine="609" w:firstLineChars="290"/>
+        <w:textAlignment w:val="auto"/>
+        <w:rPr>
+          <w:rFonts w:hint="eastAsia"/>
+          <w:b w:val="0"/>
+          <w:bCs w:val="0"/>
+          <w:sz w:val="21"/>
+          <w:szCs w:val="21"/>
+          <w:lang w:val="en-US" w:eastAsia="zh-CN"/>
+        </w:rPr>
+      </w:pPr>
+      <w:r>
+        <w:rPr>
+          <w:rFonts w:hint="eastAsia"/>
+          <w:b w:val="0"/>
+          <w:bCs w:val="0"/>
+          <w:sz w:val="21"/>
+          <w:szCs w:val="21"/>
+          <w:lang w:val="en-US" w:eastAsia="zh-CN"/>
+        </w:rPr>
+        <w:t>熟悉主流监控软件使用与配置（zabbix）</w:t>
+      </w:r>
+    </w:p>
+    <w:p>
+      <w:pPr>
+        <w:keepNext w:val="0"/>
+        <w:keepLines w:val="0"/>
+        <w:pageBreakBefore w:val="0"/>
+        <w:widowControl w:val="0"/>
+        <w:kinsoku/>
+        <w:wordWrap/>
+        <w:overflowPunct/>
+        <w:topLinePunct w:val="0"/>
+        <w:autoSpaceDE w:val="0"/>
+        <w:autoSpaceDN w:val="0"/>
+        <w:bidi w:val="0"/>
+        <w:adjustRightInd/>
+        <w:snapToGrid/>
+        <w:spacing w:before="126" w:beforeLines="40"/>
+        <w:ind w:left="420" w:leftChars="0" w:firstLine="609" w:firstLineChars="290"/>
+        <w:textAlignment w:val="auto"/>
+        <w:rPr>
+          <w:rFonts w:hint="default"/>
+          <w:b w:val="0"/>
+          <w:bCs w:val="0"/>
+          <w:sz w:val="21"/>
+          <w:szCs w:val="21"/>
+          <w:lang w:val="en-US" w:eastAsia="zh-CN"/>
+        </w:rPr>
+      </w:pPr>
+      <w:r>
+        <w:rPr>
+          <w:rFonts w:hint="eastAsia"/>
+          <w:b w:val="0"/>
+          <w:bCs w:val="0"/>
+          <w:sz w:val="21"/>
+          <w:szCs w:val="21"/>
+          <w:lang w:val="en-US" w:eastAsia="zh-CN"/>
+        </w:rPr>
+        <w:t>熟悉主流云服务器厂商，如阿里云、华为云、腾讯云、亚马逊云</w:t>
+      </w:r>
+    </w:p>
+    <w:p>
+      <w:pPr>
+        <w:keepNext w:val="0"/>
+        <w:keepLines w:val="0"/>
+        <w:pageBreakBefore w:val="0"/>
+        <w:widowControl w:val="0"/>
+        <w:kinsoku/>
+        <w:wordWrap/>
+        <w:overflowPunct/>
+        <w:topLinePunct w:val="0"/>
+        <w:autoSpaceDE w:val="0"/>
+        <w:autoSpaceDN w:val="0"/>
+        <w:bidi w:val="0"/>
+        <w:adjustRightInd/>
+        <w:snapToGrid/>
+        <w:spacing w:before="126" w:beforeLines="40"/>
+        <w:textAlignment w:val="auto"/>
+        <w:rPr>
+          <w:rFonts w:hint="default"/>
+          <w:b w:val="0"/>
+          <w:bCs w:val="0"/>
+          <w:sz w:val="21"/>
+          <w:szCs w:val="21"/>
+          <w:lang w:val="en-US" w:eastAsia="zh-CN"/>
+        </w:rPr>
+      </w:pPr>
+    </w:p>
+    <w:p>
+      <w:pPr>
+        <w:keepNext w:val="0"/>
+        <w:keepLines w:val="0"/>
+        <w:pageBreakBefore w:val="0"/>
+        <w:widowControl w:val="0"/>
+        <w:kinsoku/>
+        <w:wordWrap/>
+        <w:overflowPunct/>
+        <w:topLinePunct w:val="0"/>
+        <w:autoSpaceDE w:val="0"/>
+        <w:autoSpaceDN w:val="0"/>
+        <w:bidi w:val="0"/>
+        <w:adjustRightInd/>
+        <w:snapToGrid/>
+        <w:spacing w:line="192" w:lineRule="auto"/>
+        <w:ind w:left="44" w:leftChars="20"/>
+        <w:textAlignment w:val="auto"/>
+        <w:rPr>
+          <w:rFonts w:hint="eastAsia"/>
+          <w:b w:val="0"/>
+          <w:bCs w:val="0"/>
+          <w:sz w:val="21"/>
+          <w:szCs w:val="21"/>
+          <w:lang w:val="en-US" w:eastAsia="zh-CN"/>
+        </w:rPr>
+      </w:pPr>
+      <w:r>
+        <w:rPr>
+          <w:rFonts w:hint="eastAsia"/>
+          <w:b/>
+          <w:bCs/>
+          <w:sz w:val="24"/>
+          <w:lang w:val="en-US" w:eastAsia="zh-CN"/>
+        </w:rPr>
         <w:t>工作经历</w:t>
       </w:r>
     </w:p>
@@ -561,6 +1298,7 @@
         <w:adjustRightInd/>
         <w:snapToGrid/>
         <w:spacing w:before="126" w:beforeLines="40"/>
+        <w:ind w:left="1260" w:leftChars="0" w:firstLine="420" w:firstLineChars="0"/>
         <w:textAlignment w:val="auto"/>
         <w:rPr>
           <w:rFonts w:hint="eastAsia"/>
@@ -581,10 +1319,10 @@
               <wp:anchor distT="0" distB="0" distL="114300" distR="114300" simplePos="0" relativeHeight="251663360" behindDoc="0" locked="0" layoutInCell="1" allowOverlap="1">
                 <wp:simplePos x="0" y="0"/>
                 <wp:positionH relativeFrom="column">
-                  <wp:posOffset>44450</wp:posOffset>
+                  <wp:posOffset>53975</wp:posOffset>
                 </wp:positionH>
                 <wp:positionV relativeFrom="paragraph">
-                  <wp:posOffset>14605</wp:posOffset>
+                  <wp:posOffset>38735</wp:posOffset>
                 </wp:positionV>
                 <wp:extent cx="6033770" cy="14605"/>
                 <wp:effectExtent l="0" t="4445" r="5080" b="9525"/>
@@ -627,7 +1365,7 @@
           </mc:Choice>
           <mc:Fallback>
             <w:pict>
-              <v:line id="_x0000_s1026" o:spid="_x0000_s1026" o:spt="20" style="position:absolute;left:0pt;flip:y;margin-left:3.5pt;margin-top:1.15pt;height:1.15pt;width:475.1pt;mso-wrap-distance-bottom:0pt;mso-wrap-distance-top:0pt;z-index:251663360;mso-width-relative:page;mso-height-relative:page;" filled="f" stroked="t" coordsize="21600,21600" o:gfxdata="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">
+              <v:line id="_x0000_s1026" o:spid="_x0000_s1026" o:spt="20" style="position:absolute;left:0pt;flip:y;margin-left:4.25pt;margin-top:3.05pt;height:1.15pt;width:475.1pt;mso-wrap-distance-bottom:0pt;mso-wrap-distance-top:0pt;z-index:251663360;mso-width-relative:page;mso-height-relative:page;" filled="f" stroked="t" coordsize="21600,21600" o:gfxdata="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">
                 <v:fill on="f" focussize="0,0"/>
                 <v:stroke weight="0.5pt" color="#000000 [3200]" miterlimit="8" joinstyle="miter"/>
                 <v:imagedata o:title=""/>
@@ -643,22 +1381,11 @@
           <w:rFonts w:hint="eastAsia"/>
           <w:b/>
           <w:bCs/>
-          <w:sz w:val="24"/>
-          <w:szCs w:val="24"/>
-          <w:lang w:val="en-US" w:eastAsia="zh-CN"/>
-        </w:rPr>
-        <w:t xml:space="preserve">             </w:t>
-      </w:r>
-      <w:r>
-        <w:rPr>
-          <w:rFonts w:hint="eastAsia"/>
-          <w:b/>
-          <w:bCs/>
-          <w:sz w:val="21"/>
-          <w:szCs w:val="21"/>
-          <w:lang w:val="en-US" w:eastAsia="zh-CN"/>
-        </w:rPr>
-        <w:t xml:space="preserve"> 山西供销农芯乐电子商务有限公司</w:t>
+          <w:sz w:val="21"/>
+          <w:szCs w:val="21"/>
+          <w:lang w:val="en-US" w:eastAsia="zh-CN"/>
+        </w:rPr>
+        <w:t>山西供销农芯乐电子商务有限公司</w:t>
       </w:r>
       <w:r>
         <w:rPr>
@@ -1117,7 +1844,7 @@
           <w:szCs w:val="21"/>
           <w:lang w:val="en-US" w:eastAsia="zh-CN"/>
         </w:rPr>
-        <w:t>•搭建高可用集群（数据库、web）</w:t>
+        <w:t>•搭建负载均衡、高可用集群（数据库、web）</w:t>
       </w:r>
     </w:p>
     <w:p>
@@ -1191,6 +1918,218 @@
         </w:rPr>
         <w:t>•办公网络及相关设备的维护</w:t>
       </w:r>
+    </w:p>
+    <w:p>
+      <w:pPr>
+        <w:ind w:firstLine="1687" w:firstLineChars="800"/>
+        <w:rPr>
+          <w:rFonts w:hint="eastAsia"/>
+          <w:b/>
+          <w:bCs/>
+          <w:sz w:val="21"/>
+          <w:szCs w:val="21"/>
+          <w:lang w:val="en-US" w:eastAsia="zh-CN"/>
+        </w:rPr>
+      </w:pPr>
+    </w:p>
+    <w:p>
+      <w:pPr>
+        <w:ind w:firstLine="1687" w:firstLineChars="800"/>
+        <w:rPr>
+          <w:rFonts w:hint="eastAsia"/>
+          <w:b w:val="0"/>
+          <w:bCs w:val="0"/>
+          <w:sz w:val="21"/>
+          <w:szCs w:val="21"/>
+          <w:lang w:val="en-US" w:eastAsia="zh-CN"/>
+        </w:rPr>
+      </w:pPr>
+      <w:r>
+        <w:rPr>
+          <w:rFonts w:hint="eastAsia"/>
+          <w:b/>
+          <w:bCs/>
+          <w:sz w:val="21"/>
+          <w:szCs w:val="21"/>
+          <w:lang w:val="en-US" w:eastAsia="zh-CN"/>
+        </w:rPr>
+        <w:t>上海银河数娱网络科技有限公司</w:t>
+      </w:r>
+      <w:r>
+        <w:rPr>
+          <w:rFonts w:hint="eastAsia"/>
+          <w:b/>
+          <w:bCs/>
+          <w:sz w:val="21"/>
+          <w:szCs w:val="21"/>
+          <w:lang w:val="en-US" w:eastAsia="zh-CN"/>
+        </w:rPr>
+        <w:tab/>
+      </w:r>
+      <w:r>
+        <w:rPr>
+          <w:rFonts w:hint="eastAsia"/>
+          <w:b/>
+          <w:bCs/>
+          <w:sz w:val="21"/>
+          <w:szCs w:val="21"/>
+          <w:lang w:val="en-US" w:eastAsia="zh-CN"/>
+        </w:rPr>
+        <w:t xml:space="preserve">        测试工程师</w:t>
+      </w:r>
+      <w:r>
+        <w:rPr>
+          <w:rFonts w:hint="eastAsia"/>
+          <w:b/>
+          <w:bCs/>
+          <w:sz w:val="21"/>
+          <w:szCs w:val="21"/>
+          <w:lang w:val="en-US" w:eastAsia="zh-CN"/>
+        </w:rPr>
+        <w:tab/>
+      </w:r>
+      <w:r>
+        <w:rPr>
+          <w:rFonts w:hint="eastAsia"/>
+          <w:b/>
+          <w:bCs/>
+          <w:sz w:val="21"/>
+          <w:szCs w:val="21"/>
+          <w:lang w:val="en-US" w:eastAsia="zh-CN"/>
+        </w:rPr>
+        <w:t xml:space="preserve">   2015.11-2016.05</w:t>
+      </w:r>
+      <w:r>
+        <w:rPr>
+          <w:rFonts w:hint="eastAsia"/>
+          <w:b/>
+          <w:bCs/>
+          <w:sz w:val="21"/>
+          <w:szCs w:val="21"/>
+          <w:lang w:val="en-US" w:eastAsia="zh-CN"/>
+        </w:rPr>
+        <w:tab/>
+      </w:r>
+      <w:r>
+        <w:rPr>
+          <w:rFonts w:hint="eastAsia"/>
+          <w:b/>
+          <w:bCs/>
+          <w:sz w:val="21"/>
+          <w:szCs w:val="21"/>
+          <w:lang w:val="en-US" w:eastAsia="zh-CN"/>
+        </w:rPr>
+        <w:t>上海</w:t>
+      </w:r>
+    </w:p>
+    <w:p>
+      <w:pPr>
+        <w:ind w:firstLine="1680" w:firstLineChars="800"/>
+        <w:rPr>
+          <w:rFonts w:hint="eastAsia"/>
+          <w:b w:val="0"/>
+          <w:bCs w:val="0"/>
+          <w:sz w:val="21"/>
+          <w:szCs w:val="21"/>
+          <w:lang w:val="en-US" w:eastAsia="zh-CN"/>
+        </w:rPr>
+      </w:pPr>
+      <w:r>
+        <w:rPr>
+          <w:rFonts w:hint="eastAsia"/>
+          <w:b w:val="0"/>
+          <w:bCs w:val="0"/>
+          <w:sz w:val="21"/>
+          <w:szCs w:val="21"/>
+          <w:lang w:val="en-US" w:eastAsia="zh-CN"/>
+        </w:rPr>
+        <w:t>•编写测试用例</w:t>
+      </w:r>
+    </w:p>
+    <w:p>
+      <w:pPr>
+        <w:ind w:firstLine="1680" w:firstLineChars="800"/>
+        <w:rPr>
+          <w:rFonts w:hint="default"/>
+          <w:b w:val="0"/>
+          <w:bCs w:val="0"/>
+          <w:sz w:val="21"/>
+          <w:szCs w:val="21"/>
+          <w:lang w:val="en-US" w:eastAsia="zh-CN"/>
+        </w:rPr>
+      </w:pPr>
+      <w:r>
+        <w:rPr>
+          <w:rFonts w:hint="eastAsia"/>
+          <w:b w:val="0"/>
+          <w:bCs w:val="0"/>
+          <w:sz w:val="21"/>
+          <w:szCs w:val="21"/>
+          <w:lang w:val="en-US" w:eastAsia="zh-CN"/>
+        </w:rPr>
+        <w:t>•进行黑盒测试</w:t>
+      </w:r>
+    </w:p>
+    <w:p>
+      <w:pPr>
+        <w:ind w:firstLine="1680" w:firstLineChars="800"/>
+        <w:rPr>
+          <w:rFonts w:hint="eastAsia"/>
+          <w:b w:val="0"/>
+          <w:bCs w:val="0"/>
+          <w:sz w:val="21"/>
+          <w:szCs w:val="21"/>
+          <w:lang w:val="en-US" w:eastAsia="zh-CN"/>
+        </w:rPr>
+      </w:pPr>
+      <w:r>
+        <w:rPr>
+          <w:rFonts w:hint="eastAsia"/>
+          <w:b w:val="0"/>
+          <w:bCs w:val="0"/>
+          <w:sz w:val="21"/>
+          <w:szCs w:val="21"/>
+          <w:lang w:val="en-US" w:eastAsia="zh-CN"/>
+        </w:rPr>
+        <w:t>•测试出bug上报给开发进行修改</w:t>
+      </w:r>
+    </w:p>
+    <w:p>
+      <w:pPr>
+        <w:ind w:firstLine="1680" w:firstLineChars="800"/>
+        <w:rPr>
+          <w:rFonts w:hint="default"/>
+          <w:b w:val="0"/>
+          <w:bCs w:val="0"/>
+          <w:sz w:val="21"/>
+          <w:szCs w:val="21"/>
+          <w:lang w:val="en-US" w:eastAsia="zh-CN"/>
+        </w:rPr>
+      </w:pPr>
+      <w:r>
+        <w:rPr>
+          <w:rFonts w:hint="eastAsia"/>
+          <w:b w:val="0"/>
+          <w:bCs w:val="0"/>
+          <w:sz w:val="21"/>
+          <w:szCs w:val="21"/>
+          <w:lang w:val="en-US" w:eastAsia="zh-CN"/>
+        </w:rPr>
+        <w:t>•在上线前前对产品提出合理规划和建议，提出可能出现的bug</w:t>
+      </w:r>
+    </w:p>
+    <w:p>
+      <w:pPr>
+        <w:ind w:firstLine="1680" w:firstLineChars="800"/>
+        <w:rPr>
+          <w:rFonts w:hint="eastAsia"/>
+          <w:b w:val="0"/>
+          <w:bCs w:val="0"/>
+          <w:sz w:val="21"/>
+          <w:szCs w:val="21"/>
+          <w:lang w:val="en-US" w:eastAsia="zh-CN"/>
+        </w:rPr>
+      </w:pPr>
     </w:p>
     <w:p>
       <w:pPr>
@@ -1270,7 +2209,7 @@
                   <wp:posOffset>37465</wp:posOffset>
                 </wp:positionH>
                 <wp:positionV relativeFrom="paragraph">
-                  <wp:posOffset>10160</wp:posOffset>
+                  <wp:posOffset>36830</wp:posOffset>
                 </wp:positionV>
                 <wp:extent cx="6033770" cy="14605"/>
                 <wp:effectExtent l="0" t="4445" r="5080" b="9525"/>
@@ -1313,7 +2252,7 @@
           </mc:Choice>
           <mc:Fallback>
             <w:pict>
-              <v:line id="_x0000_s1026" o:spid="_x0000_s1026" o:spt="20" style="position:absolute;left:0pt;flip:y;margin-left:2.95pt;margin-top:0.8pt;height:1.15pt;width:475.1pt;mso-wrap-distance-bottom:0pt;mso-wrap-distance-top:0pt;z-index:251664384;mso-width-relative:page;mso-height-relative:page;" filled="f" stroked="t" coordsize="21600,21600" o:gfxdata="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">
+              <v:line id="_x0000_s1026" o:spid="_x0000_s1026" o:spt="20" style="position:absolute;left:0pt;flip:y;margin-left:2.95pt;margin-top:2.9pt;height:1.15pt;width:475.1pt;mso-wrap-distance-bottom:0pt;mso-wrap-distance-top:0pt;z-index:251664384;mso-width-relative:page;mso-height-relative:page;" filled="f" stroked="t" coordsize="21600,21600" o:gfxdata="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">
                 <v:fill on="f" focussize="0,0"/>
                 <v:stroke weight="0.5pt" color="#000000 [3200]" miterlimit="8" joinstyle="miter"/>
                 <v:imagedata o:title=""/>
@@ -2010,7 +2949,7 @@
           <w:szCs w:val="21"/>
           <w:lang w:val="en-US" w:eastAsia="zh-CN"/>
         </w:rPr>
-        <w:t>公司做的是电商平台，是一个购物类的平台，随着商家的不断加入，商品数目的不断增加，从一开始的几十到几万，所有服务都装在一个服务器上，可能会出现一些问题，比如单点故障、服务卡顿等，为了避免可能出现的问题，在现有基础上搭建了集群，实现web的负载均衡和mysql的高可用，并安装zabbix监控主机的情况</w:t>
+        <w:t>公司做的是电商平台，是一个购物类的平台，随着商家的不断加入，商品数目的不断增加，从一开始的几十到几万，所有服务都装在一个服务器上，可能会出现一些问题，比如单点故障、服务卡顿等，为了避免可能出现的问题，在现有基础上搭建了集群，实现web的负载均衡，并安装zabbix监控主机的情况</w:t>
       </w:r>
     </w:p>
     <w:p>
@@ -2079,24 +3018,24 @@
         <w:ind w:left="44" w:leftChars="20" w:right="0" w:rightChars="0" w:firstLine="420" w:firstLineChars="0"/>
         <w:textAlignment w:val="auto"/>
         <w:rPr>
-          <w:rFonts w:hint="eastAsia"/>
-          <w:b w:val="0"/>
-          <w:bCs w:val="0"/>
-          <w:sz w:val="21"/>
-          <w:szCs w:val="21"/>
-          <w:lang w:val="en-US" w:eastAsia="zh-CN"/>
-        </w:rPr>
-      </w:pPr>
-      <w:r>
-        <w:rPr>
-          <w:rFonts w:hint="eastAsia"/>
-          <w:b w:val="0"/>
-          <w:bCs w:val="0"/>
-          <w:sz w:val="21"/>
-          <w:szCs w:val="21"/>
-          <w:lang w:val="en-US" w:eastAsia="zh-CN"/>
-        </w:rPr>
-        <w:t>分析当前世面上比较流行的软件，并结合自己公司的实际情况选择软件（haproxy、lvs、nginx）</w:t>
+          <w:rFonts w:hint="default"/>
+          <w:b w:val="0"/>
+          <w:bCs w:val="0"/>
+          <w:sz w:val="21"/>
+          <w:szCs w:val="21"/>
+          <w:lang w:val="en-US" w:eastAsia="zh-CN"/>
+        </w:rPr>
+      </w:pPr>
+      <w:r>
+        <w:rPr>
+          <w:rFonts w:hint="eastAsia"/>
+          <w:b w:val="0"/>
+          <w:bCs w:val="0"/>
+          <w:sz w:val="21"/>
+          <w:szCs w:val="21"/>
+          <w:lang w:val="en-US" w:eastAsia="zh-CN"/>
+        </w:rPr>
+        <w:t>分析当前世面上比较流行的软件（haproxy、lvs、nginx），并结合自己公司的实际情况选择软件nginx，下载所需要的软件包，用nginx做调度器，zabbix监控软件</w:t>
       </w:r>
     </w:p>
     <w:p>
@@ -2139,7 +3078,7 @@
           <w:szCs w:val="21"/>
           <w:lang w:val="en-US" w:eastAsia="zh-CN"/>
         </w:rPr>
-        <w:t>下载所需要的软件包，准备mysql搭建mha高可用集群，web用nginx做调度器</w:t>
+        <w:t>进行规划，web用3台服务器（1台调度器，2台后端服务器），1台做zabbix服务端</w:t>
       </w:r>
     </w:p>
     <w:p>
@@ -2182,7 +3121,7 @@
           <w:szCs w:val="21"/>
           <w:lang w:val="en-US" w:eastAsia="zh-CN"/>
         </w:rPr>
-        <w:t>进行规划，mysql集群用5台服务器（1台做主库，2台做备份主库，2台做从库），web用3台服务器（1台调度器，2台后端服务器），1台做zabbix服务端</w:t>
+        <w:t>进行相关软件的部署和安装</w:t>
       </w:r>
     </w:p>
     <w:p>
@@ -2225,7 +3164,7 @@
           <w:szCs w:val="21"/>
           <w:lang w:val="en-US" w:eastAsia="zh-CN"/>
         </w:rPr>
-        <w:t>进行相关软件的部署和安装</w:t>
+        <w:t>进行宕机测试和压力测试</w:t>
       </w:r>
     </w:p>
     <w:p>
@@ -2268,18 +3207,61 @@
           <w:szCs w:val="21"/>
           <w:lang w:val="en-US" w:eastAsia="zh-CN"/>
         </w:rPr>
-        <w:t>进行宕机测试和压力测试</w:t>
-      </w:r>
-    </w:p>
-    <w:p>
-      <w:pPr>
-        <w:keepNext w:val="0"/>
-        <w:keepLines w:val="0"/>
-        <w:pageBreakBefore w:val="0"/>
-        <w:widowControl w:val="0"/>
-        <w:numPr>
-          <w:ilvl w:val="0"/>
-          <w:numId w:val="2"/>
+        <w:t>交付使用</w:t>
+      </w:r>
+    </w:p>
+    <w:p>
+      <w:pPr>
+        <w:keepNext w:val="0"/>
+        <w:keepLines w:val="0"/>
+        <w:pageBreakBefore w:val="0"/>
+        <w:widowControl w:val="0"/>
+        <w:numPr>
+          <w:ilvl w:val="0"/>
+          <w:numId w:val="0"/>
+        </w:numPr>
+        <w:kinsoku/>
+        <w:wordWrap/>
+        <w:overflowPunct/>
+        <w:topLinePunct w:val="0"/>
+        <w:autoSpaceDE w:val="0"/>
+        <w:autoSpaceDN w:val="0"/>
+        <w:bidi w:val="0"/>
+        <w:adjustRightInd/>
+        <w:snapToGrid/>
+        <w:spacing w:before="32" w:beforeLines="10"/>
+        <w:ind w:left="44" w:leftChars="20" w:right="0" w:rightChars="0"/>
+        <w:textAlignment w:val="auto"/>
+        <w:rPr>
+          <w:rFonts w:hint="eastAsia"/>
+          <w:b/>
+          <w:bCs/>
+          <w:sz w:val="21"/>
+          <w:szCs w:val="21"/>
+          <w:lang w:val="en-US" w:eastAsia="zh-CN"/>
+        </w:rPr>
+      </w:pPr>
+      <w:r>
+        <w:rPr>
+          <w:rFonts w:hint="eastAsia"/>
+          <w:b/>
+          <w:bCs/>
+          <w:sz w:val="21"/>
+          <w:szCs w:val="21"/>
+          <w:lang w:val="en-US" w:eastAsia="zh-CN"/>
+        </w:rPr>
+        <w:t>涉及技术：</w:t>
+      </w:r>
+    </w:p>
+    <w:p>
+      <w:pPr>
+        <w:keepNext w:val="0"/>
+        <w:keepLines w:val="0"/>
+        <w:pageBreakBefore w:val="0"/>
+        <w:widowControl w:val="0"/>
+        <w:numPr>
+          <w:ilvl w:val="0"/>
+          <w:numId w:val="0"/>
         </w:numPr>
         <w:kinsoku/>
         <w:wordWrap/>
@@ -2311,7 +3293,7 @@
           <w:szCs w:val="21"/>
           <w:lang w:val="en-US" w:eastAsia="zh-CN"/>
         </w:rPr>
-        <w:t>交付使用</w:t>
+        <w:t>linux、nginx负载均衡、memcache、git、shell脚本、linux计划任务</w:t>
       </w:r>
     </w:p>
     <w:p>
@@ -2338,24 +3320,13 @@
         <w:textAlignment w:val="auto"/>
         <w:rPr>
           <w:rFonts w:hint="eastAsia"/>
-          <w:b/>
-          <w:bCs/>
-          <w:sz w:val="21"/>
-          <w:szCs w:val="21"/>
-          <w:lang w:val="en-US" w:eastAsia="zh-CN"/>
-        </w:rPr>
-      </w:pPr>
-      <w:r>
-        <w:rPr>
-          <w:rFonts w:hint="eastAsia"/>
-          <w:b/>
-          <w:bCs/>
-          <w:sz w:val="21"/>
-          <w:szCs w:val="21"/>
-          <w:lang w:val="en-US" w:eastAsia="zh-CN"/>
-        </w:rPr>
-        <w:t>涉及技术：</w:t>
-      </w:r>
+          <w:b w:val="0"/>
+          <w:bCs w:val="0"/>
+          <w:sz w:val="21"/>
+          <w:szCs w:val="21"/>
+          <w:lang w:val="en-US" w:eastAsia="zh-CN"/>
+        </w:rPr>
+      </w:pPr>
     </w:p>
     <w:p>
       <w:pPr>
@@ -2377,6 +3348,92 @@
         <w:adjustRightInd/>
         <w:snapToGrid/>
         <w:spacing w:before="32" w:beforeLines="10"/>
+        <w:ind w:left="44" w:leftChars="20" w:right="0" w:rightChars="0"/>
+        <w:textAlignment w:val="auto"/>
+        <w:rPr>
+          <w:rFonts w:hint="default"/>
+          <w:b/>
+          <w:bCs/>
+          <w:sz w:val="21"/>
+          <w:szCs w:val="21"/>
+          <w:lang w:val="en-US" w:eastAsia="zh-CN"/>
+        </w:rPr>
+      </w:pPr>
+      <w:r>
+        <w:rPr>
+          <w:rFonts w:hint="eastAsia"/>
+          <w:b/>
+          <w:bCs/>
+          <w:sz w:val="21"/>
+          <w:szCs w:val="21"/>
+          <w:lang w:val="en-US" w:eastAsia="zh-CN"/>
+        </w:rPr>
+        <w:t>项目三</w:t>
+      </w:r>
+    </w:p>
+    <w:p>
+      <w:pPr>
+        <w:keepNext w:val="0"/>
+        <w:keepLines w:val="0"/>
+        <w:pageBreakBefore w:val="0"/>
+        <w:widowControl w:val="0"/>
+        <w:numPr>
+          <w:ilvl w:val="0"/>
+          <w:numId w:val="0"/>
+        </w:numPr>
+        <w:kinsoku/>
+        <w:wordWrap/>
+        <w:overflowPunct/>
+        <w:topLinePunct w:val="0"/>
+        <w:autoSpaceDE w:val="0"/>
+        <w:autoSpaceDN w:val="0"/>
+        <w:bidi w:val="0"/>
+        <w:adjustRightInd/>
+        <w:snapToGrid/>
+        <w:spacing w:before="32" w:beforeLines="10"/>
+        <w:ind w:left="44" w:leftChars="20" w:right="0" w:rightChars="0"/>
+        <w:textAlignment w:val="auto"/>
+        <w:rPr>
+          <w:rFonts w:hint="eastAsia"/>
+          <w:b/>
+          <w:bCs/>
+          <w:sz w:val="21"/>
+          <w:szCs w:val="21"/>
+          <w:lang w:val="en-US" w:eastAsia="zh-CN"/>
+        </w:rPr>
+      </w:pPr>
+      <w:r>
+        <w:rPr>
+          <w:rFonts w:hint="eastAsia"/>
+          <w:b/>
+          <w:bCs/>
+          <w:sz w:val="21"/>
+          <w:szCs w:val="21"/>
+          <w:lang w:val="en-US" w:eastAsia="zh-CN"/>
+        </w:rPr>
+        <w:t>项目介绍：</w:t>
+      </w:r>
+    </w:p>
+    <w:p>
+      <w:pPr>
+        <w:keepNext w:val="0"/>
+        <w:keepLines w:val="0"/>
+        <w:pageBreakBefore w:val="0"/>
+        <w:widowControl w:val="0"/>
+        <w:numPr>
+          <w:ilvl w:val="0"/>
+          <w:numId w:val="0"/>
+        </w:numPr>
+        <w:kinsoku/>
+        <w:wordWrap/>
+        <w:overflowPunct/>
+        <w:topLinePunct w:val="0"/>
+        <w:autoSpaceDE w:val="0"/>
+        <w:autoSpaceDN w:val="0"/>
+        <w:bidi w:val="0"/>
+        <w:adjustRightInd/>
+        <w:snapToGrid/>
+        <w:spacing w:before="32" w:beforeLines="10"/>
         <w:ind w:left="44" w:leftChars="20" w:right="0" w:rightChars="0" w:firstLine="420" w:firstLineChars="0"/>
         <w:textAlignment w:val="auto"/>
         <w:rPr>
@@ -2397,7 +3454,7 @@
           <w:szCs w:val="21"/>
           <w:lang w:val="en-US" w:eastAsia="zh-CN"/>
         </w:rPr>
-        <w:t>linux、nginx负载均衡、memcache、mysql主从、mha、git、shell脚本、linux计划任务</w:t>
+        <w:t>随着互联网用户的增多，现在的网站用户的数量不断增加，动辄上千万几亿的用户量给网站带来流量的同时，也给网站架构和运行维护带来了挑战，保证网站良好的用户体验是必须的，因此需要全年不间断服务，出现故障能够不影响业务的运行，因此搭建了基于openstack私有云的lvs+keepalive高可用集群，保证高可用性</w:t>
       </w:r>
     </w:p>
     <w:p>
@@ -2424,13 +3481,325 @@
         <w:textAlignment w:val="auto"/>
         <w:rPr>
           <w:rFonts w:hint="eastAsia"/>
-          <w:b w:val="0"/>
-          <w:bCs w:val="0"/>
-          <w:sz w:val="21"/>
-          <w:szCs w:val="21"/>
-          <w:lang w:val="en-US" w:eastAsia="zh-CN"/>
-        </w:rPr>
-      </w:pPr>
+          <w:b/>
+          <w:bCs/>
+          <w:sz w:val="21"/>
+          <w:szCs w:val="21"/>
+          <w:lang w:val="en-US" w:eastAsia="zh-CN"/>
+        </w:rPr>
+      </w:pPr>
+      <w:r>
+        <w:rPr>
+          <w:rFonts w:hint="eastAsia"/>
+          <w:b/>
+          <w:bCs/>
+          <w:sz w:val="21"/>
+          <w:szCs w:val="21"/>
+          <w:lang w:val="en-US" w:eastAsia="zh-CN"/>
+        </w:rPr>
+        <w:t>工作内容：</w:t>
+      </w:r>
+    </w:p>
+    <w:p>
+      <w:pPr>
+        <w:keepNext w:val="0"/>
+        <w:keepLines w:val="0"/>
+        <w:pageBreakBefore w:val="0"/>
+        <w:widowControl w:val="0"/>
+        <w:numPr>
+          <w:ilvl w:val="0"/>
+          <w:numId w:val="3"/>
+        </w:numPr>
+        <w:kinsoku/>
+        <w:wordWrap/>
+        <w:overflowPunct/>
+        <w:topLinePunct w:val="0"/>
+        <w:autoSpaceDE w:val="0"/>
+        <w:autoSpaceDN w:val="0"/>
+        <w:bidi w:val="0"/>
+        <w:adjustRightInd/>
+        <w:snapToGrid/>
+        <w:spacing w:before="32" w:beforeLines="10"/>
+        <w:ind w:left="44" w:leftChars="20" w:right="0" w:rightChars="0" w:firstLine="420" w:firstLineChars="0"/>
+        <w:textAlignment w:val="auto"/>
+        <w:rPr>
+          <w:rFonts w:hint="eastAsia"/>
+          <w:b w:val="0"/>
+          <w:bCs w:val="0"/>
+          <w:sz w:val="21"/>
+          <w:szCs w:val="21"/>
+          <w:lang w:val="en-US" w:eastAsia="zh-CN"/>
+        </w:rPr>
+      </w:pPr>
+      <w:r>
+        <w:rPr>
+          <w:rFonts w:hint="eastAsia"/>
+          <w:b w:val="0"/>
+          <w:bCs w:val="0"/>
+          <w:sz w:val="21"/>
+          <w:szCs w:val="21"/>
+          <w:lang w:val="en-US" w:eastAsia="zh-CN"/>
+        </w:rPr>
+        <w:t>选择相关的软件（lvs、keepalived、KVM、openstack）</w:t>
+      </w:r>
+    </w:p>
+    <w:p>
+      <w:pPr>
+        <w:keepNext w:val="0"/>
+        <w:keepLines w:val="0"/>
+        <w:pageBreakBefore w:val="0"/>
+        <w:widowControl w:val="0"/>
+        <w:numPr>
+          <w:ilvl w:val="0"/>
+          <w:numId w:val="3"/>
+        </w:numPr>
+        <w:kinsoku/>
+        <w:wordWrap/>
+        <w:overflowPunct/>
+        <w:topLinePunct w:val="0"/>
+        <w:autoSpaceDE w:val="0"/>
+        <w:autoSpaceDN w:val="0"/>
+        <w:bidi w:val="0"/>
+        <w:adjustRightInd/>
+        <w:snapToGrid/>
+        <w:spacing w:before="32" w:beforeLines="10"/>
+        <w:ind w:left="44" w:leftChars="20" w:right="0" w:rightChars="0" w:firstLine="420" w:firstLineChars="0"/>
+        <w:textAlignment w:val="auto"/>
+        <w:rPr>
+          <w:rFonts w:hint="default"/>
+          <w:b w:val="0"/>
+          <w:bCs w:val="0"/>
+          <w:sz w:val="21"/>
+          <w:szCs w:val="21"/>
+          <w:lang w:val="en-US" w:eastAsia="zh-CN"/>
+        </w:rPr>
+      </w:pPr>
+      <w:r>
+        <w:rPr>
+          <w:rFonts w:hint="eastAsia"/>
+          <w:b w:val="0"/>
+          <w:bCs w:val="0"/>
+          <w:sz w:val="21"/>
+          <w:szCs w:val="21"/>
+          <w:lang w:val="en-US" w:eastAsia="zh-CN"/>
+        </w:rPr>
+        <w:t>下载相应的软件包和依赖包</w:t>
+      </w:r>
+    </w:p>
+    <w:p>
+      <w:pPr>
+        <w:keepNext w:val="0"/>
+        <w:keepLines w:val="0"/>
+        <w:pageBreakBefore w:val="0"/>
+        <w:widowControl w:val="0"/>
+        <w:numPr>
+          <w:ilvl w:val="0"/>
+          <w:numId w:val="3"/>
+        </w:numPr>
+        <w:kinsoku/>
+        <w:wordWrap/>
+        <w:overflowPunct/>
+        <w:topLinePunct w:val="0"/>
+        <w:autoSpaceDE w:val="0"/>
+        <w:autoSpaceDN w:val="0"/>
+        <w:bidi w:val="0"/>
+        <w:adjustRightInd/>
+        <w:snapToGrid/>
+        <w:spacing w:before="32" w:beforeLines="10"/>
+        <w:ind w:left="44" w:leftChars="20" w:right="0" w:rightChars="0" w:firstLine="420" w:firstLineChars="0"/>
+        <w:textAlignment w:val="auto"/>
+        <w:rPr>
+          <w:rFonts w:hint="default"/>
+          <w:b w:val="0"/>
+          <w:bCs w:val="0"/>
+          <w:sz w:val="21"/>
+          <w:szCs w:val="21"/>
+          <w:lang w:val="en-US" w:eastAsia="zh-CN"/>
+        </w:rPr>
+      </w:pPr>
+      <w:r>
+        <w:rPr>
+          <w:rFonts w:hint="eastAsia"/>
+          <w:b w:val="0"/>
+          <w:bCs w:val="0"/>
+          <w:sz w:val="21"/>
+          <w:szCs w:val="21"/>
+          <w:lang w:val="en-US" w:eastAsia="zh-CN"/>
+        </w:rPr>
+        <w:t>安装KVM虚拟机</w:t>
+      </w:r>
+    </w:p>
+    <w:p>
+      <w:pPr>
+        <w:keepNext w:val="0"/>
+        <w:keepLines w:val="0"/>
+        <w:pageBreakBefore w:val="0"/>
+        <w:widowControl w:val="0"/>
+        <w:numPr>
+          <w:ilvl w:val="0"/>
+          <w:numId w:val="3"/>
+        </w:numPr>
+        <w:kinsoku/>
+        <w:wordWrap/>
+        <w:overflowPunct/>
+        <w:topLinePunct w:val="0"/>
+        <w:autoSpaceDE w:val="0"/>
+        <w:autoSpaceDN w:val="0"/>
+        <w:bidi w:val="0"/>
+        <w:adjustRightInd/>
+        <w:snapToGrid/>
+        <w:spacing w:before="32" w:beforeLines="10"/>
+        <w:ind w:left="44" w:leftChars="20" w:right="0" w:rightChars="0" w:firstLine="420" w:firstLineChars="0"/>
+        <w:textAlignment w:val="auto"/>
+        <w:rPr>
+          <w:rFonts w:hint="default"/>
+          <w:b w:val="0"/>
+          <w:bCs w:val="0"/>
+          <w:sz w:val="21"/>
+          <w:szCs w:val="21"/>
+          <w:lang w:val="en-US" w:eastAsia="zh-CN"/>
+        </w:rPr>
+      </w:pPr>
+      <w:r>
+        <w:rPr>
+          <w:rFonts w:hint="eastAsia"/>
+          <w:b w:val="0"/>
+          <w:bCs w:val="0"/>
+          <w:sz w:val="21"/>
+          <w:szCs w:val="21"/>
+          <w:lang w:val="en-US" w:eastAsia="zh-CN"/>
+        </w:rPr>
+        <w:t>在KVM的基础上安装openstack</w:t>
+      </w:r>
+    </w:p>
+    <w:p>
+      <w:pPr>
+        <w:keepNext w:val="0"/>
+        <w:keepLines w:val="0"/>
+        <w:pageBreakBefore w:val="0"/>
+        <w:widowControl w:val="0"/>
+        <w:numPr>
+          <w:ilvl w:val="0"/>
+          <w:numId w:val="3"/>
+        </w:numPr>
+        <w:kinsoku/>
+        <w:wordWrap/>
+        <w:overflowPunct/>
+        <w:topLinePunct w:val="0"/>
+        <w:autoSpaceDE w:val="0"/>
+        <w:autoSpaceDN w:val="0"/>
+        <w:bidi w:val="0"/>
+        <w:adjustRightInd/>
+        <w:snapToGrid/>
+        <w:spacing w:before="32" w:beforeLines="10"/>
+        <w:ind w:left="44" w:leftChars="20" w:right="0" w:rightChars="0" w:firstLine="420" w:firstLineChars="0"/>
+        <w:textAlignment w:val="auto"/>
+        <w:rPr>
+          <w:rFonts w:hint="default"/>
+          <w:b w:val="0"/>
+          <w:bCs w:val="0"/>
+          <w:sz w:val="21"/>
+          <w:szCs w:val="21"/>
+          <w:lang w:val="en-US" w:eastAsia="zh-CN"/>
+        </w:rPr>
+      </w:pPr>
+      <w:r>
+        <w:rPr>
+          <w:rFonts w:hint="eastAsia"/>
+          <w:b w:val="0"/>
+          <w:bCs w:val="0"/>
+          <w:sz w:val="21"/>
+          <w:szCs w:val="21"/>
+          <w:lang w:val="en-US" w:eastAsia="zh-CN"/>
+        </w:rPr>
+        <w:t>在openstack上面创建虚拟机</w:t>
+      </w:r>
+    </w:p>
+    <w:p>
+      <w:pPr>
+        <w:keepNext w:val="0"/>
+        <w:keepLines w:val="0"/>
+        <w:pageBreakBefore w:val="0"/>
+        <w:widowControl w:val="0"/>
+        <w:numPr>
+          <w:ilvl w:val="0"/>
+          <w:numId w:val="3"/>
+        </w:numPr>
+        <w:kinsoku/>
+        <w:wordWrap/>
+        <w:overflowPunct/>
+        <w:topLinePunct w:val="0"/>
+        <w:autoSpaceDE w:val="0"/>
+        <w:autoSpaceDN w:val="0"/>
+        <w:bidi w:val="0"/>
+        <w:adjustRightInd/>
+        <w:snapToGrid/>
+        <w:spacing w:before="32" w:beforeLines="10"/>
+        <w:ind w:left="44" w:leftChars="20" w:right="0" w:rightChars="0" w:firstLine="420" w:firstLineChars="0"/>
+        <w:textAlignment w:val="auto"/>
+        <w:rPr>
+          <w:rFonts w:hint="default"/>
+          <w:b w:val="0"/>
+          <w:bCs w:val="0"/>
+          <w:sz w:val="21"/>
+          <w:szCs w:val="21"/>
+          <w:lang w:val="en-US" w:eastAsia="zh-CN"/>
+        </w:rPr>
+      </w:pPr>
+      <w:r>
+        <w:rPr>
+          <w:rFonts w:hint="eastAsia"/>
+          <w:b w:val="0"/>
+          <w:bCs w:val="0"/>
+          <w:sz w:val="21"/>
+          <w:szCs w:val="21"/>
+          <w:lang w:val="en-US" w:eastAsia="zh-CN"/>
+        </w:rPr>
+        <w:t>创建多个虚拟机，进行lvs+keepalived高可用的配置</w:t>
+      </w:r>
+    </w:p>
+    <w:p>
+      <w:pPr>
+        <w:keepNext w:val="0"/>
+        <w:keepLines w:val="0"/>
+        <w:pageBreakBefore w:val="0"/>
+        <w:widowControl w:val="0"/>
+        <w:numPr>
+          <w:ilvl w:val="0"/>
+          <w:numId w:val="3"/>
+        </w:numPr>
+        <w:kinsoku/>
+        <w:wordWrap/>
+        <w:overflowPunct/>
+        <w:topLinePunct w:val="0"/>
+        <w:autoSpaceDE w:val="0"/>
+        <w:autoSpaceDN w:val="0"/>
+        <w:bidi w:val="0"/>
+        <w:adjustRightInd/>
+        <w:snapToGrid/>
+        <w:spacing w:before="32" w:beforeLines="10"/>
+        <w:ind w:left="44" w:leftChars="20" w:right="0" w:rightChars="0" w:firstLine="420" w:firstLineChars="0"/>
+        <w:textAlignment w:val="auto"/>
+        <w:rPr>
+          <w:rFonts w:hint="default"/>
+          <w:b w:val="0"/>
+          <w:bCs w:val="0"/>
+          <w:sz w:val="21"/>
+          <w:szCs w:val="21"/>
+          <w:lang w:val="en-US" w:eastAsia="zh-CN"/>
+        </w:rPr>
+      </w:pPr>
+      <w:r>
+        <w:rPr>
+          <w:rFonts w:hint="eastAsia"/>
+          <w:b w:val="0"/>
+          <w:bCs w:val="0"/>
+          <w:sz w:val="21"/>
+          <w:szCs w:val="21"/>
+          <w:lang w:val="en-US" w:eastAsia="zh-CN"/>
+        </w:rPr>
+        <w:t>配置完成并测试</w:t>
+      </w:r>
     </w:p>
     <w:p>
       <w:pPr>
@@ -2455,6 +3824,124 @@
         <w:ind w:left="44" w:leftChars="20" w:right="0" w:rightChars="0"/>
         <w:textAlignment w:val="auto"/>
         <w:rPr>
+          <w:rFonts w:hint="eastAsia"/>
+          <w:b/>
+          <w:bCs/>
+          <w:sz w:val="21"/>
+          <w:szCs w:val="21"/>
+          <w:lang w:val="en-US" w:eastAsia="zh-CN"/>
+        </w:rPr>
+      </w:pPr>
+      <w:r>
+        <w:rPr>
+          <w:rFonts w:hint="eastAsia"/>
+          <w:b/>
+          <w:bCs/>
+          <w:sz w:val="21"/>
+          <w:szCs w:val="21"/>
+          <w:lang w:val="en-US" w:eastAsia="zh-CN"/>
+        </w:rPr>
+        <w:t>涉及技术</w:t>
+      </w:r>
+    </w:p>
+    <w:p>
+      <w:pPr>
+        <w:keepNext w:val="0"/>
+        <w:keepLines w:val="0"/>
+        <w:pageBreakBefore w:val="0"/>
+        <w:widowControl w:val="0"/>
+        <w:numPr>
+          <w:ilvl w:val="0"/>
+          <w:numId w:val="0"/>
+        </w:numPr>
+        <w:kinsoku/>
+        <w:wordWrap/>
+        <w:overflowPunct/>
+        <w:topLinePunct w:val="0"/>
+        <w:autoSpaceDE w:val="0"/>
+        <w:autoSpaceDN w:val="0"/>
+        <w:bidi w:val="0"/>
+        <w:adjustRightInd/>
+        <w:snapToGrid/>
+        <w:spacing w:before="32" w:beforeLines="10"/>
+        <w:ind w:left="44" w:leftChars="20" w:right="0" w:rightChars="0" w:firstLine="420" w:firstLineChars="0"/>
+        <w:textAlignment w:val="auto"/>
+        <w:rPr>
+          <w:rFonts w:hint="eastAsia"/>
+          <w:b w:val="0"/>
+          <w:bCs w:val="0"/>
+          <w:sz w:val="21"/>
+          <w:szCs w:val="21"/>
+          <w:lang w:val="en-US" w:eastAsia="zh-CN"/>
+        </w:rPr>
+      </w:pPr>
+      <w:r>
+        <w:rPr>
+          <w:rFonts w:hint="eastAsia"/>
+          <w:b w:val="0"/>
+          <w:bCs w:val="0"/>
+          <w:sz w:val="21"/>
+          <w:szCs w:val="21"/>
+          <w:lang w:val="en-US" w:eastAsia="zh-CN"/>
+        </w:rPr>
+        <w:t>KVM、lvs、keepalived、openstack</w:t>
+      </w:r>
+    </w:p>
+    <w:p>
+      <w:pPr>
+        <w:keepNext w:val="0"/>
+        <w:keepLines w:val="0"/>
+        <w:pageBreakBefore w:val="0"/>
+        <w:widowControl w:val="0"/>
+        <w:numPr>
+          <w:ilvl w:val="0"/>
+          <w:numId w:val="0"/>
+        </w:numPr>
+        <w:kinsoku/>
+        <w:wordWrap/>
+        <w:overflowPunct/>
+        <w:topLinePunct w:val="0"/>
+        <w:autoSpaceDE w:val="0"/>
+        <w:autoSpaceDN w:val="0"/>
+        <w:bidi w:val="0"/>
+        <w:adjustRightInd/>
+        <w:snapToGrid/>
+        <w:spacing w:before="32" w:beforeLines="10"/>
+        <w:ind w:right="0" w:rightChars="0"/>
+        <w:textAlignment w:val="auto"/>
+        <w:rPr>
+          <w:rFonts w:hint="eastAsia"/>
+          <w:b w:val="0"/>
+          <w:bCs w:val="0"/>
+          <w:sz w:val="21"/>
+          <w:szCs w:val="21"/>
+          <w:lang w:val="en-US" w:eastAsia="zh-CN"/>
+        </w:rPr>
+      </w:pPr>
+    </w:p>
+    <w:p>
+      <w:pPr>
+        <w:keepNext w:val="0"/>
+        <w:keepLines w:val="0"/>
+        <w:pageBreakBefore w:val="0"/>
+        <w:widowControl w:val="0"/>
+        <w:numPr>
+          <w:ilvl w:val="0"/>
+          <w:numId w:val="0"/>
+        </w:numPr>
+        <w:kinsoku/>
+        <w:wordWrap/>
+        <w:overflowPunct/>
+        <w:topLinePunct w:val="0"/>
+        <w:autoSpaceDE w:val="0"/>
+        <w:autoSpaceDN w:val="0"/>
+        <w:bidi w:val="0"/>
+        <w:adjustRightInd/>
+        <w:snapToGrid/>
+        <w:spacing w:before="32" w:beforeLines="10"/>
+        <w:ind w:left="44" w:leftChars="20" w:right="0" w:rightChars="0"/>
+        <w:textAlignment w:val="auto"/>
+        <w:rPr>
           <w:rFonts w:hint="default"/>
           <w:b/>
           <w:bCs/>
@@ -2472,7 +3959,7 @@
           <w:szCs w:val="21"/>
           <w:lang w:val="en-US" w:eastAsia="zh-CN"/>
         </w:rPr>
-        <w:t>项目三</w:t>
+        <w:t>项目四</w:t>
       </w:r>
     </w:p>
     <w:p>
@@ -2558,7 +4045,7 @@
           <w:szCs w:val="21"/>
           <w:lang w:val="en-US" w:eastAsia="zh-CN"/>
         </w:rPr>
-        <w:t>随着互联网用户的增多，现在的网站用户的数量不断增加，动辄上千万几亿的用户量给网站带来流量的同时，也给网站架构和运行维护带来了挑战，保证网站良好的用户体验是必须的，因此需要全年不间断服务，出现故障能够不影响业务的运行，因此搭建了基于openstack私有云的lvs+keepalive高可用集群，保证高可用性</w:t>
+        <w:t>随着交易量的增多，数据量的增大，数据的安全性和高可用性显的尤为重要，经过压力测试，数据库的承受力是最弱的，可能发生宕机的危险，随着业务量的不断增加，搭建了高可用mysql集群</w:t>
       </w:r>
     </w:p>
     <w:p>
@@ -2612,62 +4099,62 @@
         <w:widowControl w:val="0"/>
         <w:numPr>
           <w:ilvl w:val="0"/>
-          <w:numId w:val="3"/>
-        </w:numPr>
-        <w:kinsoku/>
-        <w:wordWrap/>
-        <w:overflowPunct/>
-        <w:topLinePunct w:val="0"/>
-        <w:autoSpaceDE w:val="0"/>
-        <w:autoSpaceDN w:val="0"/>
-        <w:bidi w:val="0"/>
-        <w:adjustRightInd/>
-        <w:snapToGrid/>
-        <w:spacing w:before="32" w:beforeLines="10"/>
-        <w:ind w:left="44" w:leftChars="20" w:right="0" w:rightChars="0" w:firstLine="420" w:firstLineChars="0"/>
-        <w:textAlignment w:val="auto"/>
-        <w:rPr>
-          <w:rFonts w:hint="eastAsia"/>
-          <w:b w:val="0"/>
-          <w:bCs w:val="0"/>
-          <w:sz w:val="21"/>
-          <w:szCs w:val="21"/>
-          <w:lang w:val="en-US" w:eastAsia="zh-CN"/>
-        </w:rPr>
-      </w:pPr>
-      <w:r>
-        <w:rPr>
-          <w:rFonts w:hint="eastAsia"/>
-          <w:b w:val="0"/>
-          <w:bCs w:val="0"/>
-          <w:sz w:val="21"/>
-          <w:szCs w:val="21"/>
-          <w:lang w:val="en-US" w:eastAsia="zh-CN"/>
-        </w:rPr>
-        <w:t>选择相关的软件（lvs、keepalived、KVM、openstack）</w:t>
-      </w:r>
-    </w:p>
-    <w:p>
-      <w:pPr>
-        <w:keepNext w:val="0"/>
-        <w:keepLines w:val="0"/>
-        <w:pageBreakBefore w:val="0"/>
-        <w:widowControl w:val="0"/>
-        <w:numPr>
-          <w:ilvl w:val="0"/>
-          <w:numId w:val="3"/>
-        </w:numPr>
-        <w:kinsoku/>
-        <w:wordWrap/>
-        <w:overflowPunct/>
-        <w:topLinePunct w:val="0"/>
-        <w:autoSpaceDE w:val="0"/>
-        <w:autoSpaceDN w:val="0"/>
-        <w:bidi w:val="0"/>
-        <w:adjustRightInd/>
-        <w:snapToGrid/>
-        <w:spacing w:before="32" w:beforeLines="10"/>
-        <w:ind w:left="44" w:leftChars="20" w:right="0" w:rightChars="0" w:firstLine="420" w:firstLineChars="0"/>
+          <w:numId w:val="4"/>
+        </w:numPr>
+        <w:kinsoku/>
+        <w:wordWrap/>
+        <w:overflowPunct/>
+        <w:topLinePunct w:val="0"/>
+        <w:autoSpaceDE w:val="0"/>
+        <w:autoSpaceDN w:val="0"/>
+        <w:bidi w:val="0"/>
+        <w:adjustRightInd/>
+        <w:snapToGrid/>
+        <w:spacing w:before="32" w:beforeLines="10"/>
+        <w:ind w:leftChars="20" w:right="0" w:rightChars="0" w:firstLine="420" w:firstLineChars="0"/>
+        <w:textAlignment w:val="auto"/>
+        <w:rPr>
+          <w:rFonts w:hint="eastAsia"/>
+          <w:b w:val="0"/>
+          <w:bCs w:val="0"/>
+          <w:sz w:val="21"/>
+          <w:szCs w:val="21"/>
+          <w:lang w:val="en-US" w:eastAsia="zh-CN"/>
+        </w:rPr>
+      </w:pPr>
+      <w:r>
+        <w:rPr>
+          <w:rFonts w:hint="eastAsia"/>
+          <w:b w:val="0"/>
+          <w:bCs w:val="0"/>
+          <w:sz w:val="21"/>
+          <w:szCs w:val="21"/>
+          <w:lang w:val="en-US" w:eastAsia="zh-CN"/>
+        </w:rPr>
+        <w:t>进行规划（2台服务器作为备份节点，1台主服务器，2台备选主服务器，1台管理服务器）</w:t>
+      </w:r>
+    </w:p>
+    <w:p>
+      <w:pPr>
+        <w:keepNext w:val="0"/>
+        <w:keepLines w:val="0"/>
+        <w:pageBreakBefore w:val="0"/>
+        <w:widowControl w:val="0"/>
+        <w:numPr>
+          <w:ilvl w:val="0"/>
+          <w:numId w:val="4"/>
+        </w:numPr>
+        <w:kinsoku/>
+        <w:wordWrap/>
+        <w:overflowPunct/>
+        <w:topLinePunct w:val="0"/>
+        <w:autoSpaceDE w:val="0"/>
+        <w:autoSpaceDN w:val="0"/>
+        <w:bidi w:val="0"/>
+        <w:adjustRightInd/>
+        <w:snapToGrid/>
+        <w:spacing w:before="32" w:beforeLines="10"/>
+        <w:ind w:leftChars="20" w:right="0" w:rightChars="0" w:firstLine="420" w:firstLineChars="0"/>
         <w:textAlignment w:val="auto"/>
         <w:rPr>
           <w:rFonts w:hint="default"/>
@@ -2687,30 +4174,48 @@
           <w:szCs w:val="21"/>
           <w:lang w:val="en-US" w:eastAsia="zh-CN"/>
         </w:rPr>
-        <w:t>下载相应的软件包和依赖包</w:t>
-      </w:r>
-    </w:p>
-    <w:p>
-      <w:pPr>
-        <w:keepNext w:val="0"/>
-        <w:keepLines w:val="0"/>
-        <w:pageBreakBefore w:val="0"/>
-        <w:widowControl w:val="0"/>
-        <w:numPr>
-          <w:ilvl w:val="0"/>
-          <w:numId w:val="3"/>
-        </w:numPr>
-        <w:kinsoku/>
-        <w:wordWrap/>
-        <w:overflowPunct/>
-        <w:topLinePunct w:val="0"/>
-        <w:autoSpaceDE w:val="0"/>
-        <w:autoSpaceDN w:val="0"/>
-        <w:bidi w:val="0"/>
-        <w:adjustRightInd/>
-        <w:snapToGrid/>
-        <w:spacing w:before="32" w:beforeLines="10"/>
-        <w:ind w:left="44" w:leftChars="20" w:right="0" w:rightChars="0" w:firstLine="420" w:firstLineChars="0"/>
+        <w:t>下载相关软件（mysql数据库软件、perl依赖包、</w:t>
+      </w:r>
+      <w:r>
+        <w:rPr>
+          <w:rFonts w:hint="eastAsia"/>
+          <w:lang w:val="en-US" w:eastAsia="zh-CN"/>
+        </w:rPr>
+        <w:t>mha4mysql</w:t>
+      </w:r>
+      <w:r>
+        <w:rPr>
+          <w:rFonts w:hint="eastAsia"/>
+          <w:b w:val="0"/>
+          <w:bCs w:val="0"/>
+          <w:sz w:val="21"/>
+          <w:szCs w:val="21"/>
+          <w:lang w:val="en-US" w:eastAsia="zh-CN"/>
+        </w:rPr>
+        <w:t>）</w:t>
+      </w:r>
+    </w:p>
+    <w:p>
+      <w:pPr>
+        <w:keepNext w:val="0"/>
+        <w:keepLines w:val="0"/>
+        <w:pageBreakBefore w:val="0"/>
+        <w:widowControl w:val="0"/>
+        <w:numPr>
+          <w:ilvl w:val="0"/>
+          <w:numId w:val="4"/>
+        </w:numPr>
+        <w:kinsoku/>
+        <w:wordWrap/>
+        <w:overflowPunct/>
+        <w:topLinePunct w:val="0"/>
+        <w:autoSpaceDE w:val="0"/>
+        <w:autoSpaceDN w:val="0"/>
+        <w:bidi w:val="0"/>
+        <w:adjustRightInd/>
+        <w:snapToGrid/>
+        <w:spacing w:before="32" w:beforeLines="10"/>
+        <w:ind w:leftChars="20" w:right="0" w:rightChars="0" w:firstLine="420" w:firstLineChars="0"/>
         <w:textAlignment w:val="auto"/>
         <w:rPr>
           <w:rFonts w:hint="default"/>
@@ -2730,30 +4235,30 @@
           <w:szCs w:val="21"/>
           <w:lang w:val="en-US" w:eastAsia="zh-CN"/>
         </w:rPr>
-        <w:t>安装KVM虚拟机</w:t>
-      </w:r>
-    </w:p>
-    <w:p>
-      <w:pPr>
-        <w:keepNext w:val="0"/>
-        <w:keepLines w:val="0"/>
-        <w:pageBreakBefore w:val="0"/>
-        <w:widowControl w:val="0"/>
-        <w:numPr>
-          <w:ilvl w:val="0"/>
-          <w:numId w:val="3"/>
-        </w:numPr>
-        <w:kinsoku/>
-        <w:wordWrap/>
-        <w:overflowPunct/>
-        <w:topLinePunct w:val="0"/>
-        <w:autoSpaceDE w:val="0"/>
-        <w:autoSpaceDN w:val="0"/>
-        <w:bidi w:val="0"/>
-        <w:adjustRightInd/>
-        <w:snapToGrid/>
-        <w:spacing w:before="32" w:beforeLines="10"/>
-        <w:ind w:left="44" w:leftChars="20" w:right="0" w:rightChars="0" w:firstLine="420" w:firstLineChars="0"/>
+        <w:t>在所有主机上安装所需要的依赖包</w:t>
+      </w:r>
+    </w:p>
+    <w:p>
+      <w:pPr>
+        <w:keepNext w:val="0"/>
+        <w:keepLines w:val="0"/>
+        <w:pageBreakBefore w:val="0"/>
+        <w:widowControl w:val="0"/>
+        <w:numPr>
+          <w:ilvl w:val="0"/>
+          <w:numId w:val="4"/>
+        </w:numPr>
+        <w:kinsoku/>
+        <w:wordWrap/>
+        <w:overflowPunct/>
+        <w:topLinePunct w:val="0"/>
+        <w:autoSpaceDE w:val="0"/>
+        <w:autoSpaceDN w:val="0"/>
+        <w:bidi w:val="0"/>
+        <w:adjustRightInd/>
+        <w:snapToGrid/>
+        <w:spacing w:before="32" w:beforeLines="10"/>
+        <w:ind w:leftChars="20" w:right="0" w:rightChars="0" w:firstLine="420" w:firstLineChars="0"/>
         <w:textAlignment w:val="auto"/>
         <w:rPr>
           <w:rFonts w:hint="default"/>
@@ -2766,39 +4271,6 @@
       </w:pPr>
       <w:r>
         <w:rPr>
-          <w:rFonts w:hint="eastAsia"/>
-          <w:b w:val="0"/>
-          <w:bCs w:val="0"/>
-          <w:sz w:val="21"/>
-          <w:szCs w:val="21"/>
-          <w:lang w:val="en-US" w:eastAsia="zh-CN"/>
-        </w:rPr>
-        <w:t>在KVM的基础上安装openstack</w:t>
-      </w:r>
-    </w:p>
-    <w:p>
-      <w:pPr>
-        <w:keepNext w:val="0"/>
-        <w:keepLines w:val="0"/>
-        <w:pageBreakBefore w:val="0"/>
-        <w:widowControl w:val="0"/>
-        <w:numPr>
-          <w:ilvl w:val="0"/>
-          <w:numId w:val="3"/>
-        </w:numPr>
-        <w:kinsoku/>
-        <w:wordWrap/>
-        <w:overflowPunct/>
-        <w:topLinePunct w:val="0"/>
-        <w:autoSpaceDE w:val="0"/>
-        <w:autoSpaceDN w:val="0"/>
-        <w:bidi w:val="0"/>
-        <w:adjustRightInd/>
-        <w:snapToGrid/>
-        <w:spacing w:before="32" w:beforeLines="10"/>
-        <w:ind w:left="44" w:leftChars="20" w:right="0" w:rightChars="0" w:firstLine="420" w:firstLineChars="0"/>
-        <w:textAlignment w:val="auto"/>
-        <w:rPr>
           <w:rFonts w:hint="default"/>
           <w:b w:val="0"/>
           <w:bCs w:val="0"/>
@@ -2806,41 +4278,20 @@
           <w:szCs w:val="21"/>
           <w:lang w:val="en-US" w:eastAsia="zh-CN"/>
         </w:rPr>
-      </w:pPr>
-      <w:r>
-        <w:rPr>
-          <w:rFonts w:hint="eastAsia"/>
-          <w:b w:val="0"/>
-          <w:bCs w:val="0"/>
-          <w:sz w:val="21"/>
-          <w:szCs w:val="21"/>
-          <w:lang w:val="en-US" w:eastAsia="zh-CN"/>
-        </w:rPr>
-        <w:t>在openstack上面创建虚拟机</w:t>
-      </w:r>
-    </w:p>
-    <w:p>
-      <w:pPr>
-        <w:keepNext w:val="0"/>
-        <w:keepLines w:val="0"/>
-        <w:pageBreakBefore w:val="0"/>
-        <w:widowControl w:val="0"/>
-        <w:numPr>
-          <w:ilvl w:val="0"/>
-          <w:numId w:val="3"/>
-        </w:numPr>
-        <w:kinsoku/>
-        <w:wordWrap/>
-        <w:overflowPunct/>
-        <w:topLinePunct w:val="0"/>
-        <w:autoSpaceDE w:val="0"/>
-        <w:autoSpaceDN w:val="0"/>
-        <w:bidi w:val="0"/>
-        <w:adjustRightInd/>
-        <w:snapToGrid/>
-        <w:spacing w:before="32" w:beforeLines="10"/>
-        <w:ind w:left="44" w:leftChars="20" w:right="0" w:rightChars="0" w:firstLine="420" w:firstLineChars="0"/>
-        <w:textAlignment w:val="auto"/>
+        <w:t>在所有数据节点上</w:t>
+      </w:r>
+      <w:r>
+        <w:rPr>
+          <w:rFonts w:hint="eastAsia"/>
+          <w:b w:val="0"/>
+          <w:bCs w:val="0"/>
+          <w:sz w:val="21"/>
+          <w:szCs w:val="21"/>
+          <w:lang w:val="en-US" w:eastAsia="zh-CN"/>
+        </w:rPr>
+        <w:t>添加</w:t>
+      </w:r>
+      <w:r>
         <w:rPr>
           <w:rFonts w:hint="default"/>
           <w:b w:val="0"/>
@@ -2849,41 +4300,20 @@
           <w:szCs w:val="21"/>
           <w:lang w:val="en-US" w:eastAsia="zh-CN"/>
         </w:rPr>
-      </w:pPr>
-      <w:r>
-        <w:rPr>
-          <w:rFonts w:hint="eastAsia"/>
-          <w:b w:val="0"/>
-          <w:bCs w:val="0"/>
-          <w:sz w:val="21"/>
-          <w:szCs w:val="21"/>
-          <w:lang w:val="en-US" w:eastAsia="zh-CN"/>
-        </w:rPr>
-        <w:t>创建多个虚拟机，进行lvs+keepalived高可用的配置</w:t>
-      </w:r>
-    </w:p>
-    <w:p>
-      <w:pPr>
-        <w:keepNext w:val="0"/>
-        <w:keepLines w:val="0"/>
-        <w:pageBreakBefore w:val="0"/>
-        <w:widowControl w:val="0"/>
-        <w:numPr>
-          <w:ilvl w:val="0"/>
-          <w:numId w:val="3"/>
-        </w:numPr>
-        <w:kinsoku/>
-        <w:wordWrap/>
-        <w:overflowPunct/>
-        <w:topLinePunct w:val="0"/>
-        <w:autoSpaceDE w:val="0"/>
-        <w:autoSpaceDN w:val="0"/>
-        <w:bidi w:val="0"/>
-        <w:adjustRightInd/>
-        <w:snapToGrid/>
-        <w:spacing w:before="32" w:beforeLines="10"/>
-        <w:ind w:left="44" w:leftChars="20" w:right="0" w:rightChars="0" w:firstLine="420" w:firstLineChars="0"/>
-        <w:textAlignment w:val="auto"/>
+        <w:t>授权</w:t>
+      </w:r>
+      <w:r>
+        <w:rPr>
+          <w:rFonts w:hint="eastAsia"/>
+          <w:b w:val="0"/>
+          <w:bCs w:val="0"/>
+          <w:sz w:val="21"/>
+          <w:szCs w:val="21"/>
+          <w:lang w:val="en-US" w:eastAsia="zh-CN"/>
+        </w:rPr>
+        <w:t>的</w:t>
+      </w:r>
+      <w:r>
         <w:rPr>
           <w:rFonts w:hint="default"/>
           <w:b w:val="0"/>
@@ -2892,17 +4322,261 @@
           <w:szCs w:val="21"/>
           <w:lang w:val="en-US" w:eastAsia="zh-CN"/>
         </w:rPr>
-      </w:pPr>
-      <w:r>
-        <w:rPr>
-          <w:rFonts w:hint="eastAsia"/>
-          <w:b w:val="0"/>
-          <w:bCs w:val="0"/>
-          <w:sz w:val="21"/>
-          <w:szCs w:val="21"/>
-          <w:lang w:val="en-US" w:eastAsia="zh-CN"/>
-        </w:rPr>
-        <w:t>配置完成并测试</w:t>
+        <w:t>监控用户</w:t>
+      </w:r>
+      <w:r>
+        <w:rPr>
+          <w:rFonts w:hint="eastAsia"/>
+          <w:b w:val="0"/>
+          <w:bCs w:val="0"/>
+          <w:sz w:val="21"/>
+          <w:szCs w:val="21"/>
+          <w:lang w:val="en-US" w:eastAsia="zh-CN"/>
+        </w:rPr>
+        <w:t>，并搭建主从，开启半同步复制（两个备选主服务器上），配置ssh免密钥登录</w:t>
+      </w:r>
+    </w:p>
+    <w:p>
+      <w:pPr>
+        <w:keepNext w:val="0"/>
+        <w:keepLines w:val="0"/>
+        <w:pageBreakBefore w:val="0"/>
+        <w:widowControl w:val="0"/>
+        <w:numPr>
+          <w:ilvl w:val="0"/>
+          <w:numId w:val="4"/>
+        </w:numPr>
+        <w:kinsoku/>
+        <w:wordWrap/>
+        <w:overflowPunct/>
+        <w:topLinePunct w:val="0"/>
+        <w:autoSpaceDE w:val="0"/>
+        <w:autoSpaceDN w:val="0"/>
+        <w:bidi w:val="0"/>
+        <w:adjustRightInd/>
+        <w:snapToGrid/>
+        <w:spacing w:before="32" w:beforeLines="10"/>
+        <w:ind w:leftChars="20" w:right="0" w:rightChars="0" w:firstLine="420" w:firstLineChars="0"/>
+        <w:textAlignment w:val="auto"/>
+        <w:rPr>
+          <w:rFonts w:hint="default"/>
+          <w:b w:val="0"/>
+          <w:bCs w:val="0"/>
+          <w:sz w:val="21"/>
+          <w:szCs w:val="21"/>
+          <w:lang w:val="en-US" w:eastAsia="zh-CN"/>
+        </w:rPr>
+      </w:pPr>
+      <w:r>
+        <w:rPr>
+          <w:rFonts w:hint="eastAsia"/>
+          <w:color w:val="auto"/>
+          <w:lang w:val="en-US" w:eastAsia="zh-CN"/>
+        </w:rPr>
+        <w:t>在所有数据库服务器上安装mha-node包</w:t>
+      </w:r>
+    </w:p>
+    <w:p>
+      <w:pPr>
+        <w:keepNext w:val="0"/>
+        <w:keepLines w:val="0"/>
+        <w:pageBreakBefore w:val="0"/>
+        <w:widowControl w:val="0"/>
+        <w:numPr>
+          <w:ilvl w:val="0"/>
+          <w:numId w:val="4"/>
+        </w:numPr>
+        <w:kinsoku/>
+        <w:wordWrap/>
+        <w:overflowPunct/>
+        <w:topLinePunct w:val="0"/>
+        <w:autoSpaceDE w:val="0"/>
+        <w:autoSpaceDN w:val="0"/>
+        <w:bidi w:val="0"/>
+        <w:adjustRightInd/>
+        <w:snapToGrid/>
+        <w:spacing w:before="32" w:beforeLines="10"/>
+        <w:ind w:leftChars="20" w:right="0" w:rightChars="0" w:firstLine="420" w:firstLineChars="0"/>
+        <w:textAlignment w:val="auto"/>
+        <w:rPr>
+          <w:rFonts w:hint="default"/>
+          <w:b w:val="0"/>
+          <w:bCs w:val="0"/>
+          <w:sz w:val="21"/>
+          <w:szCs w:val="21"/>
+          <w:lang w:val="en-US" w:eastAsia="zh-CN"/>
+        </w:rPr>
+      </w:pPr>
+      <w:r>
+        <w:rPr>
+          <w:rFonts w:hint="default"/>
+          <w:b w:val="0"/>
+          <w:bCs w:val="0"/>
+          <w:sz w:val="21"/>
+          <w:szCs w:val="21"/>
+          <w:lang w:val="en-US" w:eastAsia="zh-CN"/>
+        </w:rPr>
+        <w:t>在管理主机上安装mha_node和mha_manager包</w:t>
+      </w:r>
+    </w:p>
+    <w:p>
+      <w:pPr>
+        <w:keepNext w:val="0"/>
+        <w:keepLines w:val="0"/>
+        <w:pageBreakBefore w:val="0"/>
+        <w:widowControl w:val="0"/>
+        <w:numPr>
+          <w:ilvl w:val="0"/>
+          <w:numId w:val="4"/>
+        </w:numPr>
+        <w:kinsoku/>
+        <w:wordWrap/>
+        <w:overflowPunct/>
+        <w:topLinePunct w:val="0"/>
+        <w:autoSpaceDE w:val="0"/>
+        <w:autoSpaceDN w:val="0"/>
+        <w:bidi w:val="0"/>
+        <w:adjustRightInd/>
+        <w:snapToGrid/>
+        <w:spacing w:before="32" w:beforeLines="10"/>
+        <w:ind w:leftChars="20" w:right="0" w:rightChars="0" w:firstLine="420" w:firstLineChars="0"/>
+        <w:textAlignment w:val="auto"/>
+        <w:rPr>
+          <w:rFonts w:hint="default"/>
+          <w:b w:val="0"/>
+          <w:bCs w:val="0"/>
+          <w:sz w:val="21"/>
+          <w:szCs w:val="21"/>
+          <w:lang w:val="en-US" w:eastAsia="zh-CN"/>
+        </w:rPr>
+      </w:pPr>
+      <w:r>
+        <w:rPr>
+          <w:rFonts w:hint="eastAsia"/>
+          <w:color w:val="auto"/>
+          <w:lang w:val="en-US" w:eastAsia="zh-CN"/>
+        </w:rPr>
+        <w:t>配置ssh密钥对认证登录</w:t>
+      </w:r>
+    </w:p>
+    <w:p>
+      <w:pPr>
+        <w:keepNext w:val="0"/>
+        <w:keepLines w:val="0"/>
+        <w:pageBreakBefore w:val="0"/>
+        <w:widowControl w:val="0"/>
+        <w:numPr>
+          <w:ilvl w:val="0"/>
+          <w:numId w:val="4"/>
+        </w:numPr>
+        <w:kinsoku/>
+        <w:wordWrap/>
+        <w:overflowPunct/>
+        <w:topLinePunct w:val="0"/>
+        <w:autoSpaceDE w:val="0"/>
+        <w:autoSpaceDN w:val="0"/>
+        <w:bidi w:val="0"/>
+        <w:adjustRightInd/>
+        <w:snapToGrid/>
+        <w:spacing w:before="32" w:beforeLines="10"/>
+        <w:ind w:leftChars="20" w:right="0" w:rightChars="0" w:firstLine="420" w:firstLineChars="0"/>
+        <w:textAlignment w:val="auto"/>
+        <w:rPr>
+          <w:rFonts w:hint="default"/>
+          <w:b w:val="0"/>
+          <w:bCs w:val="0"/>
+          <w:sz w:val="21"/>
+          <w:szCs w:val="21"/>
+          <w:lang w:val="en-US" w:eastAsia="zh-CN"/>
+        </w:rPr>
+      </w:pPr>
+      <w:r>
+        <w:rPr>
+          <w:rFonts w:hint="eastAsia"/>
+          <w:color w:val="auto"/>
+          <w:lang w:val="en-US" w:eastAsia="zh-CN"/>
+        </w:rPr>
+        <w:t>在管理主机上配置管理脚本</w:t>
+      </w:r>
+    </w:p>
+    <w:p>
+      <w:pPr>
+        <w:keepNext w:val="0"/>
+        <w:keepLines w:val="0"/>
+        <w:pageBreakBefore w:val="0"/>
+        <w:widowControl w:val="0"/>
+        <w:numPr>
+          <w:ilvl w:val="0"/>
+          <w:numId w:val="4"/>
+        </w:numPr>
+        <w:kinsoku/>
+        <w:wordWrap/>
+        <w:overflowPunct/>
+        <w:topLinePunct w:val="0"/>
+        <w:autoSpaceDE w:val="0"/>
+        <w:autoSpaceDN w:val="0"/>
+        <w:bidi w:val="0"/>
+        <w:adjustRightInd/>
+        <w:snapToGrid/>
+        <w:spacing w:before="32" w:beforeLines="10"/>
+        <w:ind w:leftChars="20" w:right="0" w:rightChars="0" w:firstLine="420" w:firstLineChars="0"/>
+        <w:textAlignment w:val="auto"/>
+        <w:rPr>
+          <w:rFonts w:hint="default"/>
+          <w:b w:val="0"/>
+          <w:bCs w:val="0"/>
+          <w:sz w:val="21"/>
+          <w:szCs w:val="21"/>
+          <w:lang w:val="en-US" w:eastAsia="zh-CN"/>
+        </w:rPr>
+      </w:pPr>
+      <w:r>
+        <w:rPr>
+          <w:rFonts w:hint="eastAsia"/>
+          <w:color w:val="auto"/>
+          <w:lang w:val="en-US" w:eastAsia="zh-CN"/>
+        </w:rPr>
+        <w:t>在主服务器上配置VIP</w:t>
+      </w:r>
+    </w:p>
+    <w:p>
+      <w:pPr>
+        <w:keepNext w:val="0"/>
+        <w:keepLines w:val="0"/>
+        <w:pageBreakBefore w:val="0"/>
+        <w:widowControl w:val="0"/>
+        <w:numPr>
+          <w:ilvl w:val="0"/>
+          <w:numId w:val="4"/>
+        </w:numPr>
+        <w:kinsoku/>
+        <w:wordWrap/>
+        <w:overflowPunct/>
+        <w:topLinePunct w:val="0"/>
+        <w:autoSpaceDE w:val="0"/>
+        <w:autoSpaceDN w:val="0"/>
+        <w:bidi w:val="0"/>
+        <w:adjustRightInd/>
+        <w:snapToGrid/>
+        <w:spacing w:before="32" w:beforeLines="10"/>
+        <w:ind w:leftChars="20" w:right="0" w:rightChars="0" w:firstLine="420" w:firstLineChars="0"/>
+        <w:textAlignment w:val="auto"/>
+        <w:rPr>
+          <w:rFonts w:hint="default"/>
+          <w:b w:val="0"/>
+          <w:bCs w:val="0"/>
+          <w:sz w:val="21"/>
+          <w:szCs w:val="21"/>
+          <w:lang w:val="en-US" w:eastAsia="zh-CN"/>
+        </w:rPr>
+      </w:pPr>
+      <w:r>
+        <w:rPr>
+          <w:rFonts w:hint="eastAsia"/>
+          <w:color w:val="auto"/>
+          <w:lang w:val="en-US" w:eastAsia="zh-CN"/>
+        </w:rPr>
+        <w:t>在管理主机上启动服务并验证</w:t>
       </w:r>
     </w:p>
     <w:p>
@@ -2968,27 +4642,27 @@
         <w:adjustRightInd/>
         <w:snapToGrid/>
         <w:spacing w:before="32" w:beforeLines="10"/>
-        <w:ind w:left="44" w:leftChars="20" w:right="0" w:rightChars="0" w:firstLine="420" w:firstLineChars="0"/>
-        <w:textAlignment w:val="auto"/>
-        <w:rPr>
-          <w:rFonts w:hint="eastAsia"/>
-          <w:b w:val="0"/>
-          <w:bCs w:val="0"/>
-          <w:sz w:val="21"/>
-          <w:szCs w:val="21"/>
-          <w:lang w:val="en-US" w:eastAsia="zh-CN"/>
-        </w:rPr>
-      </w:pPr>
-      <w:r>
-        <w:rPr>
-          <w:rFonts w:hint="eastAsia"/>
-          <w:b w:val="0"/>
-          <w:bCs w:val="0"/>
-          <w:sz w:val="21"/>
-          <w:szCs w:val="21"/>
-          <w:lang w:val="en-US" w:eastAsia="zh-CN"/>
-        </w:rPr>
-        <w:t>KVM、lvs、keepalived、openstack</w:t>
+        <w:ind w:right="0" w:rightChars="0"/>
+        <w:textAlignment w:val="auto"/>
+        <w:rPr>
+          <w:rFonts w:hint="default"/>
+          <w:b w:val="0"/>
+          <w:bCs w:val="0"/>
+          <w:sz w:val="21"/>
+          <w:szCs w:val="21"/>
+          <w:lang w:val="en-US" w:eastAsia="zh-CN"/>
+        </w:rPr>
+      </w:pPr>
+      <w:r>
+        <w:rPr>
+          <w:rFonts w:hint="eastAsia"/>
+          <w:b w:val="0"/>
+          <w:bCs w:val="0"/>
+          <w:sz w:val="21"/>
+          <w:szCs w:val="21"/>
+          <w:lang w:val="en-US" w:eastAsia="zh-CN"/>
+        </w:rPr>
+        <w:t>linux、mysql、主从同步、半同步复制、ssh免密钥登录、mha高可用集群</w:t>
       </w:r>
     </w:p>
     <w:p>
@@ -3011,10 +4685,10 @@
         <w:adjustRightInd/>
         <w:snapToGrid/>
         <w:spacing w:before="32" w:beforeLines="10"/>
-        <w:ind w:left="44" w:leftChars="20" w:right="0" w:rightChars="0"/>
-        <w:textAlignment w:val="auto"/>
-        <w:rPr>
-          <w:rFonts w:hint="eastAsia"/>
+        <w:ind w:right="0" w:rightChars="0"/>
+        <w:textAlignment w:val="auto"/>
+        <w:rPr>
+          <w:rFonts w:hint="default"/>
           <w:b/>
           <w:bCs/>
           <w:sz w:val="24"/>
@@ -3022,17 +4696,6 @@
           <w:lang w:val="en-US" w:eastAsia="zh-CN"/>
         </w:rPr>
       </w:pPr>
-      <w:r>
-        <w:rPr>
-          <w:rFonts w:hint="eastAsia"/>
-          <w:b/>
-          <w:bCs/>
-          <w:sz w:val="24"/>
-          <w:szCs w:val="24"/>
-          <w:lang w:val="en-US" w:eastAsia="zh-CN"/>
-        </w:rPr>
-        <w:t>专业技能</w:t>
-      </w:r>
     </w:p>
     <w:p>
       <w:pPr>
@@ -3054,34 +4717,81 @@
         <w:adjustRightInd/>
         <w:snapToGrid/>
         <w:spacing w:before="32" w:beforeLines="10"/>
-        <w:ind w:left="44" w:leftChars="20" w:right="0" w:rightChars="0" w:firstLine="840" w:firstLineChars="0"/>
-        <w:textAlignment w:val="auto"/>
-        <w:rPr>
-          <w:rFonts w:hint="eastAsia"/>
-          <w:sz w:val="21"/>
-          <w:szCs w:val="21"/>
-          <w:lang w:val="en-US" w:eastAsia="zh-CN"/>
-        </w:rPr>
-      </w:pPr>
-      <w:r>
-        <w:rPr>
+        <w:ind w:right="0" w:rightChars="0"/>
+        <w:textAlignment w:val="auto"/>
+        <w:rPr>
+          <w:rFonts w:hint="eastAsia"/>
+          <w:b/>
+          <w:bCs/>
+          <w:sz w:val="21"/>
+          <w:szCs w:val="21"/>
+          <w:lang w:val="en-US" w:eastAsia="zh-CN"/>
+        </w:rPr>
+      </w:pPr>
+      <w:r>
+        <w:rPr>
+          <w:rFonts w:hint="eastAsia"/>
+          <w:b/>
+          <w:bCs/>
+          <w:sz w:val="21"/>
+          <w:szCs w:val="21"/>
+          <w:lang w:val="en-US" w:eastAsia="zh-CN"/>
+        </w:rPr>
+        <w:t>技能证书</w:t>
+      </w:r>
+    </w:p>
+    <w:p>
+      <w:pPr>
+        <w:keepNext w:val="0"/>
+        <w:keepLines w:val="0"/>
+        <w:pageBreakBefore w:val="0"/>
+        <w:widowControl w:val="0"/>
+        <w:numPr>
+          <w:ilvl w:val="0"/>
+          <w:numId w:val="0"/>
+        </w:numPr>
+        <w:kinsoku/>
+        <w:wordWrap/>
+        <w:overflowPunct/>
+        <w:topLinePunct w:val="0"/>
+        <w:autoSpaceDE w:val="0"/>
+        <w:autoSpaceDN w:val="0"/>
+        <w:bidi w:val="0"/>
+        <w:adjustRightInd/>
+        <w:snapToGrid/>
+        <w:spacing w:before="32" w:beforeLines="10"/>
+        <w:ind w:right="0" w:rightChars="0"/>
+        <w:textAlignment w:val="auto"/>
+        <w:rPr>
+          <w:rFonts w:hint="default" w:eastAsia="宋体"/>
+          <w:b w:val="0"/>
+          <w:bCs w:val="0"/>
+          <w:sz w:val="21"/>
+          <w:szCs w:val="21"/>
+          <w:lang w:val="en-US" w:eastAsia="zh-CN"/>
+        </w:rPr>
+      </w:pPr>
+      <w:r>
+        <w:rPr>
+          <w:b w:val="0"/>
+          <w:bCs w:val="0"/>
           <w:sz w:val="21"/>
         </w:rPr>
         <mc:AlternateContent>
           <mc:Choice Requires="wps">
             <w:drawing>
-              <wp:anchor distT="0" distB="0" distL="114300" distR="114300" simplePos="0" relativeHeight="251665408" behindDoc="0" locked="0" layoutInCell="1" allowOverlap="1">
+              <wp:anchor distT="0" distB="0" distL="114300" distR="114300" simplePos="0" relativeHeight="251672576" behindDoc="0" locked="0" layoutInCell="1" allowOverlap="1">
                 <wp:simplePos x="0" y="0"/>
                 <wp:positionH relativeFrom="column">
-                  <wp:posOffset>45720</wp:posOffset>
+                  <wp:posOffset>-30480</wp:posOffset>
                 </wp:positionH>
                 <wp:positionV relativeFrom="paragraph">
-                  <wp:posOffset>26670</wp:posOffset>
+                  <wp:posOffset>61595</wp:posOffset>
                 </wp:positionV>
-                <wp:extent cx="6033770" cy="14605"/>
-                <wp:effectExtent l="0" t="4445" r="5080" b="9525"/>
-                <wp:wrapTopAndBottom/>
-                <wp:docPr id="9" name="直接连接符 9"/>
+                <wp:extent cx="6280785" cy="0"/>
+                <wp:effectExtent l="0" t="0" r="0" b="0"/>
+                <wp:wrapSquare wrapText="bothSides"/>
+                <wp:docPr id="2" name="直接连接符 2"/>
                 <wp:cNvGraphicFramePr/>
                 <a:graphic xmlns:a="http://schemas.openxmlformats.org/drawingml/2006/main">
                   <a:graphicData uri="http://schemas.microsoft.com/office/word/2010/wordprocessingShape">
@@ -3089,8 +4799,8 @@
                       <wps:cNvCnPr/>
                       <wps:spPr>
                         <a:xfrm>
-                          <a:off x="744220" y="7887970"/>
-                          <a:ext cx="6033770" cy="14605"/>
+                          <a:off x="668020" y="8317230"/>
+                          <a:ext cx="6280785" cy="0"/>
                         </a:xfrm>
                         <a:prstGeom prst="line">
                           <a:avLst/>
@@ -3119,12 +4829,12 @@
           </mc:Choice>
           <mc:Fallback>
             <w:pict>
-              <v:line id="_x0000_s1026" o:spid="_x0000_s1026" o:spt="20" style="position:absolute;left:0pt;margin-left:3.6pt;margin-top:2.1pt;height:1.15pt;width:475.1pt;mso-wrap-distance-bottom:0pt;mso-wrap-distance-top:0pt;z-index:251665408;mso-width-relative:page;mso-height-relative:page;" filled="f" stroked="t" coordsize="21600,21600" o:gfxdata="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">
+              <v:line id="_x0000_s1026" o:spid="_x0000_s1026" o:spt="20" style="position:absolute;left:0pt;margin-left:-2.4pt;margin-top:4.85pt;height:0pt;width:494.55pt;mso-wrap-distance-bottom:0pt;mso-wrap-distance-left:9pt;mso-wrap-distance-right:9pt;mso-wrap-distance-top:0pt;z-index:251672576;mso-width-relative:page;mso-height-relative:page;" filled="f" stroked="t" coordsize="21600,21600" o:gfxdata="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">
                 <v:fill on="f" focussize="0,0"/>
                 <v:stroke weight="0.5pt" color="#000000 [3200]" miterlimit="8" joinstyle="miter"/>
                 <v:imagedata o:title=""/>
                 <o:lock v:ext="edit" aspectratio="f"/>
-                <w10:wrap type="topAndBottom"/>
+                <w10:wrap type="square"/>
               </v:line>
             </w:pict>
           </mc:Fallback>
@@ -3133,387 +4843,41 @@
       <w:r>
         <w:rPr>
           <w:rFonts w:hint="eastAsia"/>
-          <w:sz w:val="21"/>
-          <w:szCs w:val="21"/>
-          <w:lang w:val="en-US" w:eastAsia="zh-CN"/>
-        </w:rPr>
-        <w:t>熟练使用Linux，熟悉redhat，centos等常见服务器系统</w:t>
-      </w:r>
-    </w:p>
-    <w:p>
-      <w:pPr>
-        <w:keepNext w:val="0"/>
-        <w:keepLines w:val="0"/>
-        <w:pageBreakBefore w:val="0"/>
-        <w:widowControl w:val="0"/>
-        <w:numPr>
-          <w:ilvl w:val="0"/>
-          <w:numId w:val="0"/>
-        </w:numPr>
-        <w:kinsoku/>
-        <w:wordWrap/>
-        <w:overflowPunct/>
-        <w:topLinePunct w:val="0"/>
-        <w:autoSpaceDE w:val="0"/>
-        <w:autoSpaceDN w:val="0"/>
-        <w:bidi w:val="0"/>
-        <w:adjustRightInd/>
-        <w:snapToGrid/>
-        <w:spacing w:before="32" w:beforeLines="10"/>
-        <w:ind w:left="44" w:leftChars="20" w:right="0" w:rightChars="0" w:firstLine="840" w:firstLineChars="0"/>
-        <w:textAlignment w:val="auto"/>
-        <w:rPr>
-          <w:rFonts w:hint="eastAsia"/>
-          <w:sz w:val="20"/>
-          <w:lang w:val="en-US" w:eastAsia="zh-CN"/>
-        </w:rPr>
-      </w:pPr>
-      <w:r>
-        <w:rPr>
-          <w:rFonts w:hint="eastAsia"/>
-          <w:sz w:val="20"/>
-          <w:lang w:val="en-US" w:eastAsia="zh-CN"/>
-        </w:rPr>
-        <w:t>熟练安装常见服务，如lnmp，tomcat等</w:t>
-      </w:r>
-    </w:p>
-    <w:p>
-      <w:pPr>
-        <w:keepNext w:val="0"/>
-        <w:keepLines w:val="0"/>
-        <w:pageBreakBefore w:val="0"/>
-        <w:widowControl w:val="0"/>
-        <w:numPr>
-          <w:ilvl w:val="0"/>
-          <w:numId w:val="0"/>
-        </w:numPr>
-        <w:kinsoku/>
-        <w:wordWrap/>
-        <w:overflowPunct/>
-        <w:topLinePunct w:val="0"/>
-        <w:autoSpaceDE w:val="0"/>
-        <w:autoSpaceDN w:val="0"/>
-        <w:bidi w:val="0"/>
-        <w:adjustRightInd/>
-        <w:snapToGrid/>
-        <w:spacing w:before="32" w:beforeLines="10"/>
-        <w:ind w:left="44" w:leftChars="20" w:right="0" w:rightChars="0" w:firstLine="840" w:firstLineChars="0"/>
-        <w:textAlignment w:val="auto"/>
-        <w:rPr>
-          <w:rFonts w:hint="eastAsia"/>
-          <w:sz w:val="20"/>
-          <w:lang w:val="en-US" w:eastAsia="zh-CN"/>
-        </w:rPr>
-      </w:pPr>
-      <w:r>
-        <w:rPr>
-          <w:rFonts w:hint="eastAsia"/>
-          <w:sz w:val="20"/>
-          <w:lang w:val="en-US" w:eastAsia="zh-CN"/>
-        </w:rPr>
-        <w:t>熟悉爆破登录、木马、DOS、DDOS等常见攻击的原理，并能做相应防护</w:t>
-      </w:r>
-    </w:p>
-    <w:p>
-      <w:pPr>
-        <w:keepNext w:val="0"/>
-        <w:keepLines w:val="0"/>
-        <w:pageBreakBefore w:val="0"/>
-        <w:widowControl w:val="0"/>
-        <w:numPr>
-          <w:ilvl w:val="0"/>
-          <w:numId w:val="0"/>
-        </w:numPr>
-        <w:kinsoku/>
-        <w:wordWrap/>
-        <w:overflowPunct/>
-        <w:topLinePunct w:val="0"/>
-        <w:autoSpaceDE w:val="0"/>
-        <w:autoSpaceDN w:val="0"/>
-        <w:bidi w:val="0"/>
-        <w:adjustRightInd/>
-        <w:snapToGrid/>
-        <w:spacing w:before="32" w:beforeLines="10"/>
-        <w:ind w:left="44" w:leftChars="20" w:right="0" w:rightChars="0" w:firstLine="840" w:firstLineChars="0"/>
-        <w:textAlignment w:val="auto"/>
-        <w:rPr>
-          <w:rFonts w:hint="eastAsia"/>
-          <w:sz w:val="20"/>
-          <w:lang w:val="en-US" w:eastAsia="zh-CN"/>
-        </w:rPr>
-      </w:pPr>
-      <w:r>
-        <w:rPr>
-          <w:rFonts w:hint="eastAsia"/>
-          <w:sz w:val="20"/>
-          <w:lang w:val="en-US" w:eastAsia="zh-CN"/>
-        </w:rPr>
-        <w:t>熟悉数据库相关知识</w:t>
-      </w:r>
-    </w:p>
-    <w:p>
-      <w:pPr>
-        <w:keepNext w:val="0"/>
-        <w:keepLines w:val="0"/>
-        <w:pageBreakBefore w:val="0"/>
-        <w:widowControl w:val="0"/>
-        <w:numPr>
-          <w:ilvl w:val="0"/>
-          <w:numId w:val="0"/>
-        </w:numPr>
-        <w:kinsoku/>
-        <w:wordWrap/>
-        <w:overflowPunct/>
-        <w:topLinePunct w:val="0"/>
-        <w:autoSpaceDE w:val="0"/>
-        <w:autoSpaceDN w:val="0"/>
-        <w:bidi w:val="0"/>
-        <w:adjustRightInd/>
-        <w:snapToGrid/>
-        <w:spacing w:before="32" w:beforeLines="10"/>
-        <w:ind w:left="44" w:leftChars="20" w:right="0" w:rightChars="0" w:firstLine="840" w:firstLineChars="0"/>
-        <w:textAlignment w:val="auto"/>
-        <w:rPr>
-          <w:rFonts w:hint="eastAsia"/>
-          <w:sz w:val="20"/>
-          <w:lang w:val="en-US" w:eastAsia="zh-CN"/>
-        </w:rPr>
-      </w:pPr>
-      <w:r>
-        <w:rPr>
-          <w:rFonts w:hint="eastAsia"/>
-          <w:sz w:val="20"/>
-          <w:lang w:val="en-US" w:eastAsia="zh-CN"/>
-        </w:rPr>
-        <w:t>熟练应用shell解决相关问题</w:t>
-      </w:r>
-    </w:p>
-    <w:p>
-      <w:pPr>
-        <w:keepNext w:val="0"/>
-        <w:keepLines w:val="0"/>
-        <w:pageBreakBefore w:val="0"/>
-        <w:widowControl w:val="0"/>
-        <w:numPr>
-          <w:ilvl w:val="0"/>
-          <w:numId w:val="0"/>
-        </w:numPr>
-        <w:kinsoku/>
-        <w:wordWrap/>
-        <w:overflowPunct/>
-        <w:topLinePunct w:val="0"/>
-        <w:autoSpaceDE w:val="0"/>
-        <w:autoSpaceDN w:val="0"/>
-        <w:bidi w:val="0"/>
-        <w:adjustRightInd/>
-        <w:snapToGrid/>
-        <w:spacing w:before="32" w:beforeLines="10"/>
-        <w:ind w:left="44" w:leftChars="20" w:right="0" w:rightChars="0" w:firstLine="840" w:firstLineChars="0"/>
-        <w:textAlignment w:val="auto"/>
-        <w:rPr>
-          <w:rFonts w:hint="eastAsia"/>
-          <w:sz w:val="20"/>
-          <w:lang w:val="en-US" w:eastAsia="zh-CN"/>
-        </w:rPr>
-      </w:pPr>
-      <w:r>
-        <w:rPr>
-          <w:rFonts w:hint="eastAsia"/>
-          <w:sz w:val="20"/>
-          <w:lang w:val="en-US" w:eastAsia="zh-CN"/>
-        </w:rPr>
-        <w:t>熟悉分布式存储，如ceph</w:t>
-      </w:r>
-    </w:p>
-    <w:p>
-      <w:pPr>
-        <w:keepNext w:val="0"/>
-        <w:keepLines w:val="0"/>
-        <w:pageBreakBefore w:val="0"/>
-        <w:widowControl w:val="0"/>
-        <w:numPr>
-          <w:ilvl w:val="0"/>
-          <w:numId w:val="0"/>
-        </w:numPr>
-        <w:kinsoku/>
-        <w:wordWrap/>
-        <w:overflowPunct/>
-        <w:topLinePunct w:val="0"/>
-        <w:autoSpaceDE w:val="0"/>
-        <w:autoSpaceDN w:val="0"/>
-        <w:bidi w:val="0"/>
-        <w:adjustRightInd/>
-        <w:snapToGrid/>
-        <w:spacing w:before="32" w:beforeLines="10"/>
-        <w:ind w:left="44" w:leftChars="20" w:right="0" w:rightChars="0" w:firstLine="840" w:firstLineChars="0"/>
-        <w:textAlignment w:val="auto"/>
-        <w:rPr>
-          <w:rFonts w:hint="eastAsia"/>
-          <w:sz w:val="20"/>
-          <w:lang w:val="en-US" w:eastAsia="zh-CN"/>
-        </w:rPr>
-      </w:pPr>
-      <w:r>
-        <w:rPr>
-          <w:rFonts w:hint="eastAsia"/>
-          <w:sz w:val="20"/>
-          <w:lang w:val="en-US" w:eastAsia="zh-CN"/>
-        </w:rPr>
-        <w:t>熟悉相应的集群软件，如keepalive、haproxy等</w:t>
-      </w:r>
-    </w:p>
-    <w:p>
-      <w:pPr>
-        <w:keepNext w:val="0"/>
-        <w:keepLines w:val="0"/>
-        <w:pageBreakBefore w:val="0"/>
-        <w:widowControl w:val="0"/>
-        <w:numPr>
-          <w:ilvl w:val="0"/>
-          <w:numId w:val="0"/>
-        </w:numPr>
-        <w:kinsoku/>
-        <w:wordWrap/>
-        <w:overflowPunct/>
-        <w:topLinePunct w:val="0"/>
-        <w:autoSpaceDE w:val="0"/>
-        <w:autoSpaceDN w:val="0"/>
-        <w:bidi w:val="0"/>
-        <w:adjustRightInd/>
-        <w:snapToGrid/>
-        <w:spacing w:before="32" w:beforeLines="10"/>
-        <w:ind w:left="44" w:leftChars="20" w:right="0" w:rightChars="0" w:firstLine="840" w:firstLineChars="0"/>
-        <w:textAlignment w:val="auto"/>
-        <w:rPr>
-          <w:rFonts w:hint="eastAsia"/>
-          <w:sz w:val="20"/>
-          <w:lang w:val="en-US" w:eastAsia="zh-CN"/>
-        </w:rPr>
-      </w:pPr>
-      <w:r>
-        <w:rPr>
-          <w:rFonts w:hint="eastAsia"/>
-          <w:sz w:val="20"/>
-          <w:lang w:val="en-US" w:eastAsia="zh-CN"/>
-        </w:rPr>
-        <w:t>熟悉KVM虚拟化、docker容器技术，可以搭建openstack环境</w:t>
-      </w:r>
-    </w:p>
-    <w:p>
-      <w:pPr>
-        <w:keepNext w:val="0"/>
-        <w:keepLines w:val="0"/>
-        <w:pageBreakBefore w:val="0"/>
-        <w:widowControl w:val="0"/>
-        <w:numPr>
-          <w:ilvl w:val="0"/>
-          <w:numId w:val="0"/>
-        </w:numPr>
-        <w:kinsoku/>
-        <w:wordWrap/>
-        <w:overflowPunct/>
-        <w:topLinePunct w:val="0"/>
-        <w:autoSpaceDE w:val="0"/>
-        <w:autoSpaceDN w:val="0"/>
-        <w:bidi w:val="0"/>
-        <w:adjustRightInd/>
-        <w:snapToGrid/>
-        <w:spacing w:before="32" w:beforeLines="10"/>
-        <w:ind w:left="44" w:leftChars="20" w:right="0" w:rightChars="0" w:firstLine="840" w:firstLineChars="0"/>
-        <w:textAlignment w:val="auto"/>
-        <w:rPr>
-          <w:rFonts w:hint="eastAsia"/>
-          <w:sz w:val="20"/>
-          <w:lang w:val="en-US" w:eastAsia="zh-CN"/>
-        </w:rPr>
-      </w:pPr>
-      <w:r>
-        <w:rPr>
-          <w:rFonts w:hint="eastAsia"/>
-          <w:sz w:val="20"/>
-          <w:lang w:val="en-US" w:eastAsia="zh-CN"/>
-        </w:rPr>
-        <w:t>熟悉ansible批量管理机器技术</w:t>
-      </w:r>
-    </w:p>
-    <w:p>
-      <w:pPr>
-        <w:keepNext w:val="0"/>
-        <w:keepLines w:val="0"/>
-        <w:pageBreakBefore w:val="0"/>
-        <w:widowControl w:val="0"/>
-        <w:numPr>
-          <w:ilvl w:val="0"/>
-          <w:numId w:val="0"/>
-        </w:numPr>
-        <w:kinsoku/>
-        <w:wordWrap/>
-        <w:overflowPunct/>
-        <w:topLinePunct w:val="0"/>
-        <w:autoSpaceDE w:val="0"/>
-        <w:autoSpaceDN w:val="0"/>
-        <w:bidi w:val="0"/>
-        <w:adjustRightInd/>
-        <w:snapToGrid/>
-        <w:spacing w:before="32" w:beforeLines="10"/>
-        <w:ind w:left="44" w:leftChars="20" w:right="0" w:rightChars="0" w:firstLine="840" w:firstLineChars="0"/>
-        <w:textAlignment w:val="auto"/>
-        <w:rPr>
-          <w:rFonts w:hint="eastAsia"/>
-          <w:sz w:val="20"/>
-          <w:lang w:val="en-US" w:eastAsia="zh-CN"/>
-        </w:rPr>
-      </w:pPr>
-      <w:r>
-        <w:rPr>
-          <w:rFonts w:hint="eastAsia"/>
-          <w:sz w:val="20"/>
-          <w:lang w:val="en-US" w:eastAsia="zh-CN"/>
-        </w:rPr>
-        <w:t>可以搭建ELK、hadoop环境</w:t>
-      </w:r>
-    </w:p>
-    <w:p>
-      <w:pPr>
-        <w:keepNext w:val="0"/>
-        <w:keepLines w:val="0"/>
-        <w:pageBreakBefore w:val="0"/>
-        <w:widowControl w:val="0"/>
-        <w:numPr>
-          <w:ilvl w:val="0"/>
-          <w:numId w:val="0"/>
-        </w:numPr>
-        <w:kinsoku/>
-        <w:wordWrap/>
-        <w:overflowPunct/>
-        <w:topLinePunct w:val="0"/>
-        <w:autoSpaceDE w:val="0"/>
-        <w:autoSpaceDN w:val="0"/>
-        <w:bidi w:val="0"/>
-        <w:adjustRightInd/>
-        <w:snapToGrid/>
-        <w:spacing w:before="32" w:beforeLines="10"/>
-        <w:ind w:left="44" w:leftChars="20" w:right="0" w:rightChars="0" w:firstLine="840" w:firstLineChars="0"/>
-        <w:textAlignment w:val="auto"/>
-        <w:rPr>
-          <w:rFonts w:hint="default"/>
-          <w:b w:val="0"/>
-          <w:bCs w:val="0"/>
-          <w:sz w:val="21"/>
-          <w:szCs w:val="21"/>
-          <w:lang w:val="en-US" w:eastAsia="zh-CN"/>
-        </w:rPr>
-      </w:pPr>
-      <w:r>
-        <w:rPr>
-          <w:rFonts w:hint="default"/>
-          <w:sz w:val="20"/>
-          <w:lang w:val="en-US" w:eastAsia="zh-CN"/>
-        </w:rPr>
-        <w:t>熟悉主流监控软件使用与配置（zabbix）</w:t>
-      </w:r>
-      <w:bookmarkStart w:id="0" w:name="_GoBack"/>
-      <w:bookmarkEnd w:id="0"/>
+          <w:b w:val="0"/>
+          <w:bCs w:val="0"/>
+          <w:sz w:val="21"/>
+          <w:szCs w:val="21"/>
+          <w:lang w:val="en-US" w:eastAsia="zh-CN"/>
+        </w:rPr>
+        <w:t>嵌入式工程师证、阿里云</w:t>
+      </w:r>
+      <w:r>
+        <w:rPr>
+          <w:rFonts w:ascii="Helvetica" w:hAnsi="Helvetica" w:eastAsia="Helvetica" w:cs="Helvetica"/>
+          <w:i w:val="0"/>
+          <w:caps w:val="0"/>
+          <w:color w:val="616161"/>
+          <w:spacing w:val="0"/>
+          <w:sz w:val="19"/>
+          <w:szCs w:val="19"/>
+          <w:shd w:val="clear" w:fill="FFFFFF"/>
+        </w:rPr>
+        <w:t>批量云资源管理与自动化运维</w:t>
+      </w:r>
+      <w:r>
+        <w:rPr>
+          <w:rFonts w:hint="eastAsia" w:ascii="Helvetica" w:hAnsi="Helvetica" w:cs="Helvetica"/>
+          <w:i w:val="0"/>
+          <w:caps w:val="0"/>
+          <w:color w:val="616161"/>
+          <w:spacing w:val="0"/>
+          <w:sz w:val="19"/>
+          <w:szCs w:val="19"/>
+          <w:shd w:val="clear" w:fill="FFFFFF"/>
+          <w:lang w:val="en-US" w:eastAsia="zh-CN"/>
+        </w:rPr>
+        <w:t>认证、阿里云服务器基础运维和管理认证</w:t>
+      </w:r>
     </w:p>
     <w:sectPr>
       <w:pgSz w:w="11906" w:h="16838"/>
@@ -3575,6 +4939,22 @@
       </w:pPr>
     </w:lvl>
   </w:abstractNum>
+  <w:abstractNum w:abstractNumId="3">
+    <w:nsid w:val="73EA01C1"/>
+    <w:multiLevelType w:val="singleLevel"/>
+    <w:tmpl w:val="73EA01C1"/>
+    <w:lvl w:ilvl="0" w:tentative="0">
+      <w:start w:val="1"/>
+      <w:numFmt w:val="decimal"/>
+      <w:lvlText w:val="%1."/>
+      <w:lvlJc w:val="left"/>
+      <w:pPr>
+        <w:tabs>
+          <w:tab w:val="left" w:pos="312"/>
+        </w:tabs>
+      </w:pPr>
+    </w:lvl>
+  </w:abstractNum>
   <w:num w:numId="1">
     <w:abstractNumId w:val="2"/>
   </w:num>
@@ -3583,6 +4963,9 @@
   </w:num>
   <w:num w:numId="3">
     <w:abstractNumId w:val="0"/>
+  </w:num>
+  <w:num w:numId="4">
+    <w:abstractNumId w:val="3"/>
   </w:num>
 </w:numbering>
 </file>
@@ -3662,7 +5045,7 @@
     <w:lsdException w:qFormat="1" w:unhideWhenUsed="0" w:uiPriority="0" w:semiHidden="0" w:name="Title"/>
     <w:lsdException w:unhideWhenUsed="0" w:uiPriority="0" w:semiHidden="0" w:name="Closing"/>
     <w:lsdException w:unhideWhenUsed="0" w:uiPriority="0" w:semiHidden="0" w:name="Signature"/>
-    <w:lsdException w:unhideWhenUsed="0" w:uiPriority="0" w:name="Default Paragraph Font"/>
+    <w:lsdException w:qFormat="1" w:unhideWhenUsed="0" w:uiPriority="0" w:name="Default Paragraph Font"/>
     <w:lsdException w:qFormat="1" w:unhideWhenUsed="0" w:uiPriority="1" w:semiHidden="0" w:name="Body Text"/>
     <w:lsdException w:unhideWhenUsed="0" w:uiPriority="0" w:semiHidden="0" w:name="Body Text Indent"/>
     <w:lsdException w:unhideWhenUsed="0" w:uiPriority="0" w:semiHidden="0" w:name="List Continue"/>
@@ -3682,7 +5065,7 @@
     <w:lsdException w:unhideWhenUsed="0" w:uiPriority="0" w:semiHidden="0" w:name="Body Text Indent 2"/>
     <w:lsdException w:unhideWhenUsed="0" w:uiPriority="0" w:semiHidden="0" w:name="Body Text Indent 3"/>
     <w:lsdException w:unhideWhenUsed="0" w:uiPriority="0" w:semiHidden="0" w:name="Block Text"/>
-    <w:lsdException w:unhideWhenUsed="0" w:uiPriority="0" w:semiHidden="0" w:name="Hyperlink"/>
+    <w:lsdException w:qFormat="1" w:unhideWhenUsed="0" w:uiPriority="0" w:semiHidden="0" w:name="Hyperlink"/>
     <w:lsdException w:unhideWhenUsed="0" w:uiPriority="0" w:semiHidden="0" w:name="FollowedHyperlink"/>
     <w:lsdException w:qFormat="1" w:unhideWhenUsed="0" w:uiPriority="0" w:semiHidden="0" w:name="Strong"/>
     <w:lsdException w:qFormat="1" w:unhideWhenUsed="0" w:uiPriority="0" w:semiHidden="0" w:name="Emphasis"/>
@@ -3868,6 +5251,7 @@
   <w:style w:type="character" w:default="1" w:styleId="4">
     <w:name w:val="Default Paragraph Font"/>
     <w:semiHidden/>
+    <w:qFormat/>
     <w:uiPriority w:val="0"/>
   </w:style>
   <w:style w:type="table" w:default="1" w:styleId="3">
@@ -3894,6 +5278,16 @@
       <w:sz w:val="20"/>
       <w:szCs w:val="20"/>
       <w:lang w:val="zh-CN" w:eastAsia="zh-CN" w:bidi="zh-CN"/>
+    </w:rPr>
+  </w:style>
+  <w:style w:type="character" w:styleId="5">
+    <w:name w:val="Hyperlink"/>
+    <w:basedOn w:val="4"/>
+    <w:qFormat/>
+    <w:uiPriority w:val="0"/>
+    <w:rPr>
+      <w:color w:val="0000FF"/>
+      <w:u w:val="single"/>
     </w:rPr>
   </w:style>
 </w:styles>

--- a/linux运维工程师（新）.docx
+++ b/linux运维工程师（新）.docx
@@ -639,7 +639,7 @@
         <w:spacing w:before="126" w:beforeLines="40"/>
         <w:textAlignment w:val="auto"/>
         <w:rPr>
-          <w:rFonts w:hint="default"/>
+          <w:rFonts w:hint="eastAsia"/>
           <w:b w:val="0"/>
           <w:bCs w:val="0"/>
           <w:sz w:val="21"/>
@@ -723,57 +723,6 @@
           <w:szCs w:val="21"/>
           <w:lang w:val="en-US" w:eastAsia="zh-CN"/>
         </w:rPr>
-        <w:t>从业经验：</w:t>
-      </w:r>
-      <w:r>
-        <w:rPr>
-          <w:rFonts w:hint="eastAsia"/>
-          <w:b w:val="0"/>
-          <w:bCs w:val="0"/>
-          <w:sz w:val="21"/>
-          <w:szCs w:val="21"/>
-          <w:lang w:val="en-US" w:eastAsia="zh-CN"/>
-        </w:rPr>
-        <w:t>计算机科学与技术专业背景，1年测试工程师，3年运维工程师搭建过hadoop、lvs+keepaliveed、mha等高可用集群，掌握扎实的专业理论知识，积累了linux、数据库、集群、虚拟化、容器等技术实际项目经验，热爱互联网工作；并有自己的C博客</w:t>
-      </w:r>
-      <w:bookmarkStart w:id="0" w:name="_GoBack"/>
-      <w:bookmarkEnd w:id="0"/>
-    </w:p>
-    <w:p>
-      <w:pPr>
-        <w:keepNext w:val="0"/>
-        <w:keepLines w:val="0"/>
-        <w:pageBreakBefore w:val="0"/>
-        <w:widowControl w:val="0"/>
-        <w:kinsoku/>
-        <w:wordWrap/>
-        <w:overflowPunct/>
-        <w:topLinePunct w:val="0"/>
-        <w:autoSpaceDE w:val="0"/>
-        <w:autoSpaceDN w:val="0"/>
-        <w:bidi w:val="0"/>
-        <w:adjustRightInd/>
-        <w:snapToGrid/>
-        <w:spacing w:before="126" w:beforeLines="40"/>
-        <w:textAlignment w:val="auto"/>
-        <w:rPr>
-          <w:rFonts w:hint="eastAsia"/>
-          <w:b w:val="0"/>
-          <w:bCs w:val="0"/>
-          <w:sz w:val="21"/>
-          <w:szCs w:val="21"/>
-          <w:lang w:val="en-US" w:eastAsia="zh-CN"/>
-        </w:rPr>
-      </w:pPr>
-      <w:r>
-        <w:rPr>
-          <w:rFonts w:hint="eastAsia"/>
-          <w:b/>
-          <w:bCs/>
-          <w:sz w:val="21"/>
-          <w:szCs w:val="21"/>
-          <w:lang w:val="en-US" w:eastAsia="zh-CN"/>
-        </w:rPr>
         <w:t>专业技能：</w:t>
       </w:r>
       <w:r>
@@ -4763,11 +4712,14 @@
         <w:ind w:right="0" w:rightChars="0"/>
         <w:textAlignment w:val="auto"/>
         <w:rPr>
-          <w:rFonts w:hint="default" w:eastAsia="宋体"/>
-          <w:b w:val="0"/>
-          <w:bCs w:val="0"/>
-          <w:sz w:val="21"/>
-          <w:szCs w:val="21"/>
+          <w:rFonts w:hint="eastAsia" w:ascii="Helvetica" w:hAnsi="Helvetica" w:cs="Helvetica"/>
+          <w:i w:val="0"/>
+          <w:caps w:val="0"/>
+          <w:color w:val="616161"/>
+          <w:spacing w:val="0"/>
+          <w:sz w:val="19"/>
+          <w:szCs w:val="19"/>
+          <w:shd w:val="clear" w:fill="FFFFFF"/>
           <w:lang w:val="en-US" w:eastAsia="zh-CN"/>
         </w:rPr>
       </w:pPr>
@@ -4878,6 +4830,233 @@
         </w:rPr>
         <w:t>认证、阿里云服务器基础运维和管理认证</w:t>
       </w:r>
+    </w:p>
+    <w:p>
+      <w:pPr>
+        <w:keepNext w:val="0"/>
+        <w:keepLines w:val="0"/>
+        <w:pageBreakBefore w:val="0"/>
+        <w:widowControl w:val="0"/>
+        <w:numPr>
+          <w:ilvl w:val="0"/>
+          <w:numId w:val="0"/>
+        </w:numPr>
+        <w:kinsoku/>
+        <w:wordWrap/>
+        <w:overflowPunct/>
+        <w:topLinePunct w:val="0"/>
+        <w:autoSpaceDE w:val="0"/>
+        <w:autoSpaceDN w:val="0"/>
+        <w:bidi w:val="0"/>
+        <w:adjustRightInd/>
+        <w:snapToGrid/>
+        <w:spacing w:before="32" w:beforeLines="10"/>
+        <w:ind w:right="0" w:rightChars="0"/>
+        <w:textAlignment w:val="auto"/>
+        <w:rPr>
+          <w:rFonts w:hint="default" w:ascii="Helvetica" w:hAnsi="Helvetica" w:cs="Helvetica"/>
+          <w:i w:val="0"/>
+          <w:caps w:val="0"/>
+          <w:color w:val="616161"/>
+          <w:spacing w:val="0"/>
+          <w:sz w:val="19"/>
+          <w:szCs w:val="19"/>
+          <w:shd w:val="clear" w:fill="FFFFFF"/>
+          <w:lang w:val="en-US" w:eastAsia="zh-CN"/>
+        </w:rPr>
+      </w:pPr>
+    </w:p>
+    <w:p>
+      <w:pPr>
+        <w:keepNext w:val="0"/>
+        <w:keepLines w:val="0"/>
+        <w:pageBreakBefore w:val="0"/>
+        <w:widowControl w:val="0"/>
+        <w:numPr>
+          <w:ilvl w:val="0"/>
+          <w:numId w:val="0"/>
+        </w:numPr>
+        <w:kinsoku/>
+        <w:wordWrap/>
+        <w:overflowPunct/>
+        <w:topLinePunct w:val="0"/>
+        <w:autoSpaceDE w:val="0"/>
+        <w:autoSpaceDN w:val="0"/>
+        <w:bidi w:val="0"/>
+        <w:adjustRightInd/>
+        <w:snapToGrid/>
+        <w:spacing w:before="32" w:beforeLines="10"/>
+        <w:ind w:right="0" w:rightChars="0"/>
+        <w:textAlignment w:val="auto"/>
+        <w:rPr>
+          <w:rFonts w:hint="eastAsia"/>
+          <w:b/>
+          <w:bCs/>
+          <w:sz w:val="21"/>
+          <w:szCs w:val="21"/>
+          <w:lang w:val="en-US" w:eastAsia="zh-CN"/>
+        </w:rPr>
+      </w:pPr>
+      <w:r>
+        <w:rPr>
+          <w:rFonts w:hint="eastAsia"/>
+          <w:b/>
+          <w:bCs/>
+          <w:sz w:val="21"/>
+          <w:szCs w:val="21"/>
+          <w:lang w:val="en-US" w:eastAsia="zh-CN"/>
+        </w:rPr>
+        <w:t>自我评价</w:t>
+      </w:r>
+    </w:p>
+    <w:p>
+      <w:pPr>
+        <w:keepNext w:val="0"/>
+        <w:keepLines w:val="0"/>
+        <w:pageBreakBefore w:val="0"/>
+        <w:widowControl w:val="0"/>
+        <w:numPr>
+          <w:ilvl w:val="0"/>
+          <w:numId w:val="0"/>
+        </w:numPr>
+        <w:kinsoku/>
+        <w:wordWrap/>
+        <w:overflowPunct/>
+        <w:topLinePunct w:val="0"/>
+        <w:autoSpaceDE w:val="0"/>
+        <w:autoSpaceDN w:val="0"/>
+        <w:bidi w:val="0"/>
+        <w:adjustRightInd/>
+        <w:snapToGrid/>
+        <w:spacing w:before="32" w:beforeLines="10"/>
+        <w:ind w:right="0" w:rightChars="0"/>
+        <w:textAlignment w:val="auto"/>
+        <w:rPr>
+          <w:rFonts w:hint="default"/>
+          <w:b w:val="0"/>
+          <w:bCs w:val="0"/>
+          <w:sz w:val="21"/>
+          <w:szCs w:val="21"/>
+          <w:lang w:val="en-US" w:eastAsia="zh-CN"/>
+        </w:rPr>
+      </w:pPr>
+      <w:bookmarkStart w:id="0" w:name="_GoBack"/>
+      <w:bookmarkEnd w:id="0"/>
+      <w:r>
+        <w:rPr>
+          <w:b w:val="0"/>
+          <w:bCs w:val="0"/>
+          <w:sz w:val="21"/>
+        </w:rPr>
+        <mc:AlternateContent>
+          <mc:Choice Requires="wps">
+            <w:drawing>
+              <wp:anchor distT="0" distB="0" distL="114300" distR="114300" simplePos="0" relativeHeight="251687936" behindDoc="0" locked="0" layoutInCell="1" allowOverlap="1">
+                <wp:simplePos x="0" y="0"/>
+                <wp:positionH relativeFrom="column">
+                  <wp:posOffset>-30480</wp:posOffset>
+                </wp:positionH>
+                <wp:positionV relativeFrom="paragraph">
+                  <wp:posOffset>61595</wp:posOffset>
+                </wp:positionV>
+                <wp:extent cx="6280785" cy="0"/>
+                <wp:effectExtent l="0" t="0" r="0" b="0"/>
+                <wp:wrapSquare wrapText="bothSides"/>
+                <wp:docPr id="6" name="直接连接符 6"/>
+                <wp:cNvGraphicFramePr/>
+                <a:graphic xmlns:a="http://schemas.openxmlformats.org/drawingml/2006/main">
+                  <a:graphicData uri="http://schemas.microsoft.com/office/word/2010/wordprocessingShape">
+                    <wps:wsp>
+                      <wps:cNvCnPr/>
+                      <wps:spPr>
+                        <a:xfrm>
+                          <a:off x="668020" y="8317230"/>
+                          <a:ext cx="6280785" cy="0"/>
+                        </a:xfrm>
+                        <a:prstGeom prst="line">
+                          <a:avLst/>
+                        </a:prstGeom>
+                      </wps:spPr>
+                      <wps:style>
+                        <a:lnRef idx="1">
+                          <a:schemeClr val="dk1"/>
+                        </a:lnRef>
+                        <a:fillRef idx="0">
+                          <a:schemeClr val="dk1"/>
+                        </a:fillRef>
+                        <a:effectRef idx="0">
+                          <a:schemeClr val="dk1"/>
+                        </a:effectRef>
+                        <a:fontRef idx="minor">
+                          <a:schemeClr val="tx1"/>
+                        </a:fontRef>
+                      </wps:style>
+                      <wps:bodyPr/>
+                    </wps:wsp>
+                  </a:graphicData>
+                </a:graphic>
+              </wp:anchor>
+            </w:drawing>
+          </mc:Choice>
+          <mc:Fallback>
+            <w:pict>
+              <v:line id="_x0000_s1026" o:spid="_x0000_s1026" o:spt="20" style="position:absolute;left:0pt;margin-left:-2.4pt;margin-top:4.85pt;height:0pt;width:494.55pt;mso-wrap-distance-bottom:0pt;mso-wrap-distance-left:9pt;mso-wrap-distance-right:9pt;mso-wrap-distance-top:0pt;z-index:251687936;mso-width-relative:page;mso-height-relative:page;" filled="f" stroked="t" coordsize="21600,21600" o:gfxdata="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">
+                <v:fill on="f" focussize="0,0"/>
+                <v:stroke weight="0.5pt" color="#000000 [3200]" miterlimit="8" joinstyle="miter"/>
+                <v:imagedata o:title=""/>
+                <o:lock v:ext="edit" aspectratio="f"/>
+                <w10:wrap type="square"/>
+              </v:line>
+            </w:pict>
+          </mc:Fallback>
+        </mc:AlternateContent>
+      </w:r>
+      <w:r>
+        <w:rPr>
+          <w:rFonts w:hint="eastAsia"/>
+          <w:b w:val="0"/>
+          <w:bCs w:val="0"/>
+          <w:sz w:val="21"/>
+          <w:szCs w:val="21"/>
+          <w:lang w:val="en-US" w:eastAsia="zh-CN"/>
+        </w:rPr>
+        <w:t>计算机科学与技术专业背景，1年测试工程师，3年运维工程师搭建过hadoop、lvs+keepaliveed、mha等高可用集群，掌握扎实的专业理论知识，积累了linux、数据库、集群、虚拟化、容器等技术实际项目经验，热爱互联网工作；并有自己的C博客</w:t>
+      </w:r>
+    </w:p>
+    <w:p>
+      <w:pPr>
+        <w:keepNext w:val="0"/>
+        <w:keepLines w:val="0"/>
+        <w:pageBreakBefore w:val="0"/>
+        <w:widowControl w:val="0"/>
+        <w:numPr>
+          <w:ilvl w:val="0"/>
+          <w:numId w:val="0"/>
+        </w:numPr>
+        <w:kinsoku/>
+        <w:wordWrap/>
+        <w:overflowPunct/>
+        <w:topLinePunct w:val="0"/>
+        <w:autoSpaceDE w:val="0"/>
+        <w:autoSpaceDN w:val="0"/>
+        <w:bidi w:val="0"/>
+        <w:adjustRightInd/>
+        <w:snapToGrid/>
+        <w:spacing w:before="32" w:beforeLines="10"/>
+        <w:ind w:right="0" w:rightChars="0"/>
+        <w:textAlignment w:val="auto"/>
+        <w:rPr>
+          <w:rFonts w:hint="default" w:ascii="Helvetica" w:hAnsi="Helvetica" w:cs="Helvetica"/>
+          <w:i w:val="0"/>
+          <w:caps w:val="0"/>
+          <w:color w:val="616161"/>
+          <w:spacing w:val="0"/>
+          <w:sz w:val="19"/>
+          <w:szCs w:val="19"/>
+          <w:shd w:val="clear" w:fill="FFFFFF"/>
+          <w:lang w:val="en-US" w:eastAsia="zh-CN"/>
+        </w:rPr>
+      </w:pPr>
     </w:p>
     <w:sectPr>
       <w:pgSz w:w="11906" w:h="16838"/>
